--- a/doc/GI_metric_v2.docx
+++ b/doc/GI_metric_v2.docx
@@ -2,6 +2,7 @@
 <file path=word/document.xml><?xml version="1.0" encoding="utf-8"?>
 <w:document xmlns:wpc="http://schemas.microsoft.com/office/word/2010/wordprocessingCanvas" xmlns:mo="http://schemas.microsoft.com/office/mac/office/2008/main" xmlns:mc="http://schemas.openxmlformats.org/markup-compatibility/2006" xmlns:mv="urn:schemas-microsoft-com:mac:vml" xmlns:o="urn:schemas-microsoft-com:office:office" xmlns:r="http://schemas.openxmlformats.org/officeDocument/2006/relationships" xmlns:m="http://schemas.openxmlformats.org/officeDocument/2006/math" xmlns:v="urn:schemas-microsoft-com:vml" xmlns:wp14="http://schemas.microsoft.com/office/word/2010/wordprocessingDrawing" xmlns:wp="http://schemas.openxmlformats.org/drawingml/2006/wordprocessingDrawing" xmlns:w10="urn:schemas-microsoft-com:office:word" xmlns:w="http://schemas.openxmlformats.org/wordprocessingml/2006/main" xmlns:w14="http://schemas.microsoft.com/office/word/2010/wordml" xmlns:w15="http://schemas.microsoft.com/office/word/2012/wordml" xmlns:wpg="http://schemas.microsoft.com/office/word/2010/wordprocessingGroup" xmlns:wpi="http://schemas.microsoft.com/office/word/2010/wordprocessingInk" xmlns:wne="http://schemas.microsoft.com/office/word/2006/wordml" xmlns:wps="http://schemas.microsoft.com/office/word/2010/wordprocessingShape" mc:Ignorable="w14 w15 wp14">
   <w:body>
+    <w:p/>
     <w:p>
       <w:pPr>
         <w:rPr>
@@ -34,7 +35,7 @@
               <w:rPr>
                 <w:rFonts w:ascii="Cambria Math" w:hAnsi="Cambria Math"/>
               </w:rPr>
-              <m:t>ij</m:t>
+              <m:t>xy</m:t>
             </m:r>
           </m:sub>
         </m:sSub>
@@ -109,7 +110,7 @@
                   <w:rPr>
                     <w:rFonts w:ascii="Cambria Math" w:eastAsiaTheme="minorEastAsia" w:hAnsi="Cambria Math"/>
                   </w:rPr>
-                  <m:t>ij</m:t>
+                  <m:t>xy</m:t>
                 </m:r>
               </m:sub>
             </m:sSub>
@@ -127,35 +128,6 @@
           <w:rFonts w:eastAsiaTheme="minorEastAsia"/>
         </w:rPr>
         <w:t xml:space="preserve"> as a proportion of the total growth of all other strains in the pool:</w:t>
-      </w:r>
-    </w:p>
-    <w:p>
-      <w:pPr>
-        <w:rPr>
-          <w:rFonts w:eastAsiaTheme="minorEastAsia"/>
-          <w:color w:val="FF0000"/>
-        </w:rPr>
-      </w:pPr>
-      <w:r>
-        <w:rPr>
-          <w:rFonts w:eastAsiaTheme="minorEastAsia"/>
-          <w:color w:val="FF0000"/>
-        </w:rPr>
-        <w:t>(x,y index instead of i,j to denote the double mutant</w:t>
-      </w:r>
-      <w:r>
-        <w:rPr>
-          <w:rFonts w:eastAsiaTheme="minorEastAsia"/>
-          <w:color w:val="FF0000"/>
-        </w:rPr>
-        <w:t>, but keep i,j in the sum</w:t>
-      </w:r>
-      <w:r>
-        <w:rPr>
-          <w:rFonts w:eastAsiaTheme="minorEastAsia"/>
-          <w:color w:val="FF0000"/>
-        </w:rPr>
-        <w:t>)</w:t>
       </w:r>
     </w:p>
     <w:p>
@@ -480,6 +452,63 @@
           <w:rFonts w:eastAsiaTheme="minorEastAsia"/>
         </w:rPr>
       </w:pPr>
+    </w:p>
+    <w:p>
+      <w:r>
+        <w:t xml:space="preserve">Note: </w:t>
+      </w:r>
+      <w:r>
+        <w:t>W</w:t>
+      </w:r>
+      <w:r>
+        <w:t xml:space="preserve">e add a pseudocount of </w:t>
+      </w:r>
+      <m:oMath>
+        <m:r>
+          <w:rPr>
+            <w:rFonts w:ascii="Cambria Math" w:hAnsi="Cambria Math"/>
+          </w:rPr>
+          <m:t>1</m:t>
+        </m:r>
+      </m:oMath>
+      <w:r>
+        <w:rPr>
+          <w:rFonts w:eastAsiaTheme="minorEastAsia"/>
+        </w:rPr>
+        <w:t xml:space="preserve"> to the count </w:t>
+      </w:r>
+      <w:r>
+        <w:rPr>
+          <w:rFonts w:eastAsiaTheme="minorEastAsia"/>
+        </w:rPr>
+        <w:t>of every strain in our analysis to avoid a zero denominator in several calcu</w:t>
+      </w:r>
+      <w:r>
+        <w:rPr>
+          <w:rFonts w:eastAsiaTheme="minorEastAsia"/>
+        </w:rPr>
+        <w:t>l</w:t>
+      </w:r>
+      <w:r>
+        <w:rPr>
+          <w:rFonts w:eastAsiaTheme="minorEastAsia"/>
+        </w:rPr>
+        <w:t>ations.</w:t>
+      </w:r>
+    </w:p>
+    <w:p>
+      <w:pPr>
+        <w:rPr>
+          <w:rFonts w:eastAsiaTheme="minorEastAsia"/>
+        </w:rPr>
+      </w:pPr>
+    </w:p>
+    <w:p>
+      <w:pPr>
+        <w:rPr>
+          <w:rFonts w:eastAsiaTheme="minorEastAsia"/>
+        </w:rPr>
+      </w:pPr>
       <w:r>
         <w:rPr>
           <w:rFonts w:eastAsiaTheme="minorEastAsia"/>
@@ -509,7 +538,7 @@
               <w:rPr>
                 <w:rFonts w:ascii="Cambria Math" w:eastAsiaTheme="minorEastAsia" w:hAnsi="Cambria Math"/>
               </w:rPr>
-              <m:t>ij</m:t>
+              <m:t>xy</m:t>
             </m:r>
           </m:sub>
         </m:sSub>
@@ -543,7 +572,7 @@
               <w:rPr>
                 <w:rFonts w:ascii="Cambria Math" w:hAnsi="Cambria Math"/>
               </w:rPr>
-              <m:t>ij</m:t>
+              <m:t>xy</m:t>
             </m:r>
           </m:sub>
         </m:sSub>
@@ -552,7 +581,93 @@
         <w:rPr>
           <w:rFonts w:eastAsiaTheme="minorEastAsia"/>
         </w:rPr>
-        <w:t>.  A frequency at t=0 therefore represents:</w:t>
+        <w:t xml:space="preserve"> and </w:t>
+      </w:r>
+      <m:oMath>
+        <m:sSub>
+          <m:sSubPr>
+            <m:ctrlPr>
+              <w:rPr>
+                <w:rFonts w:ascii="Cambria Math" w:eastAsiaTheme="minorEastAsia" w:hAnsi="Cambria Math"/>
+                <w:i/>
+              </w:rPr>
+            </m:ctrlPr>
+          </m:sSubPr>
+          <m:e>
+            <m:r>
+              <w:rPr>
+                <w:rFonts w:ascii="Cambria Math" w:eastAsiaTheme="minorEastAsia" w:hAnsi="Cambria Math"/>
+              </w:rPr>
+              <m:t>g</m:t>
+            </m:r>
+          </m:e>
+          <m:sub>
+            <m:r>
+              <w:rPr>
+                <w:rFonts w:ascii="Cambria Math" w:eastAsiaTheme="minorEastAsia" w:hAnsi="Cambria Math"/>
+              </w:rPr>
+              <m:t>xy</m:t>
+            </m:r>
+          </m:sub>
+        </m:sSub>
+        <m:r>
+          <w:rPr>
+            <w:rFonts w:ascii="Cambria Math" w:eastAsiaTheme="minorEastAsia" w:hAnsi="Cambria Math"/>
+          </w:rPr>
+          <m:t>t</m:t>
+        </m:r>
+      </m:oMath>
+      <w:r>
+        <w:rPr>
+          <w:rFonts w:eastAsiaTheme="minorEastAsia"/>
+        </w:rPr>
+        <w:t xml:space="preserve"> </w:t>
+      </w:r>
+      <w:r>
+        <w:rPr>
+          <w:rFonts w:eastAsiaTheme="minorEastAsia"/>
+        </w:rPr>
+        <w:t xml:space="preserve">effectively represents the number of doublings of strain </w:t>
+      </w:r>
+      <m:oMath>
+        <m:sSub>
+          <m:sSubPr>
+            <m:ctrlPr>
+              <w:rPr>
+                <w:rFonts w:ascii="Cambria Math" w:hAnsi="Cambria Math"/>
+                <w:i/>
+              </w:rPr>
+            </m:ctrlPr>
+          </m:sSubPr>
+          <m:e>
+            <m:r>
+              <w:rPr>
+                <w:rFonts w:ascii="Cambria Math" w:hAnsi="Cambria Math"/>
+              </w:rPr>
+              <m:t>s</m:t>
+            </m:r>
+          </m:e>
+          <m:sub>
+            <m:r>
+              <w:rPr>
+                <w:rFonts w:ascii="Cambria Math" w:hAnsi="Cambria Math"/>
+              </w:rPr>
+              <m:t>xy</m:t>
+            </m:r>
+          </m:sub>
+        </m:sSub>
+      </m:oMath>
+      <w:r>
+        <w:rPr>
+          <w:rFonts w:eastAsiaTheme="minorEastAsia"/>
+        </w:rPr>
+        <w:t>.</w:t>
+      </w:r>
+      <w:r>
+        <w:rPr>
+          <w:rFonts w:eastAsiaTheme="minorEastAsia"/>
+        </w:rPr>
+        <w:t xml:space="preserve">  A frequency at t=0 therefore represents:</w:t>
       </w:r>
     </w:p>
     <w:p>
@@ -995,13 +1110,7 @@
                     <w:rPr>
                       <w:rFonts w:ascii="Cambria Math" w:hAnsi="Cambria Math"/>
                     </w:rPr>
-                    <m:t>xy</m:t>
-                  </m:r>
-                  <m:r>
-                    <w:rPr>
-                      <w:rFonts w:ascii="Cambria Math" w:hAnsi="Cambria Math"/>
-                    </w:rPr>
-                    <m:t>,t</m:t>
+                    <m:t>xy,t</m:t>
                   </m:r>
                 </m:sub>
               </m:sSub>
@@ -1119,7 +1228,6 @@
               </m:r>
             </m:sup>
           </m:sSup>
-          <w:commentRangeStart w:id="0"/>
           <m:f>
             <m:fPr>
               <m:ctrlPr>
@@ -1326,16 +1434,6 @@
               </m:nary>
             </m:den>
           </m:f>
-          <w:commentRangeEnd w:id="0"/>
-          <m:r>
-            <m:rPr>
-              <m:sty m:val="p"/>
-            </m:rPr>
-            <w:rPr>
-              <w:rStyle w:val="CommentReference"/>
-            </w:rPr>
-            <w:commentReference w:id="0"/>
-          </m:r>
         </m:oMath>
       </m:oMathPara>
     </w:p>
@@ -1352,75 +1450,39 @@
           <w:rFonts w:eastAsiaTheme="minorEastAsia"/>
         </w:rPr>
       </w:pPr>
-    </w:p>
-    <w:p>
-      <w:pPr>
-        <w:rPr>
-          <w:rFonts w:eastAsiaTheme="minorEastAsia"/>
-        </w:rPr>
-      </w:pPr>
-    </w:p>
-    <w:p>
-      <w:pPr>
-        <w:rPr>
-          <w:rFonts w:eastAsiaTheme="minorEastAsia"/>
-        </w:rPr>
-      </w:pPr>
-    </w:p>
-    <w:p>
-      <w:pPr>
-        <w:rPr>
-          <w:rFonts w:eastAsiaTheme="minorEastAsia"/>
-        </w:rPr>
-      </w:pPr>
-    </w:p>
-    <w:p>
-      <w:pPr>
-        <w:rPr>
-          <w:rFonts w:eastAsiaTheme="minorEastAsia"/>
-        </w:rPr>
-      </w:pPr>
-      <w:r>
-        <w:rPr>
-          <w:rFonts w:eastAsiaTheme="minorEastAsia"/>
-        </w:rPr>
-        <w:t xml:space="preserve">To remove the unknown </w:t>
+      <w:r>
+        <w:rPr>
+          <w:rFonts w:eastAsiaTheme="minorEastAsia"/>
+        </w:rPr>
+        <w:t xml:space="preserve">We note that the </w:t>
       </w:r>
       <m:oMath>
-        <m:nary>
-          <m:naryPr>
-            <m:chr m:val="∑"/>
-            <m:limLoc m:val="undOvr"/>
-            <m:subHide m:val="1"/>
-            <m:supHide m:val="1"/>
+        <m:f>
+          <m:fPr>
             <m:ctrlPr>
               <w:rPr>
-                <w:rFonts w:ascii="Cambria Math" w:hAnsi="Cambria Math"/>
+                <w:rFonts w:ascii="Cambria Math" w:eastAsiaTheme="minorEastAsia" w:hAnsi="Cambria Math"/>
                 <w:i/>
               </w:rPr>
             </m:ctrlPr>
-          </m:naryPr>
-          <m:sub/>
-          <m:sup/>
-          <m:e>
-            <m:sSub>
-              <m:sSubPr>
+          </m:fPr>
+          <m:num>
+            <m:nary>
+              <m:naryPr>
+                <m:chr m:val="∑"/>
+                <m:limLoc m:val="undOvr"/>
+                <m:subHide m:val="1"/>
+                <m:supHide m:val="1"/>
                 <m:ctrlPr>
                   <w:rPr>
-                    <w:rFonts w:ascii="Cambria Math" w:eastAsiaTheme="minorEastAsia" w:hAnsi="Cambria Math"/>
+                    <w:rFonts w:ascii="Cambria Math" w:hAnsi="Cambria Math"/>
                     <w:i/>
                   </w:rPr>
                 </m:ctrlPr>
-              </m:sSubPr>
+              </m:naryPr>
+              <m:sub/>
+              <m:sup/>
               <m:e>
-                <m:r>
-                  <w:rPr>
-                    <w:rFonts w:ascii="Cambria Math" w:eastAsiaTheme="minorEastAsia" w:hAnsi="Cambria Math"/>
-                  </w:rPr>
-                  <m:t>N</m:t>
-                </m:r>
-              </m:e>
-              <m:sub>
                 <m:sSub>
                   <m:sSubPr>
                     <m:ctrlPr>
@@ -1435,70 +1497,64 @@
                       <w:rPr>
                         <w:rFonts w:ascii="Cambria Math" w:eastAsiaTheme="minorEastAsia" w:hAnsi="Cambria Math"/>
                       </w:rPr>
-                      <m:t>s</m:t>
+                      <m:t>N</m:t>
                     </m:r>
                   </m:e>
                   <m:sub>
+                    <m:sSub>
+                      <m:sSubPr>
+                        <m:ctrlPr>
+                          <w:rPr>
+                            <w:rFonts w:ascii="Cambria Math" w:eastAsiaTheme="minorEastAsia" w:hAnsi="Cambria Math"/>
+                            <w:i/>
+                          </w:rPr>
+                        </m:ctrlPr>
+                      </m:sSubPr>
+                      <m:e>
+                        <m:r>
+                          <w:rPr>
+                            <w:rFonts w:ascii="Cambria Math" w:eastAsiaTheme="minorEastAsia" w:hAnsi="Cambria Math"/>
+                          </w:rPr>
+                          <m:t>s</m:t>
+                        </m:r>
+                      </m:e>
+                      <m:sub>
+                        <m:r>
+                          <w:rPr>
+                            <w:rFonts w:ascii="Cambria Math" w:eastAsiaTheme="minorEastAsia" w:hAnsi="Cambria Math"/>
+                          </w:rPr>
+                          <m:t>ij</m:t>
+                        </m:r>
+                      </m:sub>
+                    </m:sSub>
                     <m:r>
                       <w:rPr>
                         <w:rFonts w:ascii="Cambria Math" w:eastAsiaTheme="minorEastAsia" w:hAnsi="Cambria Math"/>
                       </w:rPr>
-                      <m:t>ij</m:t>
+                      <m:t>,t=0</m:t>
                     </m:r>
                   </m:sub>
                 </m:sSub>
-                <m:r>
-                  <w:rPr>
-                    <w:rFonts w:ascii="Cambria Math" w:eastAsiaTheme="minorEastAsia" w:hAnsi="Cambria Math"/>
-                  </w:rPr>
-                  <m:t>,t=0</m:t>
-                </m:r>
-              </m:sub>
-            </m:sSub>
-          </m:e>
-        </m:nary>
-      </m:oMath>
-      <w:r>
-        <w:rPr>
-          <w:rFonts w:eastAsiaTheme="minorEastAsia"/>
-        </w:rPr>
-        <w:t xml:space="preserve"> and </w:t>
-      </w:r>
-      <m:oMath>
-        <m:nary>
-          <m:naryPr>
-            <m:chr m:val="∑"/>
-            <m:limLoc m:val="undOvr"/>
-            <m:subHide m:val="1"/>
-            <m:supHide m:val="1"/>
-            <m:ctrlPr>
-              <w:rPr>
-                <w:rFonts w:ascii="Cambria Math" w:hAnsi="Cambria Math"/>
-                <w:i/>
-              </w:rPr>
-            </m:ctrlPr>
-          </m:naryPr>
-          <m:sub/>
-          <m:sup/>
-          <m:e>
-            <m:sSub>
-              <m:sSubPr>
+              </m:e>
+            </m:nary>
+          </m:num>
+          <m:den>
+            <m:nary>
+              <m:naryPr>
+                <m:chr m:val="∑"/>
+                <m:limLoc m:val="undOvr"/>
+                <m:subHide m:val="1"/>
+                <m:supHide m:val="1"/>
                 <m:ctrlPr>
                   <w:rPr>
-                    <w:rFonts w:ascii="Cambria Math" w:eastAsiaTheme="minorEastAsia" w:hAnsi="Cambria Math"/>
+                    <w:rFonts w:ascii="Cambria Math" w:hAnsi="Cambria Math"/>
                     <w:i/>
                   </w:rPr>
                 </m:ctrlPr>
-              </m:sSubPr>
+              </m:naryPr>
+              <m:sub/>
+              <m:sup/>
               <m:e>
-                <m:r>
-                  <w:rPr>
-                    <w:rFonts w:ascii="Cambria Math" w:eastAsiaTheme="minorEastAsia" w:hAnsi="Cambria Math"/>
-                  </w:rPr>
-                  <m:t>N</m:t>
-                </m:r>
-              </m:e>
-              <m:sub>
                 <m:sSub>
                   <m:sSubPr>
                     <m:ctrlPr>
@@ -1513,93 +1569,131 @@
                       <w:rPr>
                         <w:rFonts w:ascii="Cambria Math" w:eastAsiaTheme="minorEastAsia" w:hAnsi="Cambria Math"/>
                       </w:rPr>
-                      <m:t>s</m:t>
+                      <m:t>N</m:t>
                     </m:r>
                   </m:e>
                   <m:sub>
+                    <m:sSub>
+                      <m:sSubPr>
+                        <m:ctrlPr>
+                          <w:rPr>
+                            <w:rFonts w:ascii="Cambria Math" w:eastAsiaTheme="minorEastAsia" w:hAnsi="Cambria Math"/>
+                            <w:i/>
+                          </w:rPr>
+                        </m:ctrlPr>
+                      </m:sSubPr>
+                      <m:e>
+                        <m:r>
+                          <w:rPr>
+                            <w:rFonts w:ascii="Cambria Math" w:eastAsiaTheme="minorEastAsia" w:hAnsi="Cambria Math"/>
+                          </w:rPr>
+                          <m:t>s</m:t>
+                        </m:r>
+                      </m:e>
+                      <m:sub>
+                        <m:r>
+                          <w:rPr>
+                            <w:rFonts w:ascii="Cambria Math" w:eastAsiaTheme="minorEastAsia" w:hAnsi="Cambria Math"/>
+                          </w:rPr>
+                          <m:t>ij</m:t>
+                        </m:r>
+                      </m:sub>
+                    </m:sSub>
                     <m:r>
                       <w:rPr>
                         <w:rFonts w:ascii="Cambria Math" w:eastAsiaTheme="minorEastAsia" w:hAnsi="Cambria Math"/>
                       </w:rPr>
-                      <m:t>ij</m:t>
+                      <m:t>,t=0</m:t>
                     </m:r>
                   </m:sub>
                 </m:sSub>
-                <m:r>
-                  <w:rPr>
-                    <w:rFonts w:ascii="Cambria Math" w:eastAsiaTheme="minorEastAsia" w:hAnsi="Cambria Math"/>
-                  </w:rPr>
-                  <m:t>,t=0</m:t>
-                </m:r>
-              </m:sub>
-            </m:sSub>
-            <m:sSup>
-              <m:sSupPr>
-                <m:ctrlPr>
-                  <w:rPr>
-                    <w:rFonts w:ascii="Cambria Math" w:eastAsiaTheme="minorEastAsia" w:hAnsi="Cambria Math"/>
-                    <w:i/>
-                  </w:rPr>
-                </m:ctrlPr>
-              </m:sSupPr>
-              <m:e>
-                <m:r>
-                  <w:rPr>
-                    <w:rFonts w:ascii="Cambria Math" w:eastAsiaTheme="minorEastAsia" w:hAnsi="Cambria Math"/>
-                  </w:rPr>
-                  <m:t>2</m:t>
-                </m:r>
-              </m:e>
-              <m:sup>
-                <m:sSub>
-                  <m:sSubPr>
+                <m:sSup>
+                  <m:sSupPr>
                     <m:ctrlPr>
                       <w:rPr>
                         <w:rFonts w:ascii="Cambria Math" w:eastAsiaTheme="minorEastAsia" w:hAnsi="Cambria Math"/>
                         <w:i/>
                       </w:rPr>
                     </m:ctrlPr>
-                  </m:sSubPr>
+                  </m:sSupPr>
                   <m:e>
                     <m:r>
                       <w:rPr>
                         <w:rFonts w:ascii="Cambria Math" w:eastAsiaTheme="minorEastAsia" w:hAnsi="Cambria Math"/>
                       </w:rPr>
-                      <m:t>g</m:t>
+                      <m:t>2</m:t>
                     </m:r>
                   </m:e>
-                  <m:sub>
+                  <m:sup>
+                    <m:sSub>
+                      <m:sSubPr>
+                        <m:ctrlPr>
+                          <w:rPr>
+                            <w:rFonts w:ascii="Cambria Math" w:eastAsiaTheme="minorEastAsia" w:hAnsi="Cambria Math"/>
+                            <w:i/>
+                          </w:rPr>
+                        </m:ctrlPr>
+                      </m:sSubPr>
+                      <m:e>
+                        <m:r>
+                          <w:rPr>
+                            <w:rFonts w:ascii="Cambria Math" w:eastAsiaTheme="minorEastAsia" w:hAnsi="Cambria Math"/>
+                          </w:rPr>
+                          <m:t>g</m:t>
+                        </m:r>
+                      </m:e>
+                      <m:sub>
+                        <m:r>
+                          <w:rPr>
+                            <w:rFonts w:ascii="Cambria Math" w:eastAsiaTheme="minorEastAsia" w:hAnsi="Cambria Math"/>
+                          </w:rPr>
+                          <m:t>ij</m:t>
+                        </m:r>
+                      </m:sub>
+                    </m:sSub>
                     <m:r>
                       <w:rPr>
                         <w:rFonts w:ascii="Cambria Math" w:eastAsiaTheme="minorEastAsia" w:hAnsi="Cambria Math"/>
                       </w:rPr>
-                      <m:t>ij</m:t>
+                      <m:t>t</m:t>
                     </m:r>
-                  </m:sub>
-                </m:sSub>
-                <m:r>
-                  <w:rPr>
-                    <w:rFonts w:ascii="Cambria Math" w:eastAsiaTheme="minorEastAsia" w:hAnsi="Cambria Math"/>
-                  </w:rPr>
-                  <m:t>t</m:t>
-                </m:r>
-              </m:sup>
-            </m:sSup>
-          </m:e>
-        </m:nary>
+                  </m:sup>
+                </m:sSup>
+              </m:e>
+            </m:nary>
+          </m:den>
+        </m:f>
       </m:oMath>
       <w:r>
         <w:rPr>
           <w:rFonts w:eastAsiaTheme="minorEastAsia"/>
         </w:rPr>
-        <w:t xml:space="preserve"> terms, we can normalize this score by </w:t>
+        <w:t xml:space="preserve"> term is the ratio between the initial and final number of cells</w:t>
+      </w:r>
+      <w:r>
+        <w:rPr>
+          <w:rFonts w:eastAsiaTheme="minorEastAsia"/>
+        </w:rPr>
+        <w:t xml:space="preserve"> in the pool, and can be calculated by the total number of generations of pool growth</w:t>
+      </w:r>
+      <w:r>
+        <w:rPr>
+          <w:rFonts w:eastAsiaTheme="minorEastAsia"/>
+        </w:rPr>
+        <w:t xml:space="preserve"> </w:t>
       </w:r>
       <m:oMath>
+        <m:r>
+          <w:rPr>
+            <w:rFonts w:ascii="Cambria Math" w:eastAsiaTheme="minorEastAsia" w:hAnsi="Cambria Math"/>
+          </w:rPr>
+          <m:t>(</m:t>
+        </m:r>
         <m:sSub>
           <m:sSubPr>
             <m:ctrlPr>
               <w:rPr>
-                <w:rFonts w:ascii="Cambria Math" w:hAnsi="Cambria Math"/>
+                <w:rFonts w:ascii="Cambria Math" w:eastAsiaTheme="minorEastAsia" w:hAnsi="Cambria Math"/>
                 <w:i/>
               </w:rPr>
             </m:ctrlPr>
@@ -1607,83 +1701,33 @@
           <m:e>
             <m:r>
               <w:rPr>
-                <w:rFonts w:ascii="Cambria Math" w:hAnsi="Cambria Math"/>
-              </w:rPr>
-              <m:t>r</m:t>
+                <w:rFonts w:ascii="Cambria Math" w:eastAsiaTheme="minorEastAsia" w:hAnsi="Cambria Math"/>
+              </w:rPr>
+              <m:t>gen</m:t>
             </m:r>
           </m:e>
           <m:sub>
-            <m:sSub>
-              <m:sSubPr>
-                <m:ctrlPr>
-                  <w:rPr>
-                    <w:rFonts w:ascii="Cambria Math" w:hAnsi="Cambria Math"/>
-                    <w:i/>
-                  </w:rPr>
-                </m:ctrlPr>
-              </m:sSubPr>
-              <m:e>
-                <m:r>
-                  <w:rPr>
-                    <w:rFonts w:ascii="Cambria Math" w:hAnsi="Cambria Math"/>
-                  </w:rPr>
-                  <m:t>s</m:t>
-                </m:r>
-              </m:e>
-              <m:sub>
-                <m:r>
-                  <w:rPr>
-                    <w:rFonts w:ascii="Cambria Math" w:hAnsi="Cambria Math"/>
-                  </w:rPr>
-                  <m:t>ij</m:t>
-                </m:r>
-              </m:sub>
-            </m:sSub>
-            <m:r>
-              <w:rPr>
-                <w:rFonts w:ascii="Cambria Math" w:hAnsi="Cambria Math"/>
-              </w:rPr>
-              <m:t>,t</m:t>
+            <m:r>
+              <w:rPr>
+                <w:rFonts w:ascii="Cambria Math" w:eastAsiaTheme="minorEastAsia" w:hAnsi="Cambria Math"/>
+              </w:rPr>
+              <m:t>pool</m:t>
             </m:r>
           </m:sub>
         </m:sSub>
+        <m:r>
+          <w:rPr>
+            <w:rFonts w:ascii="Cambria Math" w:eastAsiaTheme="minorEastAsia" w:hAnsi="Cambria Math"/>
+          </w:rPr>
+          <m:t>)</m:t>
+        </m:r>
       </m:oMath>
       <w:r>
         <w:rPr>
           <w:rFonts w:eastAsiaTheme="minorEastAsia"/>
         </w:rPr>
-        <w:t xml:space="preserve"> of a reference “wildtype” strain, </w:t>
-      </w:r>
-      <m:oMath>
-        <m:sSub>
-          <m:sSubPr>
-            <m:ctrlPr>
-              <w:rPr>
-                <w:rFonts w:ascii="Cambria Math" w:hAnsi="Cambria Math"/>
-                <w:i/>
-              </w:rPr>
-            </m:ctrlPr>
-          </m:sSubPr>
-          <m:e>
-            <m:r>
-              <w:rPr>
-                <w:rFonts w:ascii="Cambria Math" w:hAnsi="Cambria Math"/>
-              </w:rPr>
-              <m:t>r</m:t>
-            </m:r>
-          </m:e>
-          <m:sub>
-            <m:r>
-              <w:rPr>
-                <w:rFonts w:ascii="Cambria Math" w:hAnsi="Cambria Math"/>
-              </w:rPr>
-              <m:t>wt,t</m:t>
-            </m:r>
-          </m:sub>
-        </m:sSub>
-      </m:oMath>
-      <w:bookmarkStart w:id="1" w:name="_GoBack"/>
-      <w:bookmarkEnd w:id="1"/>
+        <w:t>:</w:t>
+      </w:r>
     </w:p>
     <w:p>
       <w:pPr>
@@ -1692,7 +1736,6 @@
         </w:rPr>
       </w:pPr>
     </w:p>
-    <w:p/>
     <w:p>
       <w:pPr>
         <w:rPr>
@@ -1705,35 +1748,33 @@
             <m:fPr>
               <m:ctrlPr>
                 <w:rPr>
-                  <w:rFonts w:ascii="Cambria Math" w:hAnsi="Cambria Math"/>
+                  <w:rFonts w:ascii="Cambria Math" w:eastAsiaTheme="minorEastAsia" w:hAnsi="Cambria Math"/>
                   <w:i/>
                 </w:rPr>
               </m:ctrlPr>
             </m:fPr>
             <m:num>
-              <m:sSub>
-                <m:sSubPr>
+              <m:nary>
+                <m:naryPr>
+                  <m:chr m:val="∑"/>
+                  <m:limLoc m:val="undOvr"/>
+                  <m:subHide m:val="1"/>
+                  <m:supHide m:val="1"/>
                   <m:ctrlPr>
                     <w:rPr>
                       <w:rFonts w:ascii="Cambria Math" w:hAnsi="Cambria Math"/>
                       <w:i/>
                     </w:rPr>
                   </m:ctrlPr>
-                </m:sSubPr>
+                </m:naryPr>
+                <m:sub/>
+                <m:sup/>
                 <m:e>
-                  <m:r>
-                    <w:rPr>
-                      <w:rFonts w:ascii="Cambria Math" w:hAnsi="Cambria Math"/>
-                    </w:rPr>
-                    <m:t>r</m:t>
-                  </m:r>
-                </m:e>
-                <m:sub>
                   <m:sSub>
                     <m:sSubPr>
                       <m:ctrlPr>
                         <w:rPr>
-                          <w:rFonts w:ascii="Cambria Math" w:hAnsi="Cambria Math"/>
+                          <w:rFonts w:ascii="Cambria Math" w:eastAsiaTheme="minorEastAsia" w:hAnsi="Cambria Math"/>
                           <w:i/>
                         </w:rPr>
                       </m:ctrlPr>
@@ -1741,61 +1782,177 @@
                     <m:e>
                       <m:r>
                         <w:rPr>
-                          <w:rFonts w:ascii="Cambria Math" w:hAnsi="Cambria Math"/>
+                          <w:rFonts w:ascii="Cambria Math" w:eastAsiaTheme="minorEastAsia" w:hAnsi="Cambria Math"/>
                         </w:rPr>
-                        <m:t>s</m:t>
+                        <m:t>N</m:t>
                       </m:r>
                     </m:e>
                     <m:sub>
+                      <m:sSub>
+                        <m:sSubPr>
+                          <m:ctrlPr>
+                            <w:rPr>
+                              <w:rFonts w:ascii="Cambria Math" w:eastAsiaTheme="minorEastAsia" w:hAnsi="Cambria Math"/>
+                              <w:i/>
+                            </w:rPr>
+                          </m:ctrlPr>
+                        </m:sSubPr>
+                        <m:e>
+                          <m:r>
+                            <w:rPr>
+                              <w:rFonts w:ascii="Cambria Math" w:eastAsiaTheme="minorEastAsia" w:hAnsi="Cambria Math"/>
+                            </w:rPr>
+                            <m:t>s</m:t>
+                          </m:r>
+                        </m:e>
+                        <m:sub>
+                          <m:r>
+                            <w:rPr>
+                              <w:rFonts w:ascii="Cambria Math" w:eastAsiaTheme="minorEastAsia" w:hAnsi="Cambria Math"/>
+                            </w:rPr>
+                            <m:t>ij</m:t>
+                          </m:r>
+                        </m:sub>
+                      </m:sSub>
                       <m:r>
                         <w:rPr>
-                          <w:rFonts w:ascii="Cambria Math" w:hAnsi="Cambria Math"/>
+                          <w:rFonts w:ascii="Cambria Math" w:eastAsiaTheme="minorEastAsia" w:hAnsi="Cambria Math"/>
                         </w:rPr>
-                        <m:t>ij</m:t>
+                        <m:t>,t=0</m:t>
                       </m:r>
                     </m:sub>
                   </m:sSub>
-                  <m:r>
-                    <w:rPr>
-                      <w:rFonts w:ascii="Cambria Math" w:hAnsi="Cambria Math"/>
-                    </w:rPr>
-                    <m:t>,t</m:t>
-                  </m:r>
-                </m:sub>
-              </m:sSub>
+                </m:e>
+              </m:nary>
             </m:num>
             <m:den>
-              <m:sSub>
-                <m:sSubPr>
+              <m:nary>
+                <m:naryPr>
+                  <m:chr m:val="∑"/>
+                  <m:limLoc m:val="undOvr"/>
+                  <m:subHide m:val="1"/>
+                  <m:supHide m:val="1"/>
                   <m:ctrlPr>
                     <w:rPr>
                       <w:rFonts w:ascii="Cambria Math" w:hAnsi="Cambria Math"/>
                       <w:i/>
                     </w:rPr>
                   </m:ctrlPr>
-                </m:sSubPr>
+                </m:naryPr>
+                <m:sub/>
+                <m:sup/>
                 <m:e>
-                  <m:r>
-                    <w:rPr>
-                      <w:rFonts w:ascii="Cambria Math" w:hAnsi="Cambria Math"/>
-                    </w:rPr>
-                    <m:t>r</m:t>
-                  </m:r>
+                  <m:sSub>
+                    <m:sSubPr>
+                      <m:ctrlPr>
+                        <w:rPr>
+                          <w:rFonts w:ascii="Cambria Math" w:eastAsiaTheme="minorEastAsia" w:hAnsi="Cambria Math"/>
+                          <w:i/>
+                        </w:rPr>
+                      </m:ctrlPr>
+                    </m:sSubPr>
+                    <m:e>
+                      <m:r>
+                        <w:rPr>
+                          <w:rFonts w:ascii="Cambria Math" w:eastAsiaTheme="minorEastAsia" w:hAnsi="Cambria Math"/>
+                        </w:rPr>
+                        <m:t>N</m:t>
+                      </m:r>
+                    </m:e>
+                    <m:sub>
+                      <m:sSub>
+                        <m:sSubPr>
+                          <m:ctrlPr>
+                            <w:rPr>
+                              <w:rFonts w:ascii="Cambria Math" w:eastAsiaTheme="minorEastAsia" w:hAnsi="Cambria Math"/>
+                              <w:i/>
+                            </w:rPr>
+                          </m:ctrlPr>
+                        </m:sSubPr>
+                        <m:e>
+                          <m:r>
+                            <w:rPr>
+                              <w:rFonts w:ascii="Cambria Math" w:eastAsiaTheme="minorEastAsia" w:hAnsi="Cambria Math"/>
+                            </w:rPr>
+                            <m:t>s</m:t>
+                          </m:r>
+                        </m:e>
+                        <m:sub>
+                          <m:r>
+                            <w:rPr>
+                              <w:rFonts w:ascii="Cambria Math" w:eastAsiaTheme="minorEastAsia" w:hAnsi="Cambria Math"/>
+                            </w:rPr>
+                            <m:t>ij</m:t>
+                          </m:r>
+                        </m:sub>
+                      </m:sSub>
+                      <m:r>
+                        <w:rPr>
+                          <w:rFonts w:ascii="Cambria Math" w:eastAsiaTheme="minorEastAsia" w:hAnsi="Cambria Math"/>
+                        </w:rPr>
+                        <m:t>,t=0</m:t>
+                      </m:r>
+                    </m:sub>
+                  </m:sSub>
+                  <m:sSup>
+                    <m:sSupPr>
+                      <m:ctrlPr>
+                        <w:rPr>
+                          <w:rFonts w:ascii="Cambria Math" w:eastAsiaTheme="minorEastAsia" w:hAnsi="Cambria Math"/>
+                          <w:i/>
+                        </w:rPr>
+                      </m:ctrlPr>
+                    </m:sSupPr>
+                    <m:e>
+                      <m:r>
+                        <w:rPr>
+                          <w:rFonts w:ascii="Cambria Math" w:eastAsiaTheme="minorEastAsia" w:hAnsi="Cambria Math"/>
+                        </w:rPr>
+                        <m:t>2</m:t>
+                      </m:r>
+                    </m:e>
+                    <m:sup>
+                      <m:sSub>
+                        <m:sSubPr>
+                          <m:ctrlPr>
+                            <w:rPr>
+                              <w:rFonts w:ascii="Cambria Math" w:eastAsiaTheme="minorEastAsia" w:hAnsi="Cambria Math"/>
+                              <w:i/>
+                            </w:rPr>
+                          </m:ctrlPr>
+                        </m:sSubPr>
+                        <m:e>
+                          <m:r>
+                            <w:rPr>
+                              <w:rFonts w:ascii="Cambria Math" w:eastAsiaTheme="minorEastAsia" w:hAnsi="Cambria Math"/>
+                            </w:rPr>
+                            <m:t>g</m:t>
+                          </m:r>
+                        </m:e>
+                        <m:sub>
+                          <m:r>
+                            <w:rPr>
+                              <w:rFonts w:ascii="Cambria Math" w:eastAsiaTheme="minorEastAsia" w:hAnsi="Cambria Math"/>
+                            </w:rPr>
+                            <m:t>ij</m:t>
+                          </m:r>
+                        </m:sub>
+                      </m:sSub>
+                      <m:r>
+                        <w:rPr>
+                          <w:rFonts w:ascii="Cambria Math" w:eastAsiaTheme="minorEastAsia" w:hAnsi="Cambria Math"/>
+                        </w:rPr>
+                        <m:t>t</m:t>
+                      </m:r>
+                    </m:sup>
+                  </m:sSup>
                 </m:e>
-                <m:sub>
-                  <m:r>
-                    <w:rPr>
-                      <w:rFonts w:ascii="Cambria Math" w:hAnsi="Cambria Math"/>
-                    </w:rPr>
-                    <m:t>wt,t</m:t>
-                  </m:r>
-                </m:sub>
-              </m:sSub>
+              </m:nary>
             </m:den>
           </m:f>
           <m:r>
             <w:rPr>
-              <w:rFonts w:ascii="Cambria Math" w:hAnsi="Cambria Math"/>
+              <w:rFonts w:ascii="Cambria Math" w:eastAsiaTheme="minorEastAsia" w:hAnsi="Cambria Math"/>
             </w:rPr>
             <m:t>=</m:t>
           </m:r>
@@ -1803,12 +1960,20 @@
             <m:fPr>
               <m:ctrlPr>
                 <w:rPr>
-                  <w:rFonts w:ascii="Cambria Math" w:hAnsi="Cambria Math"/>
+                  <w:rFonts w:ascii="Cambria Math" w:eastAsiaTheme="minorEastAsia" w:hAnsi="Cambria Math"/>
                   <w:i/>
                 </w:rPr>
               </m:ctrlPr>
             </m:fPr>
             <m:num>
+              <m:r>
+                <w:rPr>
+                  <w:rFonts w:ascii="Cambria Math" w:eastAsiaTheme="minorEastAsia" w:hAnsi="Cambria Math"/>
+                </w:rPr>
+                <m:t>1</m:t>
+              </m:r>
+            </m:num>
+            <m:den>
               <m:sSup>
                 <m:sSupPr>
                   <m:ctrlPr>
@@ -1841,7 +2006,7 @@
                         <w:rPr>
                           <w:rFonts w:ascii="Cambria Math" w:eastAsiaTheme="minorEastAsia" w:hAnsi="Cambria Math"/>
                         </w:rPr>
-                        <m:t>g</m:t>
+                        <m:t>gen</m:t>
                       </m:r>
                     </m:e>
                     <m:sub>
@@ -1849,182 +2014,14 @@
                         <w:rPr>
                           <w:rFonts w:ascii="Cambria Math" w:eastAsiaTheme="minorEastAsia" w:hAnsi="Cambria Math"/>
                         </w:rPr>
-                        <m:t>ij</m:t>
+                        <m:t>pool</m:t>
                       </m:r>
                     </m:sub>
                   </m:sSub>
-                  <m:r>
-                    <w:rPr>
-                      <w:rFonts w:ascii="Cambria Math" w:eastAsiaTheme="minorEastAsia" w:hAnsi="Cambria Math"/>
-                    </w:rPr>
-                    <m:t>t</m:t>
-                  </m:r>
-                </m:sup>
-              </m:sSup>
-            </m:num>
-            <m:den>
-              <m:sSup>
-                <m:sSupPr>
-                  <m:ctrlPr>
-                    <w:rPr>
-                      <w:rFonts w:ascii="Cambria Math" w:eastAsiaTheme="minorEastAsia" w:hAnsi="Cambria Math"/>
-                      <w:i/>
-                    </w:rPr>
-                  </m:ctrlPr>
-                </m:sSupPr>
-                <m:e>
-                  <m:r>
-                    <w:rPr>
-                      <w:rFonts w:ascii="Cambria Math" w:eastAsiaTheme="minorEastAsia" w:hAnsi="Cambria Math"/>
-                    </w:rPr>
-                    <m:t>2</m:t>
-                  </m:r>
-                </m:e>
-                <m:sup>
-                  <m:sSub>
-                    <m:sSubPr>
-                      <m:ctrlPr>
-                        <w:rPr>
-                          <w:rFonts w:ascii="Cambria Math" w:eastAsiaTheme="minorEastAsia" w:hAnsi="Cambria Math"/>
-                          <w:i/>
-                        </w:rPr>
-                      </m:ctrlPr>
-                    </m:sSubPr>
-                    <m:e>
-                      <m:r>
-                        <w:rPr>
-                          <w:rFonts w:ascii="Cambria Math" w:eastAsiaTheme="minorEastAsia" w:hAnsi="Cambria Math"/>
-                        </w:rPr>
-                        <m:t>g</m:t>
-                      </m:r>
-                    </m:e>
-                    <m:sub>
-                      <m:r>
-                        <w:rPr>
-                          <w:rFonts w:ascii="Cambria Math" w:eastAsiaTheme="minorEastAsia" w:hAnsi="Cambria Math"/>
-                        </w:rPr>
-                        <m:t>wt</m:t>
-                      </m:r>
-                    </m:sub>
-                  </m:sSub>
-                  <m:r>
-                    <w:rPr>
-                      <w:rFonts w:ascii="Cambria Math" w:eastAsiaTheme="minorEastAsia" w:hAnsi="Cambria Math"/>
-                    </w:rPr>
-                    <m:t>t</m:t>
-                  </m:r>
                 </m:sup>
               </m:sSup>
             </m:den>
           </m:f>
-          <m:r>
-            <w:rPr>
-              <w:rFonts w:ascii="Cambria Math" w:hAnsi="Cambria Math"/>
-            </w:rPr>
-            <m:t>=</m:t>
-          </m:r>
-          <m:sSup>
-            <m:sSupPr>
-              <m:ctrlPr>
-                <w:rPr>
-                  <w:rFonts w:ascii="Cambria Math" w:hAnsi="Cambria Math"/>
-                  <w:i/>
-                </w:rPr>
-              </m:ctrlPr>
-            </m:sSupPr>
-            <m:e>
-              <m:r>
-                <w:rPr>
-                  <w:rFonts w:ascii="Cambria Math" w:hAnsi="Cambria Math"/>
-                </w:rPr>
-                <m:t>2</m:t>
-              </m:r>
-            </m:e>
-            <m:sup>
-              <m:d>
-                <m:dPr>
-                  <m:ctrlPr>
-                    <w:rPr>
-                      <w:rFonts w:ascii="Cambria Math" w:hAnsi="Cambria Math"/>
-                      <w:i/>
-                    </w:rPr>
-                  </m:ctrlPr>
-                </m:dPr>
-                <m:e>
-                  <m:sSub>
-                    <m:sSubPr>
-                      <m:ctrlPr>
-                        <w:rPr>
-                          <w:rFonts w:ascii="Cambria Math" w:eastAsiaTheme="minorEastAsia" w:hAnsi="Cambria Math"/>
-                          <w:i/>
-                        </w:rPr>
-                      </m:ctrlPr>
-                    </m:sSubPr>
-                    <m:e>
-                      <m:r>
-                        <w:rPr>
-                          <w:rFonts w:ascii="Cambria Math" w:eastAsiaTheme="minorEastAsia" w:hAnsi="Cambria Math"/>
-                        </w:rPr>
-                        <m:t>g</m:t>
-                      </m:r>
-                    </m:e>
-                    <m:sub>
-                      <m:r>
-                        <w:rPr>
-                          <w:rFonts w:ascii="Cambria Math" w:eastAsiaTheme="minorEastAsia" w:hAnsi="Cambria Math"/>
-                        </w:rPr>
-                        <m:t>ij</m:t>
-                      </m:r>
-                    </m:sub>
-                  </m:sSub>
-                  <m:r>
-                    <w:rPr>
-                      <w:rFonts w:ascii="Cambria Math" w:eastAsiaTheme="minorEastAsia" w:hAnsi="Cambria Math"/>
-                    </w:rPr>
-                    <m:t>-</m:t>
-                  </m:r>
-                  <m:sSub>
-                    <m:sSubPr>
-                      <m:ctrlPr>
-                        <w:rPr>
-                          <w:rFonts w:ascii="Cambria Math" w:eastAsiaTheme="minorEastAsia" w:hAnsi="Cambria Math"/>
-                          <w:i/>
-                        </w:rPr>
-                      </m:ctrlPr>
-                    </m:sSubPr>
-                    <m:e>
-                      <m:r>
-                        <w:rPr>
-                          <w:rFonts w:ascii="Cambria Math" w:eastAsiaTheme="minorEastAsia" w:hAnsi="Cambria Math"/>
-                        </w:rPr>
-                        <m:t>g</m:t>
-                      </m:r>
-                    </m:e>
-                    <m:sub>
-                      <m:r>
-                        <w:rPr>
-                          <w:rFonts w:ascii="Cambria Math" w:eastAsiaTheme="minorEastAsia" w:hAnsi="Cambria Math"/>
-                        </w:rPr>
-                        <m:t>wt</m:t>
-                      </m:r>
-                    </m:sub>
-                  </m:sSub>
-                  <m:ctrlPr>
-                    <w:rPr>
-                      <w:rFonts w:ascii="Cambria Math" w:eastAsiaTheme="minorEastAsia" w:hAnsi="Cambria Math"/>
-                      <w:i/>
-                    </w:rPr>
-                  </m:ctrlPr>
-                </m:e>
-              </m:d>
-              <m:r>
-                <w:rPr>
-                  <w:rFonts w:ascii="Cambria Math" w:eastAsiaTheme="minorEastAsia" w:hAnsi="Cambria Math"/>
-                </w:rPr>
-                <m:t>t</m:t>
-              </m:r>
-            </m:sup>
-          </m:sSup>
         </m:oMath>
       </m:oMathPara>
     </w:p>
@@ -2034,25 +2031,18 @@
           <w:rFonts w:eastAsiaTheme="minorEastAsia"/>
         </w:rPr>
       </w:pPr>
-    </w:p>
-    <w:p>
-      <w:pPr>
-        <w:rPr>
-          <w:rFonts w:eastAsiaTheme="minorEastAsia"/>
-        </w:rPr>
-      </w:pPr>
-      <w:r>
-        <w:rPr>
-          <w:rFonts w:eastAsiaTheme="minorEastAsia"/>
-        </w:rPr>
-        <w:t xml:space="preserve">For </w:t>
+      <w:r>
+        <w:rPr>
+          <w:rFonts w:eastAsiaTheme="minorEastAsia"/>
+        </w:rPr>
+        <w:t xml:space="preserve">Therefore, </w:t>
       </w:r>
       <m:oMath>
         <m:sSub>
           <m:sSubPr>
             <m:ctrlPr>
               <w:rPr>
-                <w:rFonts w:ascii="Cambria Math" w:hAnsi="Cambria Math"/>
+                <w:rFonts w:ascii="Cambria Math" w:eastAsiaTheme="minorEastAsia" w:hAnsi="Cambria Math"/>
                 <w:i/>
               </w:rPr>
             </m:ctrlPr>
@@ -2060,111 +2050,17 @@
           <m:e>
             <m:r>
               <w:rPr>
-                <w:rFonts w:ascii="Cambria Math" w:hAnsi="Cambria Math"/>
-              </w:rPr>
-              <m:t>r</m:t>
+                <w:rFonts w:ascii="Cambria Math" w:eastAsiaTheme="minorEastAsia" w:hAnsi="Cambria Math"/>
+              </w:rPr>
+              <m:t>g</m:t>
             </m:r>
           </m:e>
           <m:sub>
             <m:r>
               <w:rPr>
-                <w:rFonts w:ascii="Cambria Math" w:hAnsi="Cambria Math"/>
-              </w:rPr>
-              <m:t>wt,t</m:t>
-            </m:r>
-          </m:sub>
-        </m:sSub>
-      </m:oMath>
-      <w:r>
-        <w:rPr>
-          <w:rFonts w:eastAsiaTheme="minorEastAsia"/>
-        </w:rPr>
-        <w:t xml:space="preserve">, we use the median </w:t>
-      </w:r>
-      <m:oMath>
-        <m:sSub>
-          <m:sSubPr>
-            <m:ctrlPr>
-              <w:rPr>
-                <w:rFonts w:ascii="Cambria Math" w:hAnsi="Cambria Math"/>
-                <w:i/>
-              </w:rPr>
-            </m:ctrlPr>
-          </m:sSubPr>
-          <m:e>
-            <m:r>
-              <w:rPr>
-                <w:rFonts w:ascii="Cambria Math" w:hAnsi="Cambria Math"/>
-              </w:rPr>
-              <m:t>r</m:t>
-            </m:r>
-          </m:e>
-          <m:sub>
-            <m:sSub>
-              <m:sSubPr>
-                <m:ctrlPr>
-                  <w:rPr>
-                    <w:rFonts w:ascii="Cambria Math" w:hAnsi="Cambria Math"/>
-                    <w:i/>
-                  </w:rPr>
-                </m:ctrlPr>
-              </m:sSubPr>
-              <m:e>
-                <m:r>
-                  <w:rPr>
-                    <w:rFonts w:ascii="Cambria Math" w:hAnsi="Cambria Math"/>
-                  </w:rPr>
-                  <m:t>s</m:t>
-                </m:r>
-              </m:e>
-              <m:sub>
-                <m:r>
-                  <w:rPr>
-                    <w:rFonts w:ascii="Cambria Math" w:hAnsi="Cambria Math"/>
-                  </w:rPr>
-                  <m:t>ij</m:t>
-                </m:r>
-              </m:sub>
-            </m:sSub>
-            <m:r>
-              <w:rPr>
-                <w:rFonts w:ascii="Cambria Math" w:hAnsi="Cambria Math"/>
-              </w:rPr>
-              <m:t>,t</m:t>
-            </m:r>
-          </m:sub>
-        </m:sSub>
-      </m:oMath>
-      <w:r>
-        <w:rPr>
-          <w:rFonts w:eastAsiaTheme="minorEastAsia"/>
-        </w:rPr>
-        <w:t xml:space="preserve"> score for all neutral-neutral pairs measured in the assay.  We can take the log of this ratio to obtain a relative </w:t>
-      </w:r>
-      <m:oMath>
-        <m:sSub>
-          <m:sSubPr>
-            <m:ctrlPr>
-              <w:rPr>
-                <w:rFonts w:ascii="Cambria Math" w:eastAsiaTheme="minorEastAsia" w:hAnsi="Cambria Math"/>
-                <w:i/>
-              </w:rPr>
-            </m:ctrlPr>
-          </m:sSubPr>
-          <m:e>
-            <m:r>
-              <w:rPr>
-                <w:rFonts w:ascii="Cambria Math" w:eastAsiaTheme="minorEastAsia" w:hAnsi="Cambria Math"/>
-              </w:rPr>
-              <m:t>g</m:t>
-            </m:r>
-          </m:e>
-          <m:sub>
-            <m:r>
-              <w:rPr>
-                <w:rFonts w:ascii="Cambria Math" w:eastAsiaTheme="minorEastAsia" w:hAnsi="Cambria Math"/>
-              </w:rPr>
-              <m:t>ij</m:t>
+                <w:rFonts w:ascii="Cambria Math" w:eastAsiaTheme="minorEastAsia" w:hAnsi="Cambria Math"/>
+              </w:rPr>
+              <m:t>xy</m:t>
             </m:r>
           </m:sub>
         </m:sSub>
@@ -2172,14 +2068,20 @@
           <w:rPr>
             <w:rFonts w:ascii="Cambria Math" w:eastAsiaTheme="minorEastAsia" w:hAnsi="Cambria Math"/>
           </w:rPr>
-          <m:t xml:space="preserve">t </m:t>
+          <m:t>t</m:t>
         </m:r>
       </m:oMath>
       <w:r>
         <w:rPr>
           <w:rFonts w:eastAsiaTheme="minorEastAsia"/>
         </w:rPr>
-        <w:t>score compared to wildtype:</w:t>
+        <w:t xml:space="preserve"> can be calculated a</w:t>
+      </w:r>
+      <w:r>
+        <w:rPr>
+          <w:rFonts w:eastAsiaTheme="minorEastAsia"/>
+        </w:rPr>
+        <w:t>s:</w:t>
       </w:r>
     </w:p>
     <w:p>
@@ -2211,7 +2113,7 @@
                 <w:rPr>
                   <w:rFonts w:ascii="Cambria Math" w:eastAsiaTheme="minorEastAsia" w:hAnsi="Cambria Math"/>
                 </w:rPr>
-                <m:t>log</m:t>
+                <m:t>g</m:t>
               </m:r>
             </m:e>
             <m:sub>
@@ -2219,30 +2121,67 @@
                 <w:rPr>
                   <w:rFonts w:ascii="Cambria Math" w:eastAsiaTheme="minorEastAsia" w:hAnsi="Cambria Math"/>
                 </w:rPr>
-                <m:t>2</m:t>
+                <m:t>xy</m:t>
               </m:r>
             </m:sub>
           </m:sSub>
-          <m:d>
-            <m:dPr>
+          <m:r>
+            <w:rPr>
+              <w:rFonts w:ascii="Cambria Math" w:eastAsiaTheme="minorEastAsia" w:hAnsi="Cambria Math"/>
+            </w:rPr>
+            <m:t>t=</m:t>
+          </m:r>
+          <m:func>
+            <m:funcPr>
               <m:ctrlPr>
                 <w:rPr>
                   <w:rFonts w:ascii="Cambria Math" w:eastAsiaTheme="minorEastAsia" w:hAnsi="Cambria Math"/>
                   <w:i/>
                 </w:rPr>
               </m:ctrlPr>
-            </m:dPr>
+            </m:funcPr>
+            <m:fName>
+              <m:sSub>
+                <m:sSubPr>
+                  <m:ctrlPr>
+                    <w:rPr>
+                      <w:rFonts w:ascii="Cambria Math" w:eastAsiaTheme="minorEastAsia" w:hAnsi="Cambria Math"/>
+                      <w:i/>
+                    </w:rPr>
+                  </m:ctrlPr>
+                </m:sSubPr>
+                <m:e>
+                  <m:r>
+                    <m:rPr>
+                      <m:sty m:val="p"/>
+                    </m:rPr>
+                    <w:rPr>
+                      <w:rFonts w:ascii="Cambria Math" w:hAnsi="Cambria Math"/>
+                    </w:rPr>
+                    <m:t>log</m:t>
+                  </m:r>
+                </m:e>
+                <m:sub>
+                  <m:r>
+                    <w:rPr>
+                      <w:rFonts w:ascii="Cambria Math" w:eastAsiaTheme="minorEastAsia" w:hAnsi="Cambria Math"/>
+                    </w:rPr>
+                    <m:t>2</m:t>
+                  </m:r>
+                </m:sub>
+              </m:sSub>
+            </m:fName>
             <m:e>
-              <m:f>
-                <m:fPr>
+              <m:d>
+                <m:dPr>
                   <m:ctrlPr>
                     <w:rPr>
-                      <w:rFonts w:ascii="Cambria Math" w:hAnsi="Cambria Math"/>
+                      <w:rFonts w:ascii="Cambria Math" w:eastAsiaTheme="minorEastAsia" w:hAnsi="Cambria Math"/>
                       <w:i/>
                     </w:rPr>
                   </m:ctrlPr>
-                </m:fPr>
-                <m:num>
+                </m:dPr>
+                <m:e>
                   <m:sSub>
                     <m:sSubPr>
                       <m:ctrlPr>
@@ -2283,7 +2222,7 @@
                             <w:rPr>
                               <w:rFonts w:ascii="Cambria Math" w:hAnsi="Cambria Math"/>
                             </w:rPr>
-                            <m:t>ij</m:t>
+                            <m:t>xy</m:t>
                           </m:r>
                         </m:sub>
                       </m:sSub>
@@ -2295,43 +2234,15 @@
                       </m:r>
                     </m:sub>
                   </m:sSub>
-                </m:num>
-                <m:den>
-                  <m:sSub>
-                    <m:sSubPr>
-                      <m:ctrlPr>
-                        <w:rPr>
-                          <w:rFonts w:ascii="Cambria Math" w:hAnsi="Cambria Math"/>
-                          <w:i/>
-                        </w:rPr>
-                      </m:ctrlPr>
-                    </m:sSubPr>
-                    <m:e>
-                      <m:r>
-                        <w:rPr>
-                          <w:rFonts w:ascii="Cambria Math" w:hAnsi="Cambria Math"/>
-                        </w:rPr>
-                        <m:t>r</m:t>
-                      </m:r>
-                    </m:e>
-                    <m:sub>
-                      <m:r>
-                        <w:rPr>
-                          <w:rFonts w:ascii="Cambria Math" w:hAnsi="Cambria Math"/>
-                        </w:rPr>
-                        <m:t>wt,t</m:t>
-                      </m:r>
-                    </m:sub>
-                  </m:sSub>
-                </m:den>
-              </m:f>
+                </m:e>
+              </m:d>
             </m:e>
-          </m:d>
+          </m:func>
           <m:r>
             <w:rPr>
               <w:rFonts w:ascii="Cambria Math" w:eastAsiaTheme="minorEastAsia" w:hAnsi="Cambria Math"/>
             </w:rPr>
-            <m:t xml:space="preserve">= </m:t>
+            <m:t>+</m:t>
           </m:r>
           <m:sSub>
             <m:sSubPr>
@@ -2347,7 +2258,7 @@
                 <w:rPr>
                   <w:rFonts w:ascii="Cambria Math" w:eastAsiaTheme="minorEastAsia" w:hAnsi="Cambria Math"/>
                 </w:rPr>
-                <m:t>g</m:t>
+                <m:t>gen</m:t>
               </m:r>
             </m:e>
             <m:sub>
@@ -2355,48 +2266,10 @@
                 <w:rPr>
                   <w:rFonts w:ascii="Cambria Math" w:eastAsiaTheme="minorEastAsia" w:hAnsi="Cambria Math"/>
                 </w:rPr>
-                <m:t>ij</m:t>
+                <m:t>pool</m:t>
               </m:r>
             </m:sub>
           </m:sSub>
-          <m:r>
-            <w:rPr>
-              <w:rFonts w:ascii="Cambria Math" w:eastAsiaTheme="minorEastAsia" w:hAnsi="Cambria Math"/>
-            </w:rPr>
-            <m:t xml:space="preserve">t- </m:t>
-          </m:r>
-          <m:sSub>
-            <m:sSubPr>
-              <m:ctrlPr>
-                <w:rPr>
-                  <w:rFonts w:ascii="Cambria Math" w:eastAsiaTheme="minorEastAsia" w:hAnsi="Cambria Math"/>
-                  <w:i/>
-                </w:rPr>
-              </m:ctrlPr>
-            </m:sSubPr>
-            <m:e>
-              <m:r>
-                <w:rPr>
-                  <w:rFonts w:ascii="Cambria Math" w:eastAsiaTheme="minorEastAsia" w:hAnsi="Cambria Math"/>
-                </w:rPr>
-                <m:t>g</m:t>
-              </m:r>
-            </m:e>
-            <m:sub>
-              <m:r>
-                <w:rPr>
-                  <w:rFonts w:ascii="Cambria Math" w:eastAsiaTheme="minorEastAsia" w:hAnsi="Cambria Math"/>
-                </w:rPr>
-                <m:t>wt</m:t>
-              </m:r>
-            </m:sub>
-          </m:sSub>
-          <m:r>
-            <w:rPr>
-              <w:rFonts w:ascii="Cambria Math" w:eastAsiaTheme="minorEastAsia" w:hAnsi="Cambria Math"/>
-            </w:rPr>
-            <m:t>t</m:t>
-          </m:r>
         </m:oMath>
       </m:oMathPara>
     </w:p>
@@ -2411,15 +2284,13 @@
       <w:pPr>
         <w:rPr>
           <w:rFonts w:eastAsiaTheme="minorEastAsia"/>
-          <w:color w:val="BFBFBF" w:themeColor="background1" w:themeShade="BF"/>
         </w:rPr>
       </w:pPr>
       <w:r>
         <w:rPr>
           <w:rFonts w:eastAsiaTheme="minorEastAsia"/>
-          <w:color w:val="BFBFBF" w:themeColor="background1" w:themeShade="BF"/>
-        </w:rPr>
-        <w:t xml:space="preserve">To obtain </w:t>
+        </w:rPr>
+        <w:t xml:space="preserve">To calculate </w:t>
       </w:r>
       <m:oMath>
         <m:sSub>
@@ -2428,7 +2299,6 @@
               <w:rPr>
                 <w:rFonts w:ascii="Cambria Math" w:eastAsiaTheme="minorEastAsia" w:hAnsi="Cambria Math"/>
                 <w:i/>
-                <w:color w:val="BFBFBF" w:themeColor="background1" w:themeShade="BF"/>
               </w:rPr>
             </m:ctrlPr>
           </m:sSubPr>
@@ -2436,7 +2306,6 @@
             <m:r>
               <w:rPr>
                 <w:rFonts w:ascii="Cambria Math" w:eastAsiaTheme="minorEastAsia" w:hAnsi="Cambria Math"/>
-                <w:color w:val="BFBFBF" w:themeColor="background1" w:themeShade="BF"/>
               </w:rPr>
               <m:t>g</m:t>
             </m:r>
@@ -2445,573 +2314,8 @@
             <m:r>
               <w:rPr>
                 <w:rFonts w:ascii="Cambria Math" w:eastAsiaTheme="minorEastAsia" w:hAnsi="Cambria Math"/>
-                <w:color w:val="BFBFBF" w:themeColor="background1" w:themeShade="BF"/>
               </w:rPr>
               <m:t>wt</m:t>
-            </m:r>
-          </m:sub>
-        </m:sSub>
-        <m:r>
-          <w:rPr>
-            <w:rFonts w:ascii="Cambria Math" w:eastAsiaTheme="minorEastAsia" w:hAnsi="Cambria Math"/>
-            <w:color w:val="BFBFBF" w:themeColor="background1" w:themeShade="BF"/>
-          </w:rPr>
-          <m:t>t</m:t>
-        </m:r>
-      </m:oMath>
-      <w:r>
-        <w:rPr>
-          <w:rFonts w:eastAsiaTheme="minorEastAsia"/>
-          <w:color w:val="BFBFBF" w:themeColor="background1" w:themeShade="BF"/>
-        </w:rPr>
-        <w:t xml:space="preserve">, </w:t>
-      </w:r>
-      <w:r>
-        <w:rPr>
-          <w:rFonts w:eastAsiaTheme="minorEastAsia"/>
-          <w:color w:val="BFBFBF" w:themeColor="background1" w:themeShade="BF"/>
-        </w:rPr>
-        <w:t xml:space="preserve">which represents the number of doublings of the wildtype strain, </w:t>
-      </w:r>
-      <w:r>
-        <w:rPr>
-          <w:rFonts w:eastAsiaTheme="minorEastAsia"/>
-          <w:color w:val="BFBFBF" w:themeColor="background1" w:themeShade="BF"/>
-        </w:rPr>
-        <w:t xml:space="preserve">we use the median </w:t>
-      </w:r>
-      <m:oMath>
-        <m:sSub>
-          <m:sSubPr>
-            <m:ctrlPr>
-              <w:rPr>
-                <w:rFonts w:ascii="Cambria Math" w:eastAsiaTheme="minorEastAsia" w:hAnsi="Cambria Math"/>
-                <w:i/>
-                <w:color w:val="BFBFBF" w:themeColor="background1" w:themeShade="BF"/>
-              </w:rPr>
-            </m:ctrlPr>
-          </m:sSubPr>
-          <m:e>
-            <m:r>
-              <w:rPr>
-                <w:rFonts w:ascii="Cambria Math" w:eastAsiaTheme="minorEastAsia" w:hAnsi="Cambria Math"/>
-                <w:color w:val="BFBFBF" w:themeColor="background1" w:themeShade="BF"/>
-              </w:rPr>
-              <m:t>log</m:t>
-            </m:r>
-          </m:e>
-          <m:sub>
-            <m:r>
-              <w:rPr>
-                <w:rFonts w:ascii="Cambria Math" w:eastAsiaTheme="minorEastAsia" w:hAnsi="Cambria Math"/>
-                <w:color w:val="BFBFBF" w:themeColor="background1" w:themeShade="BF"/>
-              </w:rPr>
-              <m:t>2</m:t>
-            </m:r>
-          </m:sub>
-        </m:sSub>
-        <m:d>
-          <m:dPr>
-            <m:ctrlPr>
-              <w:rPr>
-                <w:rFonts w:ascii="Cambria Math" w:eastAsiaTheme="minorEastAsia" w:hAnsi="Cambria Math"/>
-                <w:i/>
-                <w:color w:val="BFBFBF" w:themeColor="background1" w:themeShade="BF"/>
-              </w:rPr>
-            </m:ctrlPr>
-          </m:dPr>
-          <m:e>
-            <m:f>
-              <m:fPr>
-                <m:ctrlPr>
-                  <w:rPr>
-                    <w:rFonts w:ascii="Cambria Math" w:hAnsi="Cambria Math"/>
-                    <w:i/>
-                    <w:color w:val="BFBFBF" w:themeColor="background1" w:themeShade="BF"/>
-                  </w:rPr>
-                </m:ctrlPr>
-              </m:fPr>
-              <m:num>
-                <m:sSub>
-                  <m:sSubPr>
-                    <m:ctrlPr>
-                      <w:rPr>
-                        <w:rFonts w:ascii="Cambria Math" w:hAnsi="Cambria Math"/>
-                        <w:i/>
-                        <w:color w:val="BFBFBF" w:themeColor="background1" w:themeShade="BF"/>
-                      </w:rPr>
-                    </m:ctrlPr>
-                  </m:sSubPr>
-                  <m:e>
-                    <m:r>
-                      <w:rPr>
-                        <w:rFonts w:ascii="Cambria Math" w:hAnsi="Cambria Math"/>
-                        <w:color w:val="BFBFBF" w:themeColor="background1" w:themeShade="BF"/>
-                      </w:rPr>
-                      <m:t>r</m:t>
-                    </m:r>
-                  </m:e>
-                  <m:sub>
-                    <m:sSub>
-                      <m:sSubPr>
-                        <m:ctrlPr>
-                          <w:rPr>
-                            <w:rFonts w:ascii="Cambria Math" w:hAnsi="Cambria Math"/>
-                            <w:i/>
-                            <w:color w:val="BFBFBF" w:themeColor="background1" w:themeShade="BF"/>
-                          </w:rPr>
-                        </m:ctrlPr>
-                      </m:sSubPr>
-                      <m:e>
-                        <m:r>
-                          <w:rPr>
-                            <w:rFonts w:ascii="Cambria Math" w:hAnsi="Cambria Math"/>
-                            <w:color w:val="BFBFBF" w:themeColor="background1" w:themeShade="BF"/>
-                          </w:rPr>
-                          <m:t>s</m:t>
-                        </m:r>
-                      </m:e>
-                      <m:sub>
-                        <m:r>
-                          <w:rPr>
-                            <w:rFonts w:ascii="Cambria Math" w:hAnsi="Cambria Math"/>
-                            <w:color w:val="BFBFBF" w:themeColor="background1" w:themeShade="BF"/>
-                          </w:rPr>
-                          <m:t>ij</m:t>
-                        </m:r>
-                      </m:sub>
-                    </m:sSub>
-                    <m:r>
-                      <w:rPr>
-                        <w:rFonts w:ascii="Cambria Math" w:hAnsi="Cambria Math"/>
-                        <w:color w:val="BFBFBF" w:themeColor="background1" w:themeShade="BF"/>
-                      </w:rPr>
-                      <m:t>,t</m:t>
-                    </m:r>
-                  </m:sub>
-                </m:sSub>
-              </m:num>
-              <m:den>
-                <m:sSub>
-                  <m:sSubPr>
-                    <m:ctrlPr>
-                      <w:rPr>
-                        <w:rFonts w:ascii="Cambria Math" w:hAnsi="Cambria Math"/>
-                        <w:i/>
-                        <w:color w:val="BFBFBF" w:themeColor="background1" w:themeShade="BF"/>
-                      </w:rPr>
-                    </m:ctrlPr>
-                  </m:sSubPr>
-                  <m:e>
-                    <m:r>
-                      <w:rPr>
-                        <w:rFonts w:ascii="Cambria Math" w:hAnsi="Cambria Math"/>
-                        <w:color w:val="BFBFBF" w:themeColor="background1" w:themeShade="BF"/>
-                      </w:rPr>
-                      <m:t>r</m:t>
-                    </m:r>
-                  </m:e>
-                  <m:sub>
-                    <m:r>
-                      <w:rPr>
-                        <w:rFonts w:ascii="Cambria Math" w:hAnsi="Cambria Math"/>
-                        <w:color w:val="BFBFBF" w:themeColor="background1" w:themeShade="BF"/>
-                      </w:rPr>
-                      <m:t>wt,t</m:t>
-                    </m:r>
-                  </m:sub>
-                </m:sSub>
-              </m:den>
-            </m:f>
-          </m:e>
-        </m:d>
-        <m:r>
-          <w:rPr>
-            <w:rFonts w:ascii="Cambria Math" w:eastAsiaTheme="minorEastAsia" w:hAnsi="Cambria Math"/>
-            <w:color w:val="BFBFBF" w:themeColor="background1" w:themeShade="BF"/>
-          </w:rPr>
-          <m:t xml:space="preserve"> </m:t>
-        </m:r>
-      </m:oMath>
-      <w:r>
-        <w:rPr>
-          <w:rFonts w:eastAsiaTheme="minorEastAsia"/>
-          <w:color w:val="BFBFBF" w:themeColor="background1" w:themeShade="BF"/>
-        </w:rPr>
-        <w:t xml:space="preserve">of all well-measured </w:t>
-      </w:r>
-      <w:r>
-        <w:rPr>
-          <w:rFonts w:eastAsiaTheme="minorEastAsia"/>
-          <w:color w:val="BFBFBF" w:themeColor="background1" w:themeShade="BF"/>
-        </w:rPr>
-        <w:t xml:space="preserve">same-same pairs </w:t>
-      </w:r>
-      <w:r>
-        <w:rPr>
-          <w:rFonts w:eastAsiaTheme="minorEastAsia"/>
-          <w:color w:val="BFBFBF" w:themeColor="background1" w:themeShade="BF"/>
-        </w:rPr>
-        <w:t xml:space="preserve">(arbitrarily set to &gt;100 counts in the heterozygous diploid state), assuming that </w:t>
-      </w:r>
-      <m:oMath>
-        <m:sSub>
-          <m:sSubPr>
-            <m:ctrlPr>
-              <w:rPr>
-                <w:rFonts w:ascii="Cambria Math" w:eastAsiaTheme="minorEastAsia" w:hAnsi="Cambria Math"/>
-                <w:i/>
-                <w:color w:val="BFBFBF" w:themeColor="background1" w:themeShade="BF"/>
-              </w:rPr>
-            </m:ctrlPr>
-          </m:sSubPr>
-          <m:e>
-            <m:r>
-              <w:rPr>
-                <w:rFonts w:ascii="Cambria Math" w:eastAsiaTheme="minorEastAsia" w:hAnsi="Cambria Math"/>
-                <w:color w:val="BFBFBF" w:themeColor="background1" w:themeShade="BF"/>
-              </w:rPr>
-              <m:t>g</m:t>
-            </m:r>
-          </m:e>
-          <m:sub>
-            <m:r>
-              <w:rPr>
-                <w:rFonts w:ascii="Cambria Math" w:eastAsiaTheme="minorEastAsia" w:hAnsi="Cambria Math"/>
-                <w:color w:val="BFBFBF" w:themeColor="background1" w:themeShade="BF"/>
-              </w:rPr>
-              <m:t>ij</m:t>
-            </m:r>
-          </m:sub>
-        </m:sSub>
-        <m:r>
-          <w:rPr>
-            <w:rFonts w:ascii="Cambria Math" w:eastAsiaTheme="minorEastAsia" w:hAnsi="Cambria Math"/>
-            <w:color w:val="BFBFBF" w:themeColor="background1" w:themeShade="BF"/>
-          </w:rPr>
-          <m:t>t=0</m:t>
-        </m:r>
-      </m:oMath>
-      <w:r>
-        <w:rPr>
-          <w:rFonts w:eastAsiaTheme="minorEastAsia"/>
-          <w:color w:val="BFBFBF" w:themeColor="background1" w:themeShade="BF"/>
-        </w:rPr>
-        <w:t xml:space="preserve"> for this strain:</w:t>
-      </w:r>
-    </w:p>
-    <w:p>
-      <w:pPr>
-        <w:rPr>
-          <w:rFonts w:eastAsiaTheme="minorEastAsia"/>
-          <w:color w:val="BFBFBF" w:themeColor="background1" w:themeShade="BF"/>
-        </w:rPr>
-      </w:pPr>
-      <m:oMathPara>
-        <m:oMath>
-          <m:sSub>
-            <m:sSubPr>
-              <m:ctrlPr>
-                <w:rPr>
-                  <w:rFonts w:ascii="Cambria Math" w:eastAsiaTheme="minorEastAsia" w:hAnsi="Cambria Math"/>
-                  <w:i/>
-                  <w:color w:val="BFBFBF" w:themeColor="background1" w:themeShade="BF"/>
-                </w:rPr>
-              </m:ctrlPr>
-            </m:sSubPr>
-            <m:e>
-              <m:r>
-                <w:rPr>
-                  <w:rFonts w:ascii="Cambria Math" w:eastAsiaTheme="minorEastAsia" w:hAnsi="Cambria Math"/>
-                  <w:color w:val="BFBFBF" w:themeColor="background1" w:themeShade="BF"/>
-                </w:rPr>
-                <m:t>g</m:t>
-              </m:r>
-            </m:e>
-            <m:sub>
-              <m:r>
-                <w:rPr>
-                  <w:rFonts w:ascii="Cambria Math" w:eastAsiaTheme="minorEastAsia" w:hAnsi="Cambria Math"/>
-                  <w:color w:val="BFBFBF" w:themeColor="background1" w:themeShade="BF"/>
-                </w:rPr>
-                <m:t>wt</m:t>
-              </m:r>
-            </m:sub>
-          </m:sSub>
-          <m:r>
-            <w:rPr>
-              <w:rFonts w:ascii="Cambria Math" w:eastAsiaTheme="minorEastAsia" w:hAnsi="Cambria Math"/>
-              <w:color w:val="BFBFBF" w:themeColor="background1" w:themeShade="BF"/>
-            </w:rPr>
-            <m:t>t=-</m:t>
-          </m:r>
-          <m:sSub>
-            <m:sSubPr>
-              <m:ctrlPr>
-                <w:rPr>
-                  <w:rFonts w:ascii="Cambria Math" w:eastAsiaTheme="minorEastAsia" w:hAnsi="Cambria Math"/>
-                  <w:i/>
-                  <w:color w:val="BFBFBF" w:themeColor="background1" w:themeShade="BF"/>
-                </w:rPr>
-              </m:ctrlPr>
-            </m:sSubPr>
-            <m:e>
-              <m:r>
-                <w:rPr>
-                  <w:rFonts w:ascii="Cambria Math" w:eastAsiaTheme="minorEastAsia" w:hAnsi="Cambria Math"/>
-                  <w:color w:val="BFBFBF" w:themeColor="background1" w:themeShade="BF"/>
-                </w:rPr>
-                <m:t>log</m:t>
-              </m:r>
-            </m:e>
-            <m:sub>
-              <m:r>
-                <w:rPr>
-                  <w:rFonts w:ascii="Cambria Math" w:eastAsiaTheme="minorEastAsia" w:hAnsi="Cambria Math"/>
-                  <w:color w:val="BFBFBF" w:themeColor="background1" w:themeShade="BF"/>
-                </w:rPr>
-                <m:t>2</m:t>
-              </m:r>
-            </m:sub>
-          </m:sSub>
-          <m:d>
-            <m:dPr>
-              <m:ctrlPr>
-                <w:rPr>
-                  <w:rFonts w:ascii="Cambria Math" w:eastAsiaTheme="minorEastAsia" w:hAnsi="Cambria Math"/>
-                  <w:i/>
-                  <w:color w:val="BFBFBF" w:themeColor="background1" w:themeShade="BF"/>
-                </w:rPr>
-              </m:ctrlPr>
-            </m:dPr>
-            <m:e>
-              <m:f>
-                <m:fPr>
-                  <m:ctrlPr>
-                    <w:rPr>
-                      <w:rFonts w:ascii="Cambria Math" w:hAnsi="Cambria Math"/>
-                      <w:i/>
-                      <w:color w:val="BFBFBF" w:themeColor="background1" w:themeShade="BF"/>
-                    </w:rPr>
-                  </m:ctrlPr>
-                </m:fPr>
-                <m:num>
-                  <m:sSub>
-                    <m:sSubPr>
-                      <m:ctrlPr>
-                        <w:rPr>
-                          <w:rFonts w:ascii="Cambria Math" w:hAnsi="Cambria Math"/>
-                          <w:i/>
-                          <w:color w:val="BFBFBF" w:themeColor="background1" w:themeShade="BF"/>
-                        </w:rPr>
-                      </m:ctrlPr>
-                    </m:sSubPr>
-                    <m:e>
-                      <m:r>
-                        <w:rPr>
-                          <w:rFonts w:ascii="Cambria Math" w:hAnsi="Cambria Math"/>
-                          <w:color w:val="BFBFBF" w:themeColor="background1" w:themeShade="BF"/>
-                        </w:rPr>
-                        <m:t>r</m:t>
-                      </m:r>
-                    </m:e>
-                    <m:sub>
-                      <m:sSub>
-                        <m:sSubPr>
-                          <m:ctrlPr>
-                            <w:rPr>
-                              <w:rFonts w:ascii="Cambria Math" w:hAnsi="Cambria Math"/>
-                              <w:i/>
-                              <w:color w:val="BFBFBF" w:themeColor="background1" w:themeShade="BF"/>
-                            </w:rPr>
-                          </m:ctrlPr>
-                        </m:sSubPr>
-                        <m:e>
-                          <m:r>
-                            <w:rPr>
-                              <w:rFonts w:ascii="Cambria Math" w:hAnsi="Cambria Math"/>
-                              <w:color w:val="BFBFBF" w:themeColor="background1" w:themeShade="BF"/>
-                            </w:rPr>
-                            <m:t>s</m:t>
-                          </m:r>
-                        </m:e>
-                        <m:sub>
-                          <m:r>
-                            <w:rPr>
-                              <w:rFonts w:ascii="Cambria Math" w:hAnsi="Cambria Math"/>
-                              <w:color w:val="BFBFBF" w:themeColor="background1" w:themeShade="BF"/>
-                            </w:rPr>
-                            <m:t>ij;i=j</m:t>
-                          </m:r>
-                        </m:sub>
-                      </m:sSub>
-                      <m:r>
-                        <w:rPr>
-                          <w:rFonts w:ascii="Cambria Math" w:hAnsi="Cambria Math"/>
-                          <w:color w:val="BFBFBF" w:themeColor="background1" w:themeShade="BF"/>
-                        </w:rPr>
-                        <m:t>,t</m:t>
-                      </m:r>
-                    </m:sub>
-                  </m:sSub>
-                </m:num>
-                <m:den>
-                  <m:sSub>
-                    <m:sSubPr>
-                      <m:ctrlPr>
-                        <w:rPr>
-                          <w:rFonts w:ascii="Cambria Math" w:hAnsi="Cambria Math"/>
-                          <w:i/>
-                          <w:color w:val="BFBFBF" w:themeColor="background1" w:themeShade="BF"/>
-                        </w:rPr>
-                      </m:ctrlPr>
-                    </m:sSubPr>
-                    <m:e>
-                      <m:r>
-                        <w:rPr>
-                          <w:rFonts w:ascii="Cambria Math" w:hAnsi="Cambria Math"/>
-                          <w:color w:val="BFBFBF" w:themeColor="background1" w:themeShade="BF"/>
-                        </w:rPr>
-                        <m:t>r</m:t>
-                      </m:r>
-                    </m:e>
-                    <m:sub>
-                      <m:r>
-                        <w:rPr>
-                          <w:rFonts w:ascii="Cambria Math" w:hAnsi="Cambria Math"/>
-                          <w:color w:val="BFBFBF" w:themeColor="background1" w:themeShade="BF"/>
-                        </w:rPr>
-                        <m:t>wt,t</m:t>
-                      </m:r>
-                    </m:sub>
-                  </m:sSub>
-                </m:den>
-              </m:f>
-            </m:e>
-          </m:d>
-          <m:r>
-            <m:rPr>
-              <m:sty m:val="p"/>
-            </m:rPr>
-            <w:rPr>
-              <w:rFonts w:eastAsiaTheme="minorEastAsia"/>
-              <w:color w:val="BFBFBF" w:themeColor="background1" w:themeShade="BF"/>
-            </w:rPr>
-            <w:br/>
-          </m:r>
-        </m:oMath>
-      </m:oMathPara>
-    </w:p>
-    <w:p>
-      <w:pPr>
-        <w:rPr>
-          <w:rFonts w:eastAsiaTheme="minorEastAsia"/>
-          <w:color w:val="000000" w:themeColor="text1"/>
-        </w:rPr>
-      </w:pPr>
-      <w:commentRangeStart w:id="2"/>
-      <w:r>
-        <w:rPr>
-          <w:rFonts w:eastAsiaTheme="minorEastAsia"/>
-          <w:color w:val="000000" w:themeColor="text1"/>
-        </w:rPr>
-        <w:lastRenderedPageBreak/>
-        <w:t xml:space="preserve">To estimate </w:t>
-      </w:r>
-      <m:oMath>
-        <m:sSub>
-          <m:sSubPr>
-            <m:ctrlPr>
-              <w:rPr>
-                <w:rFonts w:ascii="Cambria Math" w:eastAsiaTheme="minorEastAsia" w:hAnsi="Cambria Math"/>
-                <w:i/>
-                <w:color w:val="000000" w:themeColor="text1"/>
-              </w:rPr>
-            </m:ctrlPr>
-          </m:sSubPr>
-          <m:e>
-            <m:r>
-              <w:rPr>
-                <w:rFonts w:ascii="Cambria Math" w:eastAsiaTheme="minorEastAsia" w:hAnsi="Cambria Math"/>
-                <w:color w:val="000000" w:themeColor="text1"/>
-              </w:rPr>
-              <m:t>g</m:t>
-            </m:r>
-          </m:e>
-          <m:sub>
-            <m:r>
-              <w:rPr>
-                <w:rFonts w:ascii="Cambria Math" w:eastAsiaTheme="minorEastAsia" w:hAnsi="Cambria Math"/>
-                <w:color w:val="000000" w:themeColor="text1"/>
-              </w:rPr>
-              <m:t>wt</m:t>
-            </m:r>
-          </m:sub>
-        </m:sSub>
-        <m:r>
-          <w:rPr>
-            <w:rFonts w:ascii="Cambria Math" w:eastAsiaTheme="minorEastAsia" w:hAnsi="Cambria Math"/>
-            <w:color w:val="000000" w:themeColor="text1"/>
-          </w:rPr>
-          <m:t>t</m:t>
-        </m:r>
-      </m:oMath>
-      <w:r>
-        <w:rPr>
-          <w:rFonts w:eastAsiaTheme="minorEastAsia"/>
-          <w:color w:val="000000" w:themeColor="text1"/>
-        </w:rPr>
-        <w:t>, which represents the number of doublings of the wildtype strain, we use the number of doublings of the pool as a whole.</w:t>
-      </w:r>
-      <w:commentRangeEnd w:id="2"/>
-      <w:r>
-        <w:rPr>
-          <w:rStyle w:val="CommentReference"/>
-        </w:rPr>
-        <w:commentReference w:id="2"/>
-      </w:r>
-    </w:p>
-    <w:p>
-      <w:pPr>
-        <w:rPr>
-          <w:rFonts w:eastAsiaTheme="minorEastAsia"/>
-          <w:color w:val="BFBFBF" w:themeColor="background1" w:themeShade="BF"/>
-        </w:rPr>
-      </w:pPr>
-    </w:p>
-    <w:p>
-      <w:pPr>
-        <w:rPr>
-          <w:rFonts w:eastAsiaTheme="minorEastAsia"/>
-        </w:rPr>
-      </w:pPr>
-      <w:r>
-        <w:t xml:space="preserve">After having obtained this number, we can obtain </w:t>
-      </w:r>
-      <m:oMath>
-        <m:sSub>
-          <m:sSubPr>
-            <m:ctrlPr>
-              <w:rPr>
-                <w:rFonts w:ascii="Cambria Math" w:eastAsiaTheme="minorEastAsia" w:hAnsi="Cambria Math"/>
-                <w:i/>
-              </w:rPr>
-            </m:ctrlPr>
-          </m:sSubPr>
-          <m:e>
-            <m:r>
-              <w:rPr>
-                <w:rFonts w:ascii="Cambria Math" w:eastAsiaTheme="minorEastAsia" w:hAnsi="Cambria Math"/>
-              </w:rPr>
-              <m:t>g</m:t>
-            </m:r>
-          </m:e>
-          <m:sub>
-            <m:r>
-              <w:rPr>
-                <w:rFonts w:ascii="Cambria Math" w:eastAsiaTheme="minorEastAsia" w:hAnsi="Cambria Math"/>
-              </w:rPr>
-              <m:t>ij</m:t>
             </m:r>
           </m:sub>
         </m:sSub>
@@ -3026,13 +2330,47 @@
         <w:rPr>
           <w:rFonts w:eastAsiaTheme="minorEastAsia"/>
         </w:rPr>
-        <w:t xml:space="preserve">, the number of doublings, </w:t>
-      </w:r>
-      <w:r>
-        <w:rPr>
-          <w:rFonts w:eastAsiaTheme="minorEastAsia"/>
-        </w:rPr>
-        <w:t>for all strains:</w:t>
+        <w:t xml:space="preserve">, we take the mean </w:t>
+      </w:r>
+      <m:oMath>
+        <m:sSub>
+          <m:sSubPr>
+            <m:ctrlPr>
+              <w:rPr>
+                <w:rFonts w:ascii="Cambria Math" w:eastAsiaTheme="minorEastAsia" w:hAnsi="Cambria Math"/>
+                <w:i/>
+              </w:rPr>
+            </m:ctrlPr>
+          </m:sSubPr>
+          <m:e>
+            <m:r>
+              <w:rPr>
+                <w:rFonts w:ascii="Cambria Math" w:eastAsiaTheme="minorEastAsia" w:hAnsi="Cambria Math"/>
+              </w:rPr>
+              <m:t>g</m:t>
+            </m:r>
+          </m:e>
+          <m:sub>
+            <m:r>
+              <w:rPr>
+                <w:rFonts w:ascii="Cambria Math" w:eastAsiaTheme="minorEastAsia" w:hAnsi="Cambria Math"/>
+              </w:rPr>
+              <m:t>xy</m:t>
+            </m:r>
+          </m:sub>
+        </m:sSub>
+        <m:r>
+          <w:rPr>
+            <w:rFonts w:ascii="Cambria Math" w:eastAsiaTheme="minorEastAsia" w:hAnsi="Cambria Math"/>
+          </w:rPr>
+          <m:t>t</m:t>
+        </m:r>
+      </m:oMath>
+      <w:r>
+        <w:rPr>
+          <w:rFonts w:eastAsiaTheme="minorEastAsia"/>
+        </w:rPr>
+        <w:t xml:space="preserve"> of all neutral-neutral pairs:</w:t>
       </w:r>
     </w:p>
     <w:p>
@@ -3041,176 +2379,15 @@
           <w:rFonts w:eastAsiaTheme="minorEastAsia"/>
         </w:rPr>
       </w:pPr>
+    </w:p>
+    <w:p>
+      <w:pPr>
+        <w:rPr>
+          <w:rFonts w:eastAsiaTheme="minorEastAsia"/>
+        </w:rPr>
+      </w:pPr>
       <m:oMathPara>
         <m:oMath>
-          <m:sSub>
-            <m:sSubPr>
-              <m:ctrlPr>
-                <w:rPr>
-                  <w:rFonts w:ascii="Cambria Math" w:eastAsiaTheme="minorEastAsia" w:hAnsi="Cambria Math"/>
-                  <w:i/>
-                </w:rPr>
-              </m:ctrlPr>
-            </m:sSubPr>
-            <m:e>
-              <m:r>
-                <w:rPr>
-                  <w:rFonts w:ascii="Cambria Math" w:eastAsiaTheme="minorEastAsia" w:hAnsi="Cambria Math"/>
-                </w:rPr>
-                <m:t>g</m:t>
-              </m:r>
-            </m:e>
-            <m:sub>
-              <m:r>
-                <w:rPr>
-                  <w:rFonts w:ascii="Cambria Math" w:eastAsiaTheme="minorEastAsia" w:hAnsi="Cambria Math"/>
-                </w:rPr>
-                <m:t>ij</m:t>
-              </m:r>
-            </m:sub>
-          </m:sSub>
-          <m:r>
-            <w:rPr>
-              <w:rFonts w:ascii="Cambria Math" w:eastAsiaTheme="minorEastAsia" w:hAnsi="Cambria Math"/>
-            </w:rPr>
-            <m:t xml:space="preserve">t= </m:t>
-          </m:r>
-          <m:sSub>
-            <m:sSubPr>
-              <m:ctrlPr>
-                <w:rPr>
-                  <w:rFonts w:ascii="Cambria Math" w:eastAsiaTheme="minorEastAsia" w:hAnsi="Cambria Math"/>
-                  <w:i/>
-                </w:rPr>
-              </m:ctrlPr>
-            </m:sSubPr>
-            <m:e>
-              <m:r>
-                <w:rPr>
-                  <w:rFonts w:ascii="Cambria Math" w:eastAsiaTheme="minorEastAsia" w:hAnsi="Cambria Math"/>
-                </w:rPr>
-                <m:t>log</m:t>
-              </m:r>
-            </m:e>
-            <m:sub>
-              <m:r>
-                <w:rPr>
-                  <w:rFonts w:ascii="Cambria Math" w:eastAsiaTheme="minorEastAsia" w:hAnsi="Cambria Math"/>
-                </w:rPr>
-                <m:t>2</m:t>
-              </m:r>
-            </m:sub>
-          </m:sSub>
-          <m:d>
-            <m:dPr>
-              <m:ctrlPr>
-                <w:rPr>
-                  <w:rFonts w:ascii="Cambria Math" w:eastAsiaTheme="minorEastAsia" w:hAnsi="Cambria Math"/>
-                  <w:i/>
-                </w:rPr>
-              </m:ctrlPr>
-            </m:dPr>
-            <m:e>
-              <m:f>
-                <m:fPr>
-                  <m:ctrlPr>
-                    <w:rPr>
-                      <w:rFonts w:ascii="Cambria Math" w:hAnsi="Cambria Math"/>
-                      <w:i/>
-                    </w:rPr>
-                  </m:ctrlPr>
-                </m:fPr>
-                <m:num>
-                  <m:sSub>
-                    <m:sSubPr>
-                      <m:ctrlPr>
-                        <w:rPr>
-                          <w:rFonts w:ascii="Cambria Math" w:hAnsi="Cambria Math"/>
-                          <w:i/>
-                        </w:rPr>
-                      </m:ctrlPr>
-                    </m:sSubPr>
-                    <m:e>
-                      <m:r>
-                        <w:rPr>
-                          <w:rFonts w:ascii="Cambria Math" w:hAnsi="Cambria Math"/>
-                        </w:rPr>
-                        <m:t>r</m:t>
-                      </m:r>
-                    </m:e>
-                    <m:sub>
-                      <m:sSub>
-                        <m:sSubPr>
-                          <m:ctrlPr>
-                            <w:rPr>
-                              <w:rFonts w:ascii="Cambria Math" w:hAnsi="Cambria Math"/>
-                              <w:i/>
-                            </w:rPr>
-                          </m:ctrlPr>
-                        </m:sSubPr>
-                        <m:e>
-                          <m:r>
-                            <w:rPr>
-                              <w:rFonts w:ascii="Cambria Math" w:hAnsi="Cambria Math"/>
-                            </w:rPr>
-                            <m:t>s</m:t>
-                          </m:r>
-                        </m:e>
-                        <m:sub>
-                          <m:r>
-                            <w:rPr>
-                              <w:rFonts w:ascii="Cambria Math" w:hAnsi="Cambria Math"/>
-                            </w:rPr>
-                            <m:t>ij</m:t>
-                          </m:r>
-                        </m:sub>
-                      </m:sSub>
-                      <m:r>
-                        <w:rPr>
-                          <w:rFonts w:ascii="Cambria Math" w:hAnsi="Cambria Math"/>
-                        </w:rPr>
-                        <m:t>,t</m:t>
-                      </m:r>
-                    </m:sub>
-                  </m:sSub>
-                </m:num>
-                <m:den>
-                  <m:sSub>
-                    <m:sSubPr>
-                      <m:ctrlPr>
-                        <w:rPr>
-                          <w:rFonts w:ascii="Cambria Math" w:hAnsi="Cambria Math"/>
-                          <w:i/>
-                        </w:rPr>
-                      </m:ctrlPr>
-                    </m:sSubPr>
-                    <m:e>
-                      <m:r>
-                        <w:rPr>
-                          <w:rFonts w:ascii="Cambria Math" w:hAnsi="Cambria Math"/>
-                        </w:rPr>
-                        <m:t>r</m:t>
-                      </m:r>
-                    </m:e>
-                    <m:sub>
-                      <m:r>
-                        <w:rPr>
-                          <w:rFonts w:ascii="Cambria Math" w:hAnsi="Cambria Math"/>
-                        </w:rPr>
-                        <m:t>wt,t</m:t>
-                      </m:r>
-                    </m:sub>
-                  </m:sSub>
-                </m:den>
-              </m:f>
-            </m:e>
-          </m:d>
-          <m:r>
-            <w:rPr>
-              <w:rFonts w:ascii="Cambria Math" w:eastAsiaTheme="minorEastAsia" w:hAnsi="Cambria Math"/>
-            </w:rPr>
-            <m:t>+</m:t>
-          </m:r>
           <m:sSub>
             <m:sSubPr>
               <m:ctrlPr>
@@ -3241,12 +2418,63 @@
             <w:rPr>
               <w:rFonts w:ascii="Cambria Math" w:eastAsiaTheme="minorEastAsia" w:hAnsi="Cambria Math"/>
             </w:rPr>
-            <m:t xml:space="preserve">t </m:t>
+            <m:t>t=mean</m:t>
           </m:r>
+          <m:d>
+            <m:dPr>
+              <m:ctrlPr>
+                <w:rPr>
+                  <w:rFonts w:ascii="Cambria Math" w:eastAsiaTheme="minorEastAsia" w:hAnsi="Cambria Math"/>
+                  <w:i/>
+                </w:rPr>
+              </m:ctrlPr>
+            </m:dPr>
+            <m:e>
+              <m:sSub>
+                <m:sSubPr>
+                  <m:ctrlPr>
+                    <w:rPr>
+                      <w:rFonts w:ascii="Cambria Math" w:eastAsiaTheme="minorEastAsia" w:hAnsi="Cambria Math"/>
+                      <w:i/>
+                    </w:rPr>
+                  </m:ctrlPr>
+                </m:sSubPr>
+                <m:e>
+                  <m:r>
+                    <w:rPr>
+                      <w:rFonts w:ascii="Cambria Math" w:eastAsiaTheme="minorEastAsia" w:hAnsi="Cambria Math"/>
+                    </w:rPr>
+                    <m:t>g</m:t>
+                  </m:r>
+                </m:e>
+                <m:sub>
+                  <m:r>
+                    <w:rPr>
+                      <w:rFonts w:ascii="Cambria Math" w:eastAsiaTheme="minorEastAsia" w:hAnsi="Cambria Math"/>
+                    </w:rPr>
+                    <m:t>ij</m:t>
+                  </m:r>
+                </m:sub>
+              </m:sSub>
+              <m:r>
+                <w:rPr>
+                  <w:rFonts w:ascii="Cambria Math" w:eastAsiaTheme="minorEastAsia" w:hAnsi="Cambria Math"/>
+                </w:rPr>
+                <m:t>t | ij∈neutral genes</m:t>
+              </m:r>
+            </m:e>
+          </m:d>
         </m:oMath>
       </m:oMathPara>
     </w:p>
     <w:p>
+      <w:pPr>
+        <w:rPr>
+          <w:rFonts w:eastAsiaTheme="minorEastAsia"/>
+        </w:rPr>
+      </w:pPr>
+    </w:p>
+    <w:p>
       <w:r>
         <w:t xml:space="preserve">We then obtain the relative growth rate </w:t>
       </w:r>
@@ -3273,7 +2501,7 @@
               <w:rPr>
                 <w:rFonts w:ascii="Cambria Math" w:eastAsiaTheme="minorEastAsia" w:hAnsi="Cambria Math"/>
               </w:rPr>
-              <m:t>ij</m:t>
+              <m:t>xy</m:t>
             </m:r>
           </m:sub>
         </m:sSub>
@@ -3300,16 +2528,31 @@
         <w:t>I</w:t>
       </w:r>
       <w:r>
-        <w:t xml:space="preserve">f assuming </w:t>
+        <w:t>n a</w:t>
+      </w:r>
+      <w:r>
+        <w:t xml:space="preserve"> </w:t>
       </w:r>
       <w:r>
         <w:t xml:space="preserve">constant </w:t>
       </w:r>
       <w:r>
-        <w:t>exponential growth, this metric is</w:t>
-      </w:r>
-      <w:r>
-        <w:t xml:space="preserve"> independent of time.  In reality, </w:t>
+        <w:t>exponential growth</w:t>
+      </w:r>
+      <w:r>
+        <w:t xml:space="preserve"> model</w:t>
+      </w:r>
+      <w:r>
+        <w:t>, this metric is</w:t>
+      </w:r>
+      <w:r>
+        <w:t xml:space="preserve"> </w:t>
+      </w:r>
+      <w:r>
+        <w:t>independent of time.  In practice</w:t>
+      </w:r>
+      <w:r>
+        <w:t xml:space="preserve">, </w:t>
       </w:r>
       <m:oMath>
         <m:r>
@@ -3323,7 +2566,13 @@
         <w:rPr>
           <w:rFonts w:eastAsiaTheme="minorEastAsia"/>
         </w:rPr>
-        <w:t xml:space="preserve"> represents the average growth rate over the measured time period.</w:t>
+        <w:t xml:space="preserve"> represents the average growth rat</w:t>
+      </w:r>
+      <w:r>
+        <w:rPr>
+          <w:rFonts w:eastAsiaTheme="minorEastAsia"/>
+        </w:rPr>
+        <w:t>e over the measured time period.</w:t>
       </w:r>
     </w:p>
     <w:p>
@@ -3356,7 +2605,7 @@
                 <w:rPr>
                   <w:rFonts w:ascii="Cambria Math" w:eastAsiaTheme="minorEastAsia" w:hAnsi="Cambria Math"/>
                 </w:rPr>
-                <m:t>ij</m:t>
+                <m:t>xy</m:t>
               </m:r>
             </m:sub>
           </m:sSub>
@@ -3398,7 +2647,7 @@
                     <w:rPr>
                       <w:rFonts w:ascii="Cambria Math" w:eastAsiaTheme="minorEastAsia" w:hAnsi="Cambria Math"/>
                     </w:rPr>
-                    <m:t>ij</m:t>
+                    <m:t>xy</m:t>
                   </m:r>
                 </m:sub>
               </m:sSub>
@@ -3482,7 +2731,7 @@
                     <w:rPr>
                       <w:rFonts w:ascii="Cambria Math" w:eastAsiaTheme="minorEastAsia" w:hAnsi="Cambria Math"/>
                     </w:rPr>
-                    <m:t>ij</m:t>
+                    <m:t>xy</m:t>
                   </m:r>
                 </m:sub>
               </m:sSub>
@@ -3527,6 +2776,7 @@
         </w:rPr>
       </w:pPr>
       <w:r>
+        <w:lastRenderedPageBreak/>
         <w:t xml:space="preserve">To estimate </w:t>
       </w:r>
       <w:r>
@@ -3558,7 +2808,7 @@
               <w:rPr>
                 <w:rFonts w:ascii="Cambria Math" w:eastAsiaTheme="minorEastAsia" w:hAnsi="Cambria Math"/>
               </w:rPr>
-              <m:t>i</m:t>
+              <m:t>x</m:t>
             </m:r>
           </m:sub>
         </m:sSub>
@@ -3592,7 +2842,7 @@
               <w:rPr>
                 <w:rFonts w:ascii="Cambria Math" w:eastAsiaTheme="minorEastAsia" w:hAnsi="Cambria Math"/>
               </w:rPr>
-              <m:t>j</m:t>
+              <m:t>y</m:t>
             </m:r>
           </m:sub>
         </m:sSub>
@@ -3619,36 +2869,8 @@
         <w:rPr>
           <w:rFonts w:eastAsiaTheme="minorEastAsia"/>
         </w:rPr>
-        <w:t xml:space="preserve">an </w:t>
-      </w:r>
-      <m:oMath>
-        <m:sSub>
-          <m:sSubPr>
-            <m:ctrlPr>
-              <w:rPr>
-                <w:rFonts w:ascii="Cambria Math" w:eastAsiaTheme="minorEastAsia" w:hAnsi="Cambria Math"/>
-                <w:i/>
-              </w:rPr>
-            </m:ctrlPr>
-          </m:sSubPr>
-          <m:e>
-            <m:r>
-              <w:rPr>
-                <w:rFonts w:ascii="Cambria Math" w:eastAsiaTheme="minorEastAsia" w:hAnsi="Cambria Math"/>
-              </w:rPr>
-              <m:t>w</m:t>
-            </m:r>
-          </m:e>
-          <m:sub>
-            <m:r>
-              <w:rPr>
-                <w:rFonts w:ascii="Cambria Math" w:eastAsiaTheme="minorEastAsia" w:hAnsi="Cambria Math"/>
-              </w:rPr>
-              <m:t>ij</m:t>
-            </m:r>
-          </m:sub>
-        </m:sSub>
-      </m:oMath>
+        <w:t>an</w:t>
+      </w:r>
       <w:r>
         <w:rPr>
           <w:rFonts w:eastAsiaTheme="minorEastAsia"/>
@@ -3660,7 +2882,7 @@
           <w:rPr>
             <w:rFonts w:ascii="Cambria Math" w:eastAsiaTheme="minorEastAsia" w:hAnsi="Cambria Math"/>
           </w:rPr>
-          <m:t>i</m:t>
+          <m:t>x</m:t>
         </m:r>
       </m:oMath>
       <w:r>
@@ -3674,7 +2896,7 @@
           <w:rPr>
             <w:rFonts w:ascii="Cambria Math" w:eastAsiaTheme="minorEastAsia" w:hAnsi="Cambria Math"/>
           </w:rPr>
-          <m:t>j</m:t>
+          <m:t>y</m:t>
         </m:r>
       </m:oMath>
       <w:r>
@@ -3693,7 +2915,7 @@
         <w:rPr>
           <w:rFonts w:eastAsiaTheme="minorEastAsia"/>
         </w:rPr>
-        <w:t>with neutral genes, excluding all pairs with &lt;100 counts in the heterozygous diploid condition.</w:t>
+        <w:t>with neutral genes.</w:t>
       </w:r>
     </w:p>
     <w:p>
@@ -3733,7 +2955,7 @@
                 <w:rPr>
                   <w:rFonts w:ascii="Cambria Math" w:eastAsiaTheme="minorEastAsia" w:hAnsi="Cambria Math"/>
                 </w:rPr>
-                <m:t>i</m:t>
+                <m:t>x</m:t>
               </m:r>
             </m:sub>
           </m:sSub>
@@ -3775,7 +2997,7 @@
                     <w:rPr>
                       <w:rFonts w:ascii="Cambria Math" w:eastAsiaTheme="minorEastAsia" w:hAnsi="Cambria Math"/>
                     </w:rPr>
-                    <m:t>ij | j∈neutral genes</m:t>
+                    <m:t>xj | j∈neutral genes</m:t>
                   </m:r>
                 </m:sub>
               </m:sSub>
@@ -3809,7 +3031,7 @@
                 <w:rPr>
                   <w:rFonts w:ascii="Cambria Math" w:eastAsiaTheme="minorEastAsia" w:hAnsi="Cambria Math"/>
                 </w:rPr>
-                <m:t>j</m:t>
+                <m:t>y</m:t>
               </m:r>
             </m:sub>
           </m:sSub>
@@ -3841,7 +3063,7 @@
                 <w:rPr>
                   <w:rFonts w:ascii="Cambria Math" w:eastAsiaTheme="minorEastAsia" w:hAnsi="Cambria Math"/>
                 </w:rPr>
-                <m:t>ij | i∈neutral genes</m:t>
+                <m:t>iy | i∈neutral genes</m:t>
               </m:r>
             </m:sub>
           </m:sSub>
@@ -3896,7 +3118,7 @@
               <w:rPr>
                 <w:rFonts w:ascii="Cambria Math" w:eastAsiaTheme="minorEastAsia" w:hAnsi="Cambria Math"/>
               </w:rPr>
-              <m:t>ij</m:t>
+              <m:t>xy</m:t>
             </m:r>
           </m:sub>
         </m:sSub>
@@ -3930,7 +3152,7 @@
               <w:rPr>
                 <w:rFonts w:ascii="Cambria Math" w:eastAsiaTheme="minorEastAsia" w:hAnsi="Cambria Math"/>
               </w:rPr>
-              <m:t>j</m:t>
+              <m:t>x</m:t>
             </m:r>
           </m:sub>
         </m:sSub>
@@ -3964,7 +3186,7 @@
               <w:rPr>
                 <w:rFonts w:ascii="Cambria Math" w:eastAsiaTheme="minorEastAsia" w:hAnsi="Cambria Math"/>
               </w:rPr>
-              <m:t>j</m:t>
+              <m:t>y</m:t>
             </m:r>
           </m:sub>
         </m:sSub>
@@ -4013,7 +3235,7 @@
                 <w:rPr>
                   <w:rFonts w:ascii="Cambria Math" w:eastAsiaTheme="minorEastAsia" w:hAnsi="Cambria Math"/>
                 </w:rPr>
-                <m:t>ij</m:t>
+                <m:t>xy</m:t>
               </m:r>
             </m:sub>
           </m:sSub>
@@ -4045,7 +3267,7 @@
                 <w:rPr>
                   <w:rFonts w:ascii="Cambria Math" w:eastAsiaTheme="minorEastAsia" w:hAnsi="Cambria Math"/>
                 </w:rPr>
-                <m:t>ij</m:t>
+                <m:t>xy</m:t>
               </m:r>
             </m:sub>
           </m:sSub>
@@ -4077,7 +3299,7 @@
                 <w:rPr>
                   <w:rFonts w:ascii="Cambria Math" w:eastAsiaTheme="minorEastAsia" w:hAnsi="Cambria Math"/>
                 </w:rPr>
-                <m:t>i</m:t>
+                <m:t>x</m:t>
               </m:r>
             </m:sub>
           </m:sSub>
@@ -4103,7 +3325,7 @@
                 <w:rPr>
                   <w:rFonts w:ascii="Cambria Math" w:eastAsiaTheme="minorEastAsia" w:hAnsi="Cambria Math"/>
                 </w:rPr>
-                <m:t>j</m:t>
+                <m:t>y</m:t>
               </m:r>
             </m:sub>
           </m:sSub>
@@ -4127,7 +3349,47 @@
         <w:rPr>
           <w:rFonts w:eastAsiaTheme="minorEastAsia"/>
         </w:rPr>
-        <w:t xml:space="preserve">When calculating this score, we have uncertainty in </w:t>
+        <w:t xml:space="preserve">Because there is uncertainty in </w:t>
+      </w:r>
+      <m:oMath>
+        <m:r>
+          <w:rPr>
+            <w:rFonts w:ascii="Cambria Math" w:eastAsiaTheme="minorEastAsia" w:hAnsi="Cambria Math"/>
+          </w:rPr>
+          <m:t>w</m:t>
+        </m:r>
+      </m:oMath>
+      <w:r>
+        <w:rPr>
+          <w:rFonts w:eastAsiaTheme="minorEastAsia"/>
+        </w:rPr>
+        <w:t xml:space="preserve">, it is possible to </w:t>
+      </w:r>
+      <w:r>
+        <w:rPr>
+          <w:rFonts w:eastAsiaTheme="minorEastAsia"/>
+        </w:rPr>
+        <w:t>estimate</w:t>
+      </w:r>
+      <w:r>
+        <w:rPr>
+          <w:rFonts w:eastAsiaTheme="minorEastAsia"/>
+        </w:rPr>
+        <w:t xml:space="preserve"> </w:t>
+      </w:r>
+      <m:oMath>
+        <m:r>
+          <w:rPr>
+            <w:rFonts w:ascii="Cambria Math" w:eastAsiaTheme="minorEastAsia" w:hAnsi="Cambria Math"/>
+          </w:rPr>
+          <m:t>w&lt;0</m:t>
+        </m:r>
+      </m:oMath>
+      <w:r>
+        <w:rPr>
+          <w:rFonts w:eastAsiaTheme="minorEastAsia"/>
+        </w:rPr>
+        <w:t xml:space="preserve"> for </w:t>
       </w:r>
       <m:oMath>
         <m:sSub>
@@ -4152,7 +3414,7 @@
               <w:rPr>
                 <w:rFonts w:ascii="Cambria Math" w:eastAsiaTheme="minorEastAsia" w:hAnsi="Cambria Math"/>
               </w:rPr>
-              <m:t>i</m:t>
+              <m:t>x</m:t>
             </m:r>
           </m:sub>
         </m:sSub>
@@ -4161,7 +3423,7 @@
         <w:rPr>
           <w:rFonts w:eastAsiaTheme="minorEastAsia"/>
         </w:rPr>
-        <w:t xml:space="preserve"> and </w:t>
+        <w:t xml:space="preserve">, </w:t>
       </w:r>
       <m:oMath>
         <m:sSub>
@@ -4186,7 +3448,7 @@
               <w:rPr>
                 <w:rFonts w:ascii="Cambria Math" w:eastAsiaTheme="minorEastAsia" w:hAnsi="Cambria Math"/>
               </w:rPr>
-              <m:t>j</m:t>
+              <m:t>y</m:t>
             </m:r>
           </m:sub>
         </m:sSub>
@@ -4195,218 +3457,7 @@
         <w:rPr>
           <w:rFonts w:eastAsiaTheme="minorEastAsia"/>
         </w:rPr>
-        <w:t xml:space="preserve"> as any combination with neutral genes could represent the single-mutant fitness:</w:t>
-      </w:r>
-    </w:p>
-    <w:p>
-      <w:pPr>
-        <w:rPr>
-          <w:rFonts w:eastAsiaTheme="minorEastAsia"/>
-        </w:rPr>
-      </w:pPr>
-      <m:oMathPara>
-        <m:oMath>
-          <m:sSub>
-            <m:sSubPr>
-              <m:ctrlPr>
-                <w:rPr>
-                  <w:rFonts w:ascii="Cambria Math" w:eastAsiaTheme="minorEastAsia" w:hAnsi="Cambria Math"/>
-                  <w:i/>
-                </w:rPr>
-              </m:ctrlPr>
-            </m:sSubPr>
-            <m:e>
-              <m:r>
-                <w:rPr>
-                  <w:rFonts w:ascii="Cambria Math" w:eastAsiaTheme="minorEastAsia" w:hAnsi="Cambria Math"/>
-                </w:rPr>
-                <m:t>σ</m:t>
-              </m:r>
-            </m:e>
-            <m:sub>
-              <m:sSub>
-                <m:sSubPr>
-                  <m:ctrlPr>
-                    <w:rPr>
-                      <w:rFonts w:ascii="Cambria Math" w:eastAsiaTheme="minorEastAsia" w:hAnsi="Cambria Math"/>
-                      <w:i/>
-                    </w:rPr>
-                  </m:ctrlPr>
-                </m:sSubPr>
-                <m:e>
-                  <m:r>
-                    <w:rPr>
-                      <w:rFonts w:ascii="Cambria Math" w:eastAsiaTheme="minorEastAsia" w:hAnsi="Cambria Math"/>
-                    </w:rPr>
-                    <m:t>w</m:t>
-                  </m:r>
-                </m:e>
-                <m:sub>
-                  <m:r>
-                    <w:rPr>
-                      <w:rFonts w:ascii="Cambria Math" w:eastAsiaTheme="minorEastAsia" w:hAnsi="Cambria Math"/>
-                    </w:rPr>
-                    <m:t>i</m:t>
-                  </m:r>
-                </m:sub>
-              </m:sSub>
-            </m:sub>
-          </m:sSub>
-          <m:r>
-            <w:rPr>
-              <w:rFonts w:ascii="Cambria Math" w:eastAsiaTheme="minorEastAsia" w:hAnsi="Cambria Math"/>
-            </w:rPr>
-            <m:t>=σ</m:t>
-          </m:r>
-          <m:d>
-            <m:dPr>
-              <m:ctrlPr>
-                <w:rPr>
-                  <w:rFonts w:ascii="Cambria Math" w:eastAsiaTheme="minorEastAsia" w:hAnsi="Cambria Math"/>
-                  <w:i/>
-                </w:rPr>
-              </m:ctrlPr>
-            </m:dPr>
-            <m:e>
-              <m:sSub>
-                <m:sSubPr>
-                  <m:ctrlPr>
-                    <w:rPr>
-                      <w:rFonts w:ascii="Cambria Math" w:eastAsiaTheme="minorEastAsia" w:hAnsi="Cambria Math"/>
-                      <w:i/>
-                    </w:rPr>
-                  </m:ctrlPr>
-                </m:sSubPr>
-                <m:e>
-                  <m:r>
-                    <w:rPr>
-                      <w:rFonts w:ascii="Cambria Math" w:eastAsiaTheme="minorEastAsia" w:hAnsi="Cambria Math"/>
-                    </w:rPr>
-                    <m:t>w</m:t>
-                  </m:r>
-                </m:e>
-                <m:sub>
-                  <m:r>
-                    <w:rPr>
-                      <w:rFonts w:ascii="Cambria Math" w:eastAsiaTheme="minorEastAsia" w:hAnsi="Cambria Math"/>
-                    </w:rPr>
-                    <m:t>ij | j∈neutral genes</m:t>
-                  </m:r>
-                </m:sub>
-              </m:sSub>
-            </m:e>
-          </m:d>
-        </m:oMath>
-      </m:oMathPara>
-    </w:p>
-    <w:p>
-      <m:oMathPara>
-        <m:oMath>
-          <m:sSub>
-            <m:sSubPr>
-              <m:ctrlPr>
-                <w:rPr>
-                  <w:rFonts w:ascii="Cambria Math" w:eastAsiaTheme="minorEastAsia" w:hAnsi="Cambria Math"/>
-                  <w:i/>
-                </w:rPr>
-              </m:ctrlPr>
-            </m:sSubPr>
-            <m:e>
-              <m:r>
-                <w:rPr>
-                  <w:rFonts w:ascii="Cambria Math" w:eastAsiaTheme="minorEastAsia" w:hAnsi="Cambria Math"/>
-                </w:rPr>
-                <m:t>σ</m:t>
-              </m:r>
-            </m:e>
-            <m:sub>
-              <m:sSub>
-                <m:sSubPr>
-                  <m:ctrlPr>
-                    <w:rPr>
-                      <w:rFonts w:ascii="Cambria Math" w:eastAsiaTheme="minorEastAsia" w:hAnsi="Cambria Math"/>
-                      <w:i/>
-                    </w:rPr>
-                  </m:ctrlPr>
-                </m:sSubPr>
-                <m:e>
-                  <m:r>
-                    <w:rPr>
-                      <w:rFonts w:ascii="Cambria Math" w:eastAsiaTheme="minorEastAsia" w:hAnsi="Cambria Math"/>
-                    </w:rPr>
-                    <m:t>w</m:t>
-                  </m:r>
-                </m:e>
-                <m:sub>
-                  <m:r>
-                    <w:rPr>
-                      <w:rFonts w:ascii="Cambria Math" w:eastAsiaTheme="minorEastAsia" w:hAnsi="Cambria Math"/>
-                    </w:rPr>
-                    <m:t>j</m:t>
-                  </m:r>
-                </m:sub>
-              </m:sSub>
-            </m:sub>
-          </m:sSub>
-          <m:r>
-            <w:rPr>
-              <w:rFonts w:ascii="Cambria Math" w:eastAsiaTheme="minorEastAsia" w:hAnsi="Cambria Math"/>
-            </w:rPr>
-            <m:t>=σ(</m:t>
-          </m:r>
-          <m:sSub>
-            <m:sSubPr>
-              <m:ctrlPr>
-                <w:rPr>
-                  <w:rFonts w:ascii="Cambria Math" w:eastAsiaTheme="minorEastAsia" w:hAnsi="Cambria Math"/>
-                  <w:i/>
-                </w:rPr>
-              </m:ctrlPr>
-            </m:sSubPr>
-            <m:e>
-              <m:r>
-                <w:rPr>
-                  <w:rFonts w:ascii="Cambria Math" w:eastAsiaTheme="minorEastAsia" w:hAnsi="Cambria Math"/>
-                </w:rPr>
-                <m:t>w</m:t>
-              </m:r>
-            </m:e>
-            <m:sub>
-              <m:r>
-                <w:rPr>
-                  <w:rFonts w:ascii="Cambria Math" w:eastAsiaTheme="minorEastAsia" w:hAnsi="Cambria Math"/>
-                </w:rPr>
-                <m:t>ij | i∈neutral genes</m:t>
-              </m:r>
-            </m:sub>
-          </m:sSub>
-          <m:r>
-            <w:rPr>
-              <w:rFonts w:ascii="Cambria Math" w:eastAsiaTheme="minorEastAsia" w:hAnsi="Cambria Math"/>
-            </w:rPr>
-            <m:t>)</m:t>
-          </m:r>
-        </m:oMath>
-      </m:oMathPara>
-    </w:p>
-    <w:p>
-      <w:pPr>
-        <w:rPr>
-          <w:rFonts w:eastAsiaTheme="minorEastAsia"/>
-        </w:rPr>
-      </w:pPr>
-    </w:p>
-    <w:p>
-      <w:pPr>
-        <w:rPr>
-          <w:rFonts w:eastAsiaTheme="minorEastAsia"/>
-        </w:rPr>
-      </w:pPr>
-      <w:r>
-        <w:rPr>
-          <w:rFonts w:eastAsiaTheme="minorEastAsia"/>
-        </w:rPr>
-        <w:t xml:space="preserve">We combine these uncertainties into uncertainty about </w:t>
+        <w:t xml:space="preserve">, or </w:t>
       </w:r>
       <m:oMath>
         <m:sSub>
@@ -4431,506 +3482,30 @@
               <w:rPr>
                 <w:rFonts w:ascii="Cambria Math" w:eastAsiaTheme="minorEastAsia" w:hAnsi="Cambria Math"/>
               </w:rPr>
-              <m:t>i</m:t>
-            </m:r>
-          </m:sub>
-        </m:sSub>
-        <m:sSub>
-          <m:sSubPr>
-            <m:ctrlPr>
-              <w:rPr>
-                <w:rFonts w:ascii="Cambria Math" w:eastAsiaTheme="minorEastAsia" w:hAnsi="Cambria Math"/>
-                <w:i/>
-              </w:rPr>
-            </m:ctrlPr>
-          </m:sSubPr>
-          <m:e>
-            <m:r>
-              <w:rPr>
-                <w:rFonts w:ascii="Cambria Math" w:eastAsiaTheme="minorEastAsia" w:hAnsi="Cambria Math"/>
-              </w:rPr>
-              <m:t>w</m:t>
-            </m:r>
-          </m:e>
-          <m:sub>
-            <m:r>
-              <w:rPr>
-                <w:rFonts w:ascii="Cambria Math" w:eastAsiaTheme="minorEastAsia" w:hAnsi="Cambria Math"/>
-              </w:rPr>
-              <m:t>j</m:t>
+              <m:t>xy</m:t>
             </m:r>
           </m:sub>
         </m:sSub>
       </m:oMath>
-    </w:p>
-    <w:p>
-      <w:pPr>
-        <w:rPr>
-          <w:rFonts w:eastAsiaTheme="minorEastAsia"/>
-        </w:rPr>
-      </w:pPr>
-    </w:p>
-    <w:p>
-      <w:pPr>
-        <w:rPr>
-          <w:rFonts w:eastAsiaTheme="minorEastAsia"/>
-        </w:rPr>
-      </w:pPr>
-      <m:oMathPara>
-        <m:oMath>
-          <m:sSub>
-            <m:sSubPr>
-              <m:ctrlPr>
-                <w:rPr>
-                  <w:rFonts w:ascii="Cambria Math" w:eastAsiaTheme="minorEastAsia" w:hAnsi="Cambria Math"/>
-                  <w:i/>
-                </w:rPr>
-              </m:ctrlPr>
-            </m:sSubPr>
-            <m:e>
-              <m:r>
-                <w:rPr>
-                  <w:rFonts w:ascii="Cambria Math" w:eastAsiaTheme="minorEastAsia" w:hAnsi="Cambria Math"/>
-                </w:rPr>
-                <m:t>σ</m:t>
-              </m:r>
-            </m:e>
-            <m:sub>
-              <m:sSub>
-                <m:sSubPr>
-                  <m:ctrlPr>
-                    <w:rPr>
-                      <w:rFonts w:ascii="Cambria Math" w:eastAsiaTheme="minorEastAsia" w:hAnsi="Cambria Math"/>
-                      <w:i/>
-                    </w:rPr>
-                  </m:ctrlPr>
-                </m:sSubPr>
-                <m:e>
-                  <m:r>
-                    <w:rPr>
-                      <w:rFonts w:ascii="Cambria Math" w:eastAsiaTheme="minorEastAsia" w:hAnsi="Cambria Math"/>
-                    </w:rPr>
-                    <m:t>w</m:t>
-                  </m:r>
-                </m:e>
-                <m:sub>
-                  <m:r>
-                    <w:rPr>
-                      <w:rFonts w:ascii="Cambria Math" w:eastAsiaTheme="minorEastAsia" w:hAnsi="Cambria Math"/>
-                    </w:rPr>
-                    <m:t>i</m:t>
-                  </m:r>
-                </m:sub>
-              </m:sSub>
-              <m:sSub>
-                <m:sSubPr>
-                  <m:ctrlPr>
-                    <w:rPr>
-                      <w:rFonts w:ascii="Cambria Math" w:eastAsiaTheme="minorEastAsia" w:hAnsi="Cambria Math"/>
-                      <w:i/>
-                    </w:rPr>
-                  </m:ctrlPr>
-                </m:sSubPr>
-                <m:e>
-                  <m:r>
-                    <w:rPr>
-                      <w:rFonts w:ascii="Cambria Math" w:eastAsiaTheme="minorEastAsia" w:hAnsi="Cambria Math"/>
-                    </w:rPr>
-                    <m:t>w</m:t>
-                  </m:r>
-                </m:e>
-                <m:sub>
-                  <m:r>
-                    <w:rPr>
-                      <w:rFonts w:ascii="Cambria Math" w:eastAsiaTheme="minorEastAsia" w:hAnsi="Cambria Math"/>
-                    </w:rPr>
-                    <m:t>j</m:t>
-                  </m:r>
-                </m:sub>
-              </m:sSub>
-            </m:sub>
-          </m:sSub>
-          <m:r>
-            <w:rPr>
-              <w:rFonts w:ascii="Cambria Math" w:eastAsiaTheme="minorEastAsia" w:hAnsi="Cambria Math"/>
-            </w:rPr>
-            <m:t>=</m:t>
-          </m:r>
-          <m:sSub>
-            <m:sSubPr>
-              <m:ctrlPr>
-                <w:rPr>
-                  <w:rFonts w:ascii="Cambria Math" w:eastAsiaTheme="minorEastAsia" w:hAnsi="Cambria Math"/>
-                  <w:i/>
-                </w:rPr>
-              </m:ctrlPr>
-            </m:sSubPr>
-            <m:e>
-              <m:r>
-                <w:rPr>
-                  <w:rFonts w:ascii="Cambria Math" w:eastAsiaTheme="minorEastAsia" w:hAnsi="Cambria Math"/>
-                </w:rPr>
-                <m:t>|w</m:t>
-              </m:r>
-            </m:e>
-            <m:sub>
-              <m:r>
-                <w:rPr>
-                  <w:rFonts w:ascii="Cambria Math" w:eastAsiaTheme="minorEastAsia" w:hAnsi="Cambria Math"/>
-                </w:rPr>
-                <m:t>i</m:t>
-              </m:r>
-            </m:sub>
-          </m:sSub>
-          <m:sSub>
-            <m:sSubPr>
-              <m:ctrlPr>
-                <w:rPr>
-                  <w:rFonts w:ascii="Cambria Math" w:eastAsiaTheme="minorEastAsia" w:hAnsi="Cambria Math"/>
-                  <w:i/>
-                </w:rPr>
-              </m:ctrlPr>
-            </m:sSubPr>
-            <m:e>
-              <m:r>
-                <w:rPr>
-                  <w:rFonts w:ascii="Cambria Math" w:eastAsiaTheme="minorEastAsia" w:hAnsi="Cambria Math"/>
-                </w:rPr>
-                <m:t>w</m:t>
-              </m:r>
-            </m:e>
-            <m:sub>
-              <m:r>
-                <w:rPr>
-                  <w:rFonts w:ascii="Cambria Math" w:eastAsiaTheme="minorEastAsia" w:hAnsi="Cambria Math"/>
-                </w:rPr>
-                <m:t>j</m:t>
-              </m:r>
-            </m:sub>
-          </m:sSub>
-          <m:r>
-            <w:rPr>
-              <w:rFonts w:ascii="Cambria Math" w:eastAsiaTheme="minorEastAsia" w:hAnsi="Cambria Math"/>
-            </w:rPr>
-            <m:t>|</m:t>
-          </m:r>
-          <m:rad>
-            <m:radPr>
-              <m:degHide m:val="1"/>
-              <m:ctrlPr>
-                <w:rPr>
-                  <w:rFonts w:ascii="Cambria Math" w:eastAsiaTheme="minorEastAsia" w:hAnsi="Cambria Math"/>
-                  <w:i/>
-                </w:rPr>
-              </m:ctrlPr>
-            </m:radPr>
-            <m:deg/>
-            <m:e>
-              <m:sSup>
-                <m:sSupPr>
-                  <m:ctrlPr>
-                    <w:rPr>
-                      <w:rFonts w:ascii="Cambria Math" w:eastAsiaTheme="minorEastAsia" w:hAnsi="Cambria Math"/>
-                      <w:i/>
-                    </w:rPr>
-                  </m:ctrlPr>
-                </m:sSupPr>
-                <m:e>
-                  <m:d>
-                    <m:dPr>
-                      <m:ctrlPr>
-                        <w:rPr>
-                          <w:rFonts w:ascii="Cambria Math" w:eastAsiaTheme="minorEastAsia" w:hAnsi="Cambria Math"/>
-                          <w:i/>
-                        </w:rPr>
-                      </m:ctrlPr>
-                    </m:dPr>
-                    <m:e>
-                      <m:f>
-                        <m:fPr>
-                          <m:ctrlPr>
-                            <w:rPr>
-                              <w:rFonts w:ascii="Cambria Math" w:eastAsiaTheme="minorEastAsia" w:hAnsi="Cambria Math"/>
-                              <w:i/>
-                            </w:rPr>
-                          </m:ctrlPr>
-                        </m:fPr>
-                        <m:num>
-                          <m:sSub>
-                            <m:sSubPr>
-                              <m:ctrlPr>
-                                <w:rPr>
-                                  <w:rFonts w:ascii="Cambria Math" w:eastAsiaTheme="minorEastAsia" w:hAnsi="Cambria Math"/>
-                                  <w:i/>
-                                </w:rPr>
-                              </m:ctrlPr>
-                            </m:sSubPr>
-                            <m:e>
-                              <m:r>
-                                <w:rPr>
-                                  <w:rFonts w:ascii="Cambria Math" w:eastAsiaTheme="minorEastAsia" w:hAnsi="Cambria Math"/>
-                                </w:rPr>
-                                <m:t>σ</m:t>
-                              </m:r>
-                            </m:e>
-                            <m:sub>
-                              <m:sSub>
-                                <m:sSubPr>
-                                  <m:ctrlPr>
-                                    <w:rPr>
-                                      <w:rFonts w:ascii="Cambria Math" w:eastAsiaTheme="minorEastAsia" w:hAnsi="Cambria Math"/>
-                                      <w:i/>
-                                    </w:rPr>
-                                  </m:ctrlPr>
-                                </m:sSubPr>
-                                <m:e>
-                                  <m:r>
-                                    <w:rPr>
-                                      <w:rFonts w:ascii="Cambria Math" w:eastAsiaTheme="minorEastAsia" w:hAnsi="Cambria Math"/>
-                                    </w:rPr>
-                                    <m:t>w</m:t>
-                                  </m:r>
-                                </m:e>
-                                <m:sub>
-                                  <m:r>
-                                    <w:rPr>
-                                      <w:rFonts w:ascii="Cambria Math" w:eastAsiaTheme="minorEastAsia" w:hAnsi="Cambria Math"/>
-                                    </w:rPr>
-                                    <m:t>i</m:t>
-                                  </m:r>
-                                </m:sub>
-                              </m:sSub>
-                            </m:sub>
-                          </m:sSub>
-                        </m:num>
-                        <m:den>
-                          <m:sSub>
-                            <m:sSubPr>
-                              <m:ctrlPr>
-                                <w:rPr>
-                                  <w:rFonts w:ascii="Cambria Math" w:eastAsiaTheme="minorEastAsia" w:hAnsi="Cambria Math"/>
-                                  <w:i/>
-                                </w:rPr>
-                              </m:ctrlPr>
-                            </m:sSubPr>
-                            <m:e>
-                              <m:r>
-                                <w:rPr>
-                                  <w:rFonts w:ascii="Cambria Math" w:eastAsiaTheme="minorEastAsia" w:hAnsi="Cambria Math"/>
-                                </w:rPr>
-                                <m:t>w</m:t>
-                              </m:r>
-                            </m:e>
-                            <m:sub>
-                              <m:r>
-                                <w:rPr>
-                                  <w:rFonts w:ascii="Cambria Math" w:eastAsiaTheme="minorEastAsia" w:hAnsi="Cambria Math"/>
-                                </w:rPr>
-                                <m:t>i</m:t>
-                              </m:r>
-                            </m:sub>
-                          </m:sSub>
-                        </m:den>
-                      </m:f>
-                    </m:e>
-                  </m:d>
-                </m:e>
-                <m:sup>
-                  <m:r>
-                    <w:rPr>
-                      <w:rFonts w:ascii="Cambria Math" w:eastAsiaTheme="minorEastAsia" w:hAnsi="Cambria Math"/>
-                    </w:rPr>
-                    <m:t>2</m:t>
-                  </m:r>
-                </m:sup>
-              </m:sSup>
-              <m:r>
-                <w:rPr>
-                  <w:rFonts w:ascii="Cambria Math" w:eastAsiaTheme="minorEastAsia" w:hAnsi="Cambria Math"/>
-                </w:rPr>
-                <m:t>+</m:t>
-              </m:r>
-              <m:sSup>
-                <m:sSupPr>
-                  <m:ctrlPr>
-                    <w:rPr>
-                      <w:rFonts w:ascii="Cambria Math" w:eastAsiaTheme="minorEastAsia" w:hAnsi="Cambria Math"/>
-                      <w:i/>
-                    </w:rPr>
-                  </m:ctrlPr>
-                </m:sSupPr>
-                <m:e>
-                  <m:d>
-                    <m:dPr>
-                      <m:ctrlPr>
-                        <w:rPr>
-                          <w:rFonts w:ascii="Cambria Math" w:eastAsiaTheme="minorEastAsia" w:hAnsi="Cambria Math"/>
-                          <w:i/>
-                        </w:rPr>
-                      </m:ctrlPr>
-                    </m:dPr>
-                    <m:e>
-                      <m:f>
-                        <m:fPr>
-                          <m:ctrlPr>
-                            <w:rPr>
-                              <w:rFonts w:ascii="Cambria Math" w:eastAsiaTheme="minorEastAsia" w:hAnsi="Cambria Math"/>
-                              <w:i/>
-                            </w:rPr>
-                          </m:ctrlPr>
-                        </m:fPr>
-                        <m:num>
-                          <m:sSub>
-                            <m:sSubPr>
-                              <m:ctrlPr>
-                                <w:rPr>
-                                  <w:rFonts w:ascii="Cambria Math" w:eastAsiaTheme="minorEastAsia" w:hAnsi="Cambria Math"/>
-                                  <w:i/>
-                                </w:rPr>
-                              </m:ctrlPr>
-                            </m:sSubPr>
-                            <m:e>
-                              <m:r>
-                                <w:rPr>
-                                  <w:rFonts w:ascii="Cambria Math" w:eastAsiaTheme="minorEastAsia" w:hAnsi="Cambria Math"/>
-                                </w:rPr>
-                                <m:t>σ</m:t>
-                              </m:r>
-                            </m:e>
-                            <m:sub>
-                              <m:sSub>
-                                <m:sSubPr>
-                                  <m:ctrlPr>
-                                    <w:rPr>
-                                      <w:rFonts w:ascii="Cambria Math" w:eastAsiaTheme="minorEastAsia" w:hAnsi="Cambria Math"/>
-                                      <w:i/>
-                                    </w:rPr>
-                                  </m:ctrlPr>
-                                </m:sSubPr>
-                                <m:e>
-                                  <m:r>
-                                    <w:rPr>
-                                      <w:rFonts w:ascii="Cambria Math" w:eastAsiaTheme="minorEastAsia" w:hAnsi="Cambria Math"/>
-                                    </w:rPr>
-                                    <m:t>w</m:t>
-                                  </m:r>
-                                </m:e>
-                                <m:sub>
-                                  <m:r>
-                                    <w:rPr>
-                                      <w:rFonts w:ascii="Cambria Math" w:eastAsiaTheme="minorEastAsia" w:hAnsi="Cambria Math"/>
-                                    </w:rPr>
-                                    <m:t>j</m:t>
-                                  </m:r>
-                                </m:sub>
-                              </m:sSub>
-                            </m:sub>
-                          </m:sSub>
-                        </m:num>
-                        <m:den>
-                          <m:sSub>
-                            <m:sSubPr>
-                              <m:ctrlPr>
-                                <w:rPr>
-                                  <w:rFonts w:ascii="Cambria Math" w:eastAsiaTheme="minorEastAsia" w:hAnsi="Cambria Math"/>
-                                  <w:i/>
-                                </w:rPr>
-                              </m:ctrlPr>
-                            </m:sSubPr>
-                            <m:e>
-                              <m:r>
-                                <w:rPr>
-                                  <w:rFonts w:ascii="Cambria Math" w:eastAsiaTheme="minorEastAsia" w:hAnsi="Cambria Math"/>
-                                </w:rPr>
-                                <m:t>w</m:t>
-                              </m:r>
-                            </m:e>
-                            <m:sub>
-                              <m:r>
-                                <w:rPr>
-                                  <w:rFonts w:ascii="Cambria Math" w:eastAsiaTheme="minorEastAsia" w:hAnsi="Cambria Math"/>
-                                </w:rPr>
-                                <m:t>j</m:t>
-                              </m:r>
-                            </m:sub>
-                          </m:sSub>
-                        </m:den>
-                      </m:f>
-                    </m:e>
-                  </m:d>
-                </m:e>
-                <m:sup>
-                  <m:r>
-                    <w:rPr>
-                      <w:rFonts w:ascii="Cambria Math" w:eastAsiaTheme="minorEastAsia" w:hAnsi="Cambria Math"/>
-                    </w:rPr>
-                    <m:t>2</m:t>
-                  </m:r>
-                </m:sup>
-              </m:sSup>
-            </m:e>
-          </m:rad>
-        </m:oMath>
-      </m:oMathPara>
-    </w:p>
-    <w:p>
-      <w:pPr>
-        <w:rPr>
-          <w:rFonts w:eastAsiaTheme="minorEastAsia"/>
-        </w:rPr>
-      </w:pPr>
-    </w:p>
-    <w:p>
-      <w:pPr>
-        <w:rPr>
-          <w:rFonts w:eastAsiaTheme="minorEastAsia"/>
-        </w:rPr>
-      </w:pPr>
-      <w:r>
-        <w:rPr>
-          <w:rFonts w:eastAsiaTheme="minorEastAsia"/>
-        </w:rPr>
-        <w:t xml:space="preserve">We define </w:t>
+      <w:r>
+        <w:rPr>
+          <w:rFonts w:eastAsiaTheme="minorEastAsia"/>
+        </w:rPr>
+        <w:t xml:space="preserve">.  Such values are assigned as </w:t>
       </w:r>
       <m:oMath>
-        <m:sSub>
-          <m:sSubPr>
-            <m:ctrlPr>
-              <w:rPr>
-                <w:rFonts w:ascii="Cambria Math" w:eastAsiaTheme="minorEastAsia" w:hAnsi="Cambria Math"/>
-                <w:i/>
-              </w:rPr>
-            </m:ctrlPr>
-          </m:sSubPr>
-          <m:e>
-            <m:r>
-              <w:rPr>
-                <w:rFonts w:ascii="Cambria Math" w:eastAsiaTheme="minorEastAsia" w:hAnsi="Cambria Math"/>
-              </w:rPr>
-              <m:t>Z</m:t>
-            </m:r>
-          </m:e>
-          <m:sub>
-            <m:r>
-              <w:rPr>
-                <w:rFonts w:ascii="Cambria Math" w:eastAsiaTheme="minorEastAsia" w:hAnsi="Cambria Math"/>
-              </w:rPr>
-              <m:t>GIS</m:t>
-            </m:r>
-          </m:sub>
-        </m:sSub>
+        <m:r>
+          <w:rPr>
+            <w:rFonts w:ascii="Cambria Math" w:eastAsiaTheme="minorEastAsia" w:hAnsi="Cambria Math"/>
+          </w:rPr>
+          <m:t>0</m:t>
+        </m:r>
       </m:oMath>
       <w:r>
         <w:rPr>
           <w:rFonts w:eastAsiaTheme="minorEastAsia"/>
         </w:rPr>
-        <w:t xml:space="preserve"> as</w:t>
-      </w:r>
-      <w:r>
-        <w:rPr>
-          <w:rFonts w:eastAsiaTheme="minorEastAsia"/>
-        </w:rPr>
-        <w:t xml:space="preserve"> </w:t>
+        <w:t xml:space="preserve"> when performing the </w:t>
       </w:r>
       <m:oMath>
         <m:r>
@@ -4944,31 +3519,19 @@
         <w:rPr>
           <w:rFonts w:eastAsiaTheme="minorEastAsia"/>
         </w:rPr>
-        <w:t xml:space="preserve"> divided</w:t>
-      </w:r>
-      <w:r>
-        <w:rPr>
-          <w:rFonts w:eastAsiaTheme="minorEastAsia"/>
-        </w:rPr>
-        <w:t xml:space="preserve"> by the sta</w:t>
-      </w:r>
-      <w:r>
-        <w:rPr>
-          <w:rFonts w:eastAsiaTheme="minorEastAsia"/>
-        </w:rPr>
-        <w:t>ndard deviations of</w:t>
-      </w:r>
-      <w:r>
-        <w:rPr>
-          <w:rFonts w:eastAsiaTheme="minorEastAsia"/>
-        </w:rPr>
-        <w:t xml:space="preserve"> uncertai</w:t>
-      </w:r>
-      <w:r>
-        <w:rPr>
-          <w:rFonts w:eastAsiaTheme="minorEastAsia"/>
-        </w:rPr>
-        <w:t xml:space="preserve">nty in the multiplicative score. Thus </w:t>
+        <w:t xml:space="preserve"> calculation.</w:t>
+      </w:r>
+      <w:r>
+        <w:rPr>
+          <w:rFonts w:eastAsiaTheme="minorEastAsia"/>
+        </w:rPr>
+        <w:t xml:space="preserve">  </w:t>
+      </w:r>
+      <w:r>
+        <w:rPr>
+          <w:rFonts w:eastAsiaTheme="minorEastAsia"/>
+        </w:rPr>
+        <w:t xml:space="preserve">Raw </w:t>
       </w:r>
       <m:oMath>
         <m:sSub>
@@ -4985,7 +3548,7 @@
               <w:rPr>
                 <w:rFonts w:ascii="Cambria Math" w:eastAsiaTheme="minorEastAsia" w:hAnsi="Cambria Math"/>
               </w:rPr>
-              <m:t>Z</m:t>
+              <m:t>GIS</m:t>
             </m:r>
           </m:e>
           <m:sub>
@@ -4993,7 +3556,7 @@
               <w:rPr>
                 <w:rFonts w:ascii="Cambria Math" w:eastAsiaTheme="minorEastAsia" w:hAnsi="Cambria Math"/>
               </w:rPr>
-              <m:t>GIS</m:t>
+              <m:t>xy</m:t>
             </m:r>
           </m:sub>
         </m:sSub>
@@ -5002,8 +3565,234 @@
         <w:rPr>
           <w:rFonts w:eastAsiaTheme="minorEastAsia"/>
         </w:rPr>
-        <w:t xml:space="preserve"> represents the number of standard deviations from 0 (in either the positive or negative direction).</w:t>
-      </w:r>
+        <w:t xml:space="preserve"> scores are reported in Table S1 for comparison to St. Onge et al.</w:t>
+      </w:r>
+    </w:p>
+    <w:p>
+      <w:pPr>
+        <w:rPr>
+          <w:rFonts w:eastAsiaTheme="minorEastAsia"/>
+        </w:rPr>
+      </w:pPr>
+    </w:p>
+    <w:p>
+      <w:pPr>
+        <w:rPr>
+          <w:rFonts w:eastAsiaTheme="minorEastAsia"/>
+        </w:rPr>
+      </w:pPr>
+      <w:r>
+        <w:rPr>
+          <w:rFonts w:eastAsiaTheme="minorEastAsia"/>
+        </w:rPr>
+        <w:t xml:space="preserve">To assign a threshold for positive and negative genetic interactions, several additional steps are performed.  </w:t>
+      </w:r>
+      <m:oMath>
+        <m:sSub>
+          <m:sSubPr>
+            <m:ctrlPr>
+              <w:rPr>
+                <w:rFonts w:ascii="Cambria Math" w:eastAsiaTheme="minorEastAsia" w:hAnsi="Cambria Math"/>
+                <w:i/>
+              </w:rPr>
+            </m:ctrlPr>
+          </m:sSubPr>
+          <m:e>
+            <m:r>
+              <w:rPr>
+                <w:rFonts w:ascii="Cambria Math" w:eastAsiaTheme="minorEastAsia" w:hAnsi="Cambria Math"/>
+              </w:rPr>
+              <m:t>GIS</m:t>
+            </m:r>
+          </m:e>
+          <m:sub>
+            <m:r>
+              <w:rPr>
+                <w:rFonts w:ascii="Cambria Math" w:eastAsiaTheme="minorEastAsia" w:hAnsi="Cambria Math"/>
+              </w:rPr>
+              <m:t>xy</m:t>
+            </m:r>
+          </m:sub>
+        </m:sSub>
+      </m:oMath>
+      <w:r>
+        <w:rPr>
+          <w:rFonts w:eastAsiaTheme="minorEastAsia"/>
+        </w:rPr>
+        <w:t xml:space="preserve"> </w:t>
+      </w:r>
+      <w:r>
+        <w:rPr>
+          <w:rFonts w:eastAsiaTheme="minorEastAsia"/>
+        </w:rPr>
+        <w:t xml:space="preserve">is converted to a standard </w:t>
+      </w:r>
+      <w:r>
+        <w:rPr>
+          <w:rFonts w:eastAsiaTheme="minorEastAsia"/>
+        </w:rPr>
+        <w:t xml:space="preserve">score </w:t>
+      </w:r>
+      <w:r>
+        <w:rPr>
+          <w:rFonts w:eastAsiaTheme="minorEastAsia"/>
+        </w:rPr>
+        <w:t xml:space="preserve">by </w:t>
+      </w:r>
+      <w:r>
+        <w:rPr>
+          <w:rFonts w:eastAsiaTheme="minorEastAsia"/>
+        </w:rPr>
+        <w:t>calculating</w:t>
+      </w:r>
+      <w:r>
+        <w:rPr>
+          <w:rFonts w:eastAsiaTheme="minorEastAsia"/>
+        </w:rPr>
+        <w:t xml:space="preserve"> how many standard deviations </w:t>
+      </w:r>
+      <m:oMath>
+        <m:sSub>
+          <m:sSubPr>
+            <m:ctrlPr>
+              <w:rPr>
+                <w:rFonts w:ascii="Cambria Math" w:eastAsiaTheme="minorEastAsia" w:hAnsi="Cambria Math"/>
+                <w:i/>
+              </w:rPr>
+            </m:ctrlPr>
+          </m:sSubPr>
+          <m:e>
+            <m:r>
+              <w:rPr>
+                <w:rFonts w:ascii="Cambria Math" w:eastAsiaTheme="minorEastAsia" w:hAnsi="Cambria Math"/>
+              </w:rPr>
+              <m:t>GIS</m:t>
+            </m:r>
+          </m:e>
+          <m:sub>
+            <m:r>
+              <w:rPr>
+                <w:rFonts w:ascii="Cambria Math" w:eastAsiaTheme="minorEastAsia" w:hAnsi="Cambria Math"/>
+              </w:rPr>
+              <m:t>xy</m:t>
+            </m:r>
+          </m:sub>
+        </m:sSub>
+      </m:oMath>
+      <w:r>
+        <w:rPr>
+          <w:rFonts w:eastAsiaTheme="minorEastAsia"/>
+        </w:rPr>
+        <w:t xml:space="preserve"> is from </w:t>
+      </w:r>
+      <m:oMath>
+        <m:r>
+          <w:rPr>
+            <w:rFonts w:ascii="Cambria Math" w:eastAsiaTheme="minorEastAsia" w:hAnsi="Cambria Math"/>
+          </w:rPr>
+          <m:t>0</m:t>
+        </m:r>
+      </m:oMath>
+      <w:r>
+        <w:rPr>
+          <w:rFonts w:eastAsiaTheme="minorEastAsia"/>
+        </w:rPr>
+        <w:t xml:space="preserve"> given an estimate of </w:t>
+      </w:r>
+      <m:oMath>
+        <m:sSub>
+          <m:sSubPr>
+            <m:ctrlPr>
+              <w:rPr>
+                <w:rFonts w:ascii="Cambria Math" w:eastAsiaTheme="minorEastAsia" w:hAnsi="Cambria Math"/>
+                <w:i/>
+              </w:rPr>
+            </m:ctrlPr>
+          </m:sSubPr>
+          <m:e>
+            <m:r>
+              <w:rPr>
+                <w:rFonts w:ascii="Cambria Math" w:eastAsiaTheme="minorEastAsia" w:hAnsi="Cambria Math"/>
+              </w:rPr>
+              <m:t>GIS</m:t>
+            </m:r>
+          </m:e>
+          <m:sub>
+            <m:r>
+              <w:rPr>
+                <w:rFonts w:ascii="Cambria Math" w:eastAsiaTheme="minorEastAsia" w:hAnsi="Cambria Math"/>
+              </w:rPr>
+              <m:t>xy</m:t>
+            </m:r>
+          </m:sub>
+        </m:sSub>
+      </m:oMath>
+      <w:r>
+        <w:rPr>
+          <w:rFonts w:eastAsiaTheme="minorEastAsia"/>
+        </w:rPr>
+        <w:t xml:space="preserve"> uncertainty (</w:t>
+      </w:r>
+      <w:r>
+        <w:rPr>
+          <w:rFonts w:eastAsiaTheme="minorEastAsia"/>
+        </w:rPr>
+        <w:t xml:space="preserve"> </w:t>
+      </w:r>
+      <m:oMath>
+        <m:sSub>
+          <m:sSubPr>
+            <m:ctrlPr>
+              <w:rPr>
+                <w:rFonts w:ascii="Cambria Math" w:eastAsiaTheme="minorEastAsia" w:hAnsi="Cambria Math"/>
+                <w:i/>
+              </w:rPr>
+            </m:ctrlPr>
+          </m:sSubPr>
+          <m:e>
+            <m:r>
+              <w:rPr>
+                <w:rFonts w:ascii="Cambria Math" w:eastAsiaTheme="minorEastAsia" w:hAnsi="Cambria Math"/>
+              </w:rPr>
+              <m:t>σ</m:t>
+            </m:r>
+          </m:e>
+          <m:sub>
+            <m:sSub>
+              <m:sSubPr>
+                <m:ctrlPr>
+                  <w:rPr>
+                    <w:rFonts w:ascii="Cambria Math" w:eastAsiaTheme="minorEastAsia" w:hAnsi="Cambria Math"/>
+                    <w:i/>
+                  </w:rPr>
+                </m:ctrlPr>
+              </m:sSubPr>
+              <m:e>
+                <m:r>
+                  <w:rPr>
+                    <w:rFonts w:ascii="Cambria Math" w:eastAsiaTheme="minorEastAsia" w:hAnsi="Cambria Math"/>
+                  </w:rPr>
+                  <m:t>GIS</m:t>
+                </m:r>
+              </m:e>
+              <m:sub>
+                <m:r>
+                  <w:rPr>
+                    <w:rFonts w:ascii="Cambria Math" w:eastAsiaTheme="minorEastAsia" w:hAnsi="Cambria Math"/>
+                  </w:rPr>
+                  <m:t>xy</m:t>
+                </m:r>
+              </m:sub>
+            </m:sSub>
+          </m:sub>
+        </m:sSub>
+        <m:r>
+          <w:rPr>
+            <w:rFonts w:ascii="Cambria Math" w:eastAsiaTheme="minorEastAsia" w:hAnsi="Cambria Math"/>
+          </w:rPr>
+          <m:t>).</m:t>
+        </m:r>
+      </m:oMath>
     </w:p>
     <w:p>
       <w:pPr>
@@ -5060,7 +3849,7 @@
                     <w:rPr>
                       <w:rFonts w:ascii="Cambria Math" w:eastAsiaTheme="minorEastAsia" w:hAnsi="Cambria Math"/>
                     </w:rPr>
-                    <m:t>ij</m:t>
+                    <m:t>xy</m:t>
                   </m:r>
                 </m:sub>
               </m:sSub>
@@ -5104,7 +3893,7 @@
                     <w:rPr>
                       <w:rFonts w:ascii="Cambria Math" w:eastAsiaTheme="minorEastAsia" w:hAnsi="Cambria Math"/>
                     </w:rPr>
-                    <m:t>ij</m:t>
+                    <m:t>xy</m:t>
                   </m:r>
                 </m:sub>
               </m:sSub>
@@ -5142,7 +3931,7 @@
                         <w:rPr>
                           <w:rFonts w:ascii="Cambria Math" w:eastAsiaTheme="minorEastAsia" w:hAnsi="Cambria Math"/>
                         </w:rPr>
-                        <m:t>w</m:t>
+                        <m:t>GIS</m:t>
                       </m:r>
                     </m:e>
                     <m:sub>
@@ -5150,33 +3939,7 @@
                         <w:rPr>
                           <w:rFonts w:ascii="Cambria Math" w:eastAsiaTheme="minorEastAsia" w:hAnsi="Cambria Math"/>
                         </w:rPr>
-                        <m:t>i</m:t>
-                      </m:r>
-                    </m:sub>
-                  </m:sSub>
-                  <m:sSub>
-                    <m:sSubPr>
-                      <m:ctrlPr>
-                        <w:rPr>
-                          <w:rFonts w:ascii="Cambria Math" w:eastAsiaTheme="minorEastAsia" w:hAnsi="Cambria Math"/>
-                          <w:i/>
-                        </w:rPr>
-                      </m:ctrlPr>
-                    </m:sSubPr>
-                    <m:e>
-                      <m:r>
-                        <w:rPr>
-                          <w:rFonts w:ascii="Cambria Math" w:eastAsiaTheme="minorEastAsia" w:hAnsi="Cambria Math"/>
-                        </w:rPr>
-                        <m:t>w</m:t>
-                      </m:r>
-                    </m:e>
-                    <m:sub>
-                      <m:r>
-                        <w:rPr>
-                          <w:rFonts w:ascii="Cambria Math" w:eastAsiaTheme="minorEastAsia" w:hAnsi="Cambria Math"/>
-                        </w:rPr>
-                        <m:t>j</m:t>
+                        <m:t>xy</m:t>
                       </m:r>
                     </m:sub>
                   </m:sSub>
@@ -5193,36 +3956,11 @@
           <w:rFonts w:eastAsiaTheme="minorEastAsia"/>
         </w:rPr>
       </w:pPr>
-    </w:p>
-    <w:p>
-      <w:pPr>
-        <w:rPr>
-          <w:rFonts w:eastAsiaTheme="minorEastAsia"/>
-        </w:rPr>
-      </w:pPr>
-      <w:r>
-        <w:rPr>
-          <w:rFonts w:eastAsiaTheme="minorEastAsia"/>
-        </w:rPr>
-        <w:t>To choose negative and positive</w:t>
-      </w:r>
-      <w:r>
-        <w:rPr>
-          <w:rFonts w:eastAsiaTheme="minorEastAsia"/>
-        </w:rPr>
-        <w:t xml:space="preserve"> cutoff</w:t>
-      </w:r>
-      <w:r>
-        <w:rPr>
-          <w:rFonts w:eastAsiaTheme="minorEastAsia"/>
-        </w:rPr>
-        <w:t>s</w:t>
-      </w:r>
-      <w:r>
-        <w:rPr>
-          <w:rFonts w:eastAsiaTheme="minorEastAsia"/>
-        </w:rPr>
-        <w:t xml:space="preserve"> for </w:t>
+      <w:r>
+        <w:rPr>
+          <w:rFonts w:eastAsiaTheme="minorEastAsia"/>
+        </w:rPr>
+        <w:t xml:space="preserve">To calculate </w:t>
       </w:r>
       <m:oMath>
         <m:sSub>
@@ -5239,16 +3977,36 @@
               <w:rPr>
                 <w:rFonts w:ascii="Cambria Math" w:eastAsiaTheme="minorEastAsia" w:hAnsi="Cambria Math"/>
               </w:rPr>
-              <m:t>Z</m:t>
+              <m:t>σ</m:t>
             </m:r>
           </m:e>
           <m:sub>
-            <m:r>
-              <w:rPr>
-                <w:rFonts w:ascii="Cambria Math" w:eastAsiaTheme="minorEastAsia" w:hAnsi="Cambria Math"/>
-              </w:rPr>
-              <m:t>GIS</m:t>
-            </m:r>
+            <m:sSub>
+              <m:sSubPr>
+                <m:ctrlPr>
+                  <w:rPr>
+                    <w:rFonts w:ascii="Cambria Math" w:eastAsiaTheme="minorEastAsia" w:hAnsi="Cambria Math"/>
+                    <w:i/>
+                  </w:rPr>
+                </m:ctrlPr>
+              </m:sSubPr>
+              <m:e>
+                <m:r>
+                  <w:rPr>
+                    <w:rFonts w:ascii="Cambria Math" w:eastAsiaTheme="minorEastAsia" w:hAnsi="Cambria Math"/>
+                  </w:rPr>
+                  <m:t>GIS</m:t>
+                </m:r>
+              </m:e>
+              <m:sub>
+                <m:r>
+                  <w:rPr>
+                    <w:rFonts w:ascii="Cambria Math" w:eastAsiaTheme="minorEastAsia" w:hAnsi="Cambria Math"/>
+                  </w:rPr>
+                  <m:t>xy</m:t>
+                </m:r>
+              </m:sub>
+            </m:sSub>
           </m:sub>
         </m:sSub>
       </m:oMath>
@@ -5256,13 +4014,13 @@
         <w:rPr>
           <w:rFonts w:eastAsiaTheme="minorEastAsia"/>
         </w:rPr>
-        <w:t xml:space="preserve"> for each condition</w:t>
-      </w:r>
-      <w:r>
-        <w:rPr>
-          <w:rFonts w:eastAsiaTheme="minorEastAsia"/>
-        </w:rPr>
-        <w:t xml:space="preserve"> (</w:t>
+        <w:t>, we identify various sources of uncertainty.</w:t>
+      </w:r>
+      <w:r>
+        <w:rPr>
+          <w:rFonts w:eastAsiaTheme="minorEastAsia"/>
+        </w:rPr>
+        <w:t xml:space="preserve"> Another way to state </w:t>
       </w:r>
       <m:oMath>
         <m:sSub>
@@ -5279,7 +4037,7 @@
               <w:rPr>
                 <w:rFonts w:ascii="Cambria Math" w:eastAsiaTheme="minorEastAsia" w:hAnsi="Cambria Math"/>
               </w:rPr>
-              <m:t>Z</m:t>
+              <m:t>GIS</m:t>
             </m:r>
           </m:e>
           <m:sub>
@@ -5287,7 +4045,1319 @@
               <w:rPr>
                 <w:rFonts w:ascii="Cambria Math" w:eastAsiaTheme="minorEastAsia" w:hAnsi="Cambria Math"/>
               </w:rPr>
-              <m:t>negative</m:t>
+              <m:t>xy</m:t>
+            </m:r>
+          </m:sub>
+        </m:sSub>
+      </m:oMath>
+      <w:r>
+        <w:rPr>
+          <w:rFonts w:eastAsiaTheme="minorEastAsia"/>
+        </w:rPr>
+        <w:t xml:space="preserve"> is as such:</w:t>
+      </w:r>
+    </w:p>
+    <w:p>
+      <w:pPr>
+        <w:rPr>
+          <w:rFonts w:eastAsiaTheme="minorEastAsia"/>
+        </w:rPr>
+      </w:pPr>
+      <m:oMathPara>
+        <m:oMath>
+          <m:sSub>
+            <m:sSubPr>
+              <m:ctrlPr>
+                <w:rPr>
+                  <w:rFonts w:ascii="Cambria Math" w:eastAsiaTheme="minorEastAsia" w:hAnsi="Cambria Math"/>
+                  <w:i/>
+                </w:rPr>
+              </m:ctrlPr>
+            </m:sSubPr>
+            <m:e>
+              <m:r>
+                <w:rPr>
+                  <w:rFonts w:ascii="Cambria Math" w:eastAsiaTheme="minorEastAsia" w:hAnsi="Cambria Math"/>
+                </w:rPr>
+                <m:t>GIS</m:t>
+              </m:r>
+            </m:e>
+            <m:sub>
+              <m:r>
+                <w:rPr>
+                  <w:rFonts w:ascii="Cambria Math" w:eastAsiaTheme="minorEastAsia" w:hAnsi="Cambria Math"/>
+                </w:rPr>
+                <m:t>xy</m:t>
+              </m:r>
+            </m:sub>
+          </m:sSub>
+          <m:r>
+            <w:rPr>
+              <w:rFonts w:ascii="Cambria Math" w:eastAsiaTheme="minorEastAsia" w:hAnsi="Cambria Math"/>
+            </w:rPr>
+            <m:t>=</m:t>
+          </m:r>
+          <m:f>
+            <m:fPr>
+              <m:ctrlPr>
+                <w:rPr>
+                  <w:rFonts w:ascii="Cambria Math" w:eastAsiaTheme="minorEastAsia" w:hAnsi="Cambria Math"/>
+                  <w:i/>
+                </w:rPr>
+              </m:ctrlPr>
+            </m:fPr>
+            <m:num>
+              <m:sSub>
+                <m:sSubPr>
+                  <m:ctrlPr>
+                    <w:rPr>
+                      <w:rFonts w:ascii="Cambria Math" w:eastAsiaTheme="minorEastAsia" w:hAnsi="Cambria Math"/>
+                      <w:i/>
+                    </w:rPr>
+                  </m:ctrlPr>
+                </m:sSubPr>
+                <m:e>
+                  <m:r>
+                    <w:rPr>
+                      <w:rFonts w:ascii="Cambria Math" w:eastAsiaTheme="minorEastAsia" w:hAnsi="Cambria Math"/>
+                    </w:rPr>
+                    <m:t>g</m:t>
+                  </m:r>
+                </m:e>
+                <m:sub>
+                  <m:r>
+                    <w:rPr>
+                      <w:rFonts w:ascii="Cambria Math" w:eastAsiaTheme="minorEastAsia" w:hAnsi="Cambria Math"/>
+                    </w:rPr>
+                    <m:t>xy</m:t>
+                  </m:r>
+                </m:sub>
+              </m:sSub>
+              <m:r>
+                <w:rPr>
+                  <w:rFonts w:ascii="Cambria Math" w:eastAsiaTheme="minorEastAsia" w:hAnsi="Cambria Math"/>
+                </w:rPr>
+                <m:t xml:space="preserve">t- </m:t>
+              </m:r>
+              <m:sSub>
+                <m:sSubPr>
+                  <m:ctrlPr>
+                    <w:rPr>
+                      <w:rFonts w:ascii="Cambria Math" w:eastAsiaTheme="minorEastAsia" w:hAnsi="Cambria Math"/>
+                      <w:i/>
+                    </w:rPr>
+                  </m:ctrlPr>
+                </m:sSubPr>
+                <m:e>
+                  <m:r>
+                    <w:rPr>
+                      <w:rFonts w:ascii="Cambria Math" w:eastAsiaTheme="minorEastAsia" w:hAnsi="Cambria Math"/>
+                    </w:rPr>
+                    <m:t>g</m:t>
+                  </m:r>
+                </m:e>
+                <m:sub>
+                  <m:r>
+                    <w:rPr>
+                      <w:rFonts w:ascii="Cambria Math" w:eastAsiaTheme="minorEastAsia" w:hAnsi="Cambria Math"/>
+                    </w:rPr>
+                    <m:t>x</m:t>
+                  </m:r>
+                </m:sub>
+              </m:sSub>
+              <m:r>
+                <w:rPr>
+                  <w:rFonts w:ascii="Cambria Math" w:eastAsiaTheme="minorEastAsia" w:hAnsi="Cambria Math"/>
+                </w:rPr>
+                <m:t>t</m:t>
+              </m:r>
+              <m:sSub>
+                <m:sSubPr>
+                  <m:ctrlPr>
+                    <w:rPr>
+                      <w:rFonts w:ascii="Cambria Math" w:eastAsiaTheme="minorEastAsia" w:hAnsi="Cambria Math"/>
+                      <w:i/>
+                    </w:rPr>
+                  </m:ctrlPr>
+                </m:sSubPr>
+                <m:e>
+                  <m:r>
+                    <w:rPr>
+                      <w:rFonts w:ascii="Cambria Math" w:eastAsiaTheme="minorEastAsia" w:hAnsi="Cambria Math"/>
+                    </w:rPr>
+                    <m:t>g</m:t>
+                  </m:r>
+                </m:e>
+                <m:sub>
+                  <m:r>
+                    <w:rPr>
+                      <w:rFonts w:ascii="Cambria Math" w:eastAsiaTheme="minorEastAsia" w:hAnsi="Cambria Math"/>
+                    </w:rPr>
+                    <m:t>y</m:t>
+                  </m:r>
+                </m:sub>
+              </m:sSub>
+              <m:r>
+                <w:rPr>
+                  <w:rFonts w:ascii="Cambria Math" w:eastAsiaTheme="minorEastAsia" w:hAnsi="Cambria Math"/>
+                </w:rPr>
+                <m:t>t</m:t>
+              </m:r>
+            </m:num>
+            <m:den>
+              <m:sSub>
+                <m:sSubPr>
+                  <m:ctrlPr>
+                    <w:rPr>
+                      <w:rFonts w:ascii="Cambria Math" w:eastAsiaTheme="minorEastAsia" w:hAnsi="Cambria Math"/>
+                      <w:i/>
+                    </w:rPr>
+                  </m:ctrlPr>
+                </m:sSubPr>
+                <m:e>
+                  <m:r>
+                    <w:rPr>
+                      <w:rFonts w:ascii="Cambria Math" w:eastAsiaTheme="minorEastAsia" w:hAnsi="Cambria Math"/>
+                    </w:rPr>
+                    <m:t>g</m:t>
+                  </m:r>
+                </m:e>
+                <m:sub>
+                  <m:r>
+                    <w:rPr>
+                      <w:rFonts w:ascii="Cambria Math" w:eastAsiaTheme="minorEastAsia" w:hAnsi="Cambria Math"/>
+                    </w:rPr>
+                    <m:t>wt</m:t>
+                  </m:r>
+                </m:sub>
+              </m:sSub>
+              <m:r>
+                <w:rPr>
+                  <w:rFonts w:ascii="Cambria Math" w:eastAsiaTheme="minorEastAsia" w:hAnsi="Cambria Math"/>
+                </w:rPr>
+                <m:t>t</m:t>
+              </m:r>
+            </m:den>
+          </m:f>
+        </m:oMath>
+      </m:oMathPara>
+    </w:p>
+    <w:p>
+      <w:pPr>
+        <w:rPr>
+          <w:rFonts w:eastAsiaTheme="minorEastAsia"/>
+        </w:rPr>
+      </w:pPr>
+    </w:p>
+    <w:p>
+      <w:pPr>
+        <w:rPr>
+          <w:rFonts w:eastAsiaTheme="minorEastAsia"/>
+        </w:rPr>
+      </w:pPr>
+      <w:r>
+        <w:rPr>
+          <w:rFonts w:eastAsiaTheme="minorEastAsia"/>
+        </w:rPr>
+        <w:t xml:space="preserve">We then define an error model </w:t>
+      </w:r>
+      <w:r>
+        <w:rPr>
+          <w:rFonts w:eastAsiaTheme="minorEastAsia"/>
+        </w:rPr>
+        <w:t xml:space="preserve">to calculate the standard error </w:t>
+      </w:r>
+      <m:oMath>
+        <m:r>
+          <w:rPr>
+            <w:rFonts w:ascii="Cambria Math" w:eastAsiaTheme="minorEastAsia" w:hAnsi="Cambria Math"/>
+          </w:rPr>
+          <m:t>σ</m:t>
+        </m:r>
+      </m:oMath>
+      <w:r>
+        <w:rPr>
+          <w:rFonts w:eastAsiaTheme="minorEastAsia"/>
+        </w:rPr>
+        <w:t xml:space="preserve"> </w:t>
+      </w:r>
+      <w:r>
+        <w:rPr>
+          <w:rFonts w:eastAsiaTheme="minorEastAsia"/>
+        </w:rPr>
+        <w:t>for each term used</w:t>
+      </w:r>
+      <w:r>
+        <w:rPr>
+          <w:rFonts w:eastAsiaTheme="minorEastAsia"/>
+        </w:rPr>
+        <w:t xml:space="preserve"> in this calculation</w:t>
+      </w:r>
+      <w:r>
+        <w:rPr>
+          <w:rFonts w:eastAsiaTheme="minorEastAsia"/>
+        </w:rPr>
+        <w:t>:</w:t>
+      </w:r>
+    </w:p>
+    <w:p>
+      <w:pPr>
+        <w:rPr>
+          <w:rFonts w:eastAsiaTheme="minorEastAsia"/>
+        </w:rPr>
+      </w:pPr>
+    </w:p>
+    <w:p>
+      <w:pPr>
+        <w:rPr>
+          <w:rFonts w:eastAsiaTheme="minorEastAsia"/>
+        </w:rPr>
+      </w:pPr>
+      <m:oMath>
+        <m:sSub>
+          <m:sSubPr>
+            <m:ctrlPr>
+              <w:rPr>
+                <w:rFonts w:ascii="Cambria Math" w:eastAsiaTheme="minorEastAsia" w:hAnsi="Cambria Math"/>
+                <w:i/>
+              </w:rPr>
+            </m:ctrlPr>
+          </m:sSubPr>
+          <m:e>
+            <m:r>
+              <w:rPr>
+                <w:rFonts w:ascii="Cambria Math" w:eastAsiaTheme="minorEastAsia" w:hAnsi="Cambria Math"/>
+              </w:rPr>
+              <m:t>σ</m:t>
+            </m:r>
+          </m:e>
+          <m:sub>
+            <m:sSub>
+              <m:sSubPr>
+                <m:ctrlPr>
+                  <w:rPr>
+                    <w:rFonts w:ascii="Cambria Math" w:eastAsiaTheme="minorEastAsia" w:hAnsi="Cambria Math"/>
+                    <w:i/>
+                  </w:rPr>
+                </m:ctrlPr>
+              </m:sSubPr>
+              <m:e>
+                <m:r>
+                  <w:rPr>
+                    <w:rFonts w:ascii="Cambria Math" w:eastAsiaTheme="minorEastAsia" w:hAnsi="Cambria Math"/>
+                  </w:rPr>
+                  <m:t>g</m:t>
+                </m:r>
+              </m:e>
+              <m:sub>
+                <m:r>
+                  <w:rPr>
+                    <w:rFonts w:ascii="Cambria Math" w:eastAsiaTheme="minorEastAsia" w:hAnsi="Cambria Math"/>
+                  </w:rPr>
+                  <m:t>xy</m:t>
+                </m:r>
+              </m:sub>
+            </m:sSub>
+            <m:r>
+              <w:rPr>
+                <w:rFonts w:ascii="Cambria Math" w:eastAsiaTheme="minorEastAsia" w:hAnsi="Cambria Math"/>
+              </w:rPr>
+              <m:t>t</m:t>
+            </m:r>
+          </m:sub>
+        </m:sSub>
+      </m:oMath>
+      <w:r>
+        <w:rPr>
+          <w:rFonts w:eastAsiaTheme="minorEastAsia"/>
+        </w:rPr>
+        <w:t>:</w:t>
+      </w:r>
+      <w:r>
+        <w:rPr>
+          <w:rFonts w:eastAsiaTheme="minorEastAsia"/>
+        </w:rPr>
+        <w:t xml:space="preserve"> </w:t>
+      </w:r>
+      <m:oMath>
+        <m:sSub>
+          <m:sSubPr>
+            <m:ctrlPr>
+              <w:rPr>
+                <w:rFonts w:ascii="Cambria Math" w:eastAsiaTheme="minorEastAsia" w:hAnsi="Cambria Math"/>
+                <w:i/>
+              </w:rPr>
+            </m:ctrlPr>
+          </m:sSubPr>
+          <m:e>
+            <m:r>
+              <w:rPr>
+                <w:rFonts w:ascii="Cambria Math" w:eastAsiaTheme="minorEastAsia" w:hAnsi="Cambria Math"/>
+              </w:rPr>
+              <m:t>g</m:t>
+            </m:r>
+          </m:e>
+          <m:sub>
+            <m:r>
+              <w:rPr>
+                <w:rFonts w:ascii="Cambria Math" w:eastAsiaTheme="minorEastAsia" w:hAnsi="Cambria Math"/>
+              </w:rPr>
+              <m:t>xy</m:t>
+            </m:r>
+          </m:sub>
+        </m:sSub>
+        <m:r>
+          <w:rPr>
+            <w:rFonts w:ascii="Cambria Math" w:eastAsiaTheme="minorEastAsia" w:hAnsi="Cambria Math"/>
+          </w:rPr>
+          <m:t>t</m:t>
+        </m:r>
+      </m:oMath>
+      <w:r>
+        <w:rPr>
+          <w:rFonts w:eastAsiaTheme="minorEastAsia"/>
+        </w:rPr>
+        <w:t xml:space="preserve"> </w:t>
+      </w:r>
+      <w:r>
+        <w:rPr>
+          <w:rFonts w:eastAsiaTheme="minorEastAsia"/>
+        </w:rPr>
+        <w:t>is directly dependent</w:t>
+      </w:r>
+      <w:r>
+        <w:rPr>
+          <w:rFonts w:eastAsiaTheme="minorEastAsia"/>
+        </w:rPr>
+        <w:t xml:space="preserve"> on</w:t>
+      </w:r>
+      <m:oMath>
+        <m:r>
+          <w:rPr>
+            <w:rFonts w:ascii="Cambria Math" w:eastAsiaTheme="minorEastAsia" w:hAnsi="Cambria Math"/>
+          </w:rPr>
+          <m:t xml:space="preserve"> </m:t>
+        </m:r>
+        <m:sSub>
+          <m:sSubPr>
+            <m:ctrlPr>
+              <w:rPr>
+                <w:rFonts w:ascii="Cambria Math" w:hAnsi="Cambria Math"/>
+                <w:i/>
+              </w:rPr>
+            </m:ctrlPr>
+          </m:sSubPr>
+          <m:e>
+            <m:r>
+              <w:rPr>
+                <w:rFonts w:ascii="Cambria Math" w:hAnsi="Cambria Math"/>
+              </w:rPr>
+              <m:t>r</m:t>
+            </m:r>
+          </m:e>
+          <m:sub>
+            <m:sSub>
+              <m:sSubPr>
+                <m:ctrlPr>
+                  <w:rPr>
+                    <w:rFonts w:ascii="Cambria Math" w:hAnsi="Cambria Math"/>
+                    <w:i/>
+                  </w:rPr>
+                </m:ctrlPr>
+              </m:sSubPr>
+              <m:e>
+                <m:r>
+                  <w:rPr>
+                    <w:rFonts w:ascii="Cambria Math" w:hAnsi="Cambria Math"/>
+                  </w:rPr>
+                  <m:t>s</m:t>
+                </m:r>
+              </m:e>
+              <m:sub>
+                <m:r>
+                  <w:rPr>
+                    <w:rFonts w:ascii="Cambria Math" w:hAnsi="Cambria Math"/>
+                  </w:rPr>
+                  <m:t>xy</m:t>
+                </m:r>
+              </m:sub>
+            </m:sSub>
+            <m:r>
+              <w:rPr>
+                <w:rFonts w:ascii="Cambria Math" w:hAnsi="Cambria Math"/>
+              </w:rPr>
+              <m:t>,t</m:t>
+            </m:r>
+          </m:sub>
+        </m:sSub>
+      </m:oMath>
+      <w:r>
+        <w:rPr>
+          <w:rFonts w:eastAsiaTheme="minorEastAsia"/>
+        </w:rPr>
+        <w:t xml:space="preserve"> and </w:t>
+      </w:r>
+      <m:oMath>
+        <m:sSub>
+          <m:sSubPr>
+            <m:ctrlPr>
+              <w:rPr>
+                <w:rFonts w:ascii="Cambria Math" w:eastAsiaTheme="minorEastAsia" w:hAnsi="Cambria Math"/>
+                <w:i/>
+              </w:rPr>
+            </m:ctrlPr>
+          </m:sSubPr>
+          <m:e>
+            <m:r>
+              <w:rPr>
+                <w:rFonts w:ascii="Cambria Math" w:eastAsiaTheme="minorEastAsia" w:hAnsi="Cambria Math"/>
+              </w:rPr>
+              <m:t>gen</m:t>
+            </m:r>
+          </m:e>
+          <m:sub>
+            <m:r>
+              <w:rPr>
+                <w:rFonts w:ascii="Cambria Math" w:eastAsiaTheme="minorEastAsia" w:hAnsi="Cambria Math"/>
+              </w:rPr>
+              <m:t>pool</m:t>
+            </m:r>
+          </m:sub>
+        </m:sSub>
+      </m:oMath>
+      <w:r>
+        <w:rPr>
+          <w:rFonts w:eastAsiaTheme="minorEastAsia"/>
+        </w:rPr>
+        <w:t xml:space="preserve"> (the latter </w:t>
+      </w:r>
+      <w:r>
+        <w:rPr>
+          <w:rFonts w:eastAsiaTheme="minorEastAsia"/>
+        </w:rPr>
+        <w:t>is taken as a constant and no error estimate is made</w:t>
+      </w:r>
+      <w:r>
+        <w:rPr>
+          <w:rFonts w:eastAsiaTheme="minorEastAsia"/>
+        </w:rPr>
+        <w:t>).</w:t>
+      </w:r>
+      <w:r>
+        <w:rPr>
+          <w:rFonts w:eastAsiaTheme="minorEastAsia"/>
+        </w:rPr>
+        <w:t xml:space="preserve"> </w:t>
+      </w:r>
+      <w:r>
+        <w:rPr>
+          <w:rFonts w:eastAsiaTheme="minorEastAsia"/>
+        </w:rPr>
+        <w:t xml:space="preserve"> </w:t>
+      </w:r>
+      <m:oMath>
+        <m:sSub>
+          <m:sSubPr>
+            <m:ctrlPr>
+              <w:rPr>
+                <w:rFonts w:ascii="Cambria Math" w:hAnsi="Cambria Math"/>
+                <w:i/>
+              </w:rPr>
+            </m:ctrlPr>
+          </m:sSubPr>
+          <m:e>
+            <m:r>
+              <w:rPr>
+                <w:rFonts w:ascii="Cambria Math" w:hAnsi="Cambria Math"/>
+              </w:rPr>
+              <m:t>r</m:t>
+            </m:r>
+          </m:e>
+          <m:sub>
+            <m:sSub>
+              <m:sSubPr>
+                <m:ctrlPr>
+                  <w:rPr>
+                    <w:rFonts w:ascii="Cambria Math" w:hAnsi="Cambria Math"/>
+                    <w:i/>
+                  </w:rPr>
+                </m:ctrlPr>
+              </m:sSubPr>
+              <m:e>
+                <m:r>
+                  <w:rPr>
+                    <w:rFonts w:ascii="Cambria Math" w:hAnsi="Cambria Math"/>
+                  </w:rPr>
+                  <m:t>s</m:t>
+                </m:r>
+              </m:e>
+              <m:sub>
+                <m:r>
+                  <w:rPr>
+                    <w:rFonts w:ascii="Cambria Math" w:hAnsi="Cambria Math"/>
+                  </w:rPr>
+                  <m:t>xy</m:t>
+                </m:r>
+              </m:sub>
+            </m:sSub>
+            <m:r>
+              <w:rPr>
+                <w:rFonts w:ascii="Cambria Math" w:hAnsi="Cambria Math"/>
+              </w:rPr>
+              <m:t>,t</m:t>
+            </m:r>
+          </m:sub>
+        </m:sSub>
+      </m:oMath>
+      <w:r>
+        <w:rPr>
+          <w:rFonts w:eastAsiaTheme="minorEastAsia"/>
+        </w:rPr>
+        <w:t xml:space="preserve"> is </w:t>
+      </w:r>
+      <w:r>
+        <w:rPr>
+          <w:rFonts w:eastAsiaTheme="minorEastAsia"/>
+        </w:rPr>
+        <w:t>calculated from</w:t>
+      </w:r>
+      <w:r>
+        <w:rPr>
+          <w:rFonts w:eastAsiaTheme="minorEastAsia"/>
+        </w:rPr>
+        <w:t xml:space="preserve"> </w:t>
+      </w:r>
+      <m:oMath>
+        <m:sSub>
+          <m:sSubPr>
+            <m:ctrlPr>
+              <w:rPr>
+                <w:rFonts w:ascii="Cambria Math" w:hAnsi="Cambria Math"/>
+                <w:i/>
+              </w:rPr>
+            </m:ctrlPr>
+          </m:sSubPr>
+          <m:e>
+            <m:r>
+              <w:rPr>
+                <w:rFonts w:ascii="Cambria Math" w:hAnsi="Cambria Math"/>
+              </w:rPr>
+              <m:t>f</m:t>
+            </m:r>
+          </m:e>
+          <m:sub>
+            <m:sSub>
+              <m:sSubPr>
+                <m:ctrlPr>
+                  <w:rPr>
+                    <w:rFonts w:ascii="Cambria Math" w:hAnsi="Cambria Math"/>
+                    <w:i/>
+                  </w:rPr>
+                </m:ctrlPr>
+              </m:sSubPr>
+              <m:e>
+                <m:r>
+                  <w:rPr>
+                    <w:rFonts w:ascii="Cambria Math" w:hAnsi="Cambria Math"/>
+                  </w:rPr>
+                  <m:t>s</m:t>
+                </m:r>
+              </m:e>
+              <m:sub>
+                <m:r>
+                  <w:rPr>
+                    <w:rFonts w:ascii="Cambria Math" w:hAnsi="Cambria Math"/>
+                  </w:rPr>
+                  <m:t>xy</m:t>
+                </m:r>
+              </m:sub>
+            </m:sSub>
+            <m:r>
+              <w:rPr>
+                <w:rFonts w:ascii="Cambria Math" w:hAnsi="Cambria Math"/>
+              </w:rPr>
+              <m:t>,t</m:t>
+            </m:r>
+          </m:sub>
+        </m:sSub>
+      </m:oMath>
+      <w:r>
+        <w:rPr>
+          <w:rFonts w:eastAsiaTheme="minorEastAsia"/>
+        </w:rPr>
+        <w:t xml:space="preserve"> and</w:t>
+      </w:r>
+      <w:r>
+        <w:rPr>
+          <w:rFonts w:eastAsiaTheme="minorEastAsia"/>
+        </w:rPr>
+        <w:t xml:space="preserve"> </w:t>
+      </w:r>
+      <m:oMath>
+        <m:sSub>
+          <m:sSubPr>
+            <m:ctrlPr>
+              <w:rPr>
+                <w:rFonts w:ascii="Cambria Math" w:hAnsi="Cambria Math"/>
+                <w:i/>
+              </w:rPr>
+            </m:ctrlPr>
+          </m:sSubPr>
+          <m:e>
+            <m:r>
+              <w:rPr>
+                <w:rFonts w:ascii="Cambria Math" w:hAnsi="Cambria Math"/>
+              </w:rPr>
+              <m:t>f</m:t>
+            </m:r>
+          </m:e>
+          <m:sub>
+            <m:sSub>
+              <m:sSubPr>
+                <m:ctrlPr>
+                  <w:rPr>
+                    <w:rFonts w:ascii="Cambria Math" w:hAnsi="Cambria Math"/>
+                    <w:i/>
+                  </w:rPr>
+                </m:ctrlPr>
+              </m:sSubPr>
+              <m:e>
+                <m:r>
+                  <w:rPr>
+                    <w:rFonts w:ascii="Cambria Math" w:hAnsi="Cambria Math"/>
+                  </w:rPr>
+                  <m:t>s</m:t>
+                </m:r>
+              </m:e>
+              <m:sub>
+                <m:r>
+                  <w:rPr>
+                    <w:rFonts w:ascii="Cambria Math" w:hAnsi="Cambria Math"/>
+                  </w:rPr>
+                  <m:t>xy</m:t>
+                </m:r>
+              </m:sub>
+            </m:sSub>
+            <m:r>
+              <w:rPr>
+                <w:rFonts w:ascii="Cambria Math" w:hAnsi="Cambria Math"/>
+              </w:rPr>
+              <m:t>,0</m:t>
+            </m:r>
+          </m:sub>
+        </m:sSub>
+      </m:oMath>
+      <w:r>
+        <w:rPr>
+          <w:rFonts w:eastAsiaTheme="minorEastAsia"/>
+        </w:rPr>
+        <w:t>, which are in turn ca</w:t>
+      </w:r>
+      <w:r>
+        <w:rPr>
+          <w:rFonts w:eastAsiaTheme="minorEastAsia"/>
+        </w:rPr>
+        <w:t>lcu</w:t>
+      </w:r>
+      <w:r>
+        <w:rPr>
+          <w:rFonts w:eastAsiaTheme="minorEastAsia"/>
+        </w:rPr>
+        <w:t>l</w:t>
+      </w:r>
+      <w:r>
+        <w:rPr>
+          <w:rFonts w:eastAsiaTheme="minorEastAsia"/>
+        </w:rPr>
+        <w:t xml:space="preserve">ated from the count data </w:t>
+      </w:r>
+      <m:oMath>
+        <m:sSub>
+          <m:sSubPr>
+            <m:ctrlPr>
+              <w:rPr>
+                <w:rFonts w:ascii="Cambria Math" w:hAnsi="Cambria Math"/>
+                <w:i/>
+              </w:rPr>
+            </m:ctrlPr>
+          </m:sSubPr>
+          <m:e>
+            <m:r>
+              <w:rPr>
+                <w:rFonts w:ascii="Cambria Math" w:hAnsi="Cambria Math"/>
+              </w:rPr>
+              <m:t>c</m:t>
+            </m:r>
+          </m:e>
+          <m:sub>
+            <m:sSub>
+              <m:sSubPr>
+                <m:ctrlPr>
+                  <w:rPr>
+                    <w:rFonts w:ascii="Cambria Math" w:hAnsi="Cambria Math"/>
+                    <w:i/>
+                  </w:rPr>
+                </m:ctrlPr>
+              </m:sSubPr>
+              <m:e>
+                <m:r>
+                  <w:rPr>
+                    <w:rFonts w:ascii="Cambria Math" w:hAnsi="Cambria Math"/>
+                  </w:rPr>
+                  <m:t>s</m:t>
+                </m:r>
+              </m:e>
+              <m:sub>
+                <m:r>
+                  <w:rPr>
+                    <w:rFonts w:ascii="Cambria Math" w:hAnsi="Cambria Math"/>
+                  </w:rPr>
+                  <m:t>xy</m:t>
+                </m:r>
+              </m:sub>
+            </m:sSub>
+            <m:r>
+              <w:rPr>
+                <w:rFonts w:ascii="Cambria Math" w:hAnsi="Cambria Math"/>
+              </w:rPr>
+              <m:t>,t</m:t>
+            </m:r>
+          </m:sub>
+        </m:sSub>
+      </m:oMath>
+      <w:r>
+        <w:rPr>
+          <w:rFonts w:eastAsiaTheme="minorEastAsia"/>
+        </w:rPr>
+        <w:t xml:space="preserve"> and </w:t>
+      </w:r>
+      <m:oMath>
+        <m:sSub>
+          <m:sSubPr>
+            <m:ctrlPr>
+              <w:rPr>
+                <w:rFonts w:ascii="Cambria Math" w:hAnsi="Cambria Math"/>
+                <w:i/>
+              </w:rPr>
+            </m:ctrlPr>
+          </m:sSubPr>
+          <m:e>
+            <m:r>
+              <w:rPr>
+                <w:rFonts w:ascii="Cambria Math" w:hAnsi="Cambria Math"/>
+              </w:rPr>
+              <m:t>c</m:t>
+            </m:r>
+          </m:e>
+          <m:sub>
+            <m:sSub>
+              <m:sSubPr>
+                <m:ctrlPr>
+                  <w:rPr>
+                    <w:rFonts w:ascii="Cambria Math" w:hAnsi="Cambria Math"/>
+                    <w:i/>
+                  </w:rPr>
+                </m:ctrlPr>
+              </m:sSubPr>
+              <m:e>
+                <m:r>
+                  <w:rPr>
+                    <w:rFonts w:ascii="Cambria Math" w:hAnsi="Cambria Math"/>
+                  </w:rPr>
+                  <m:t>s</m:t>
+                </m:r>
+              </m:e>
+              <m:sub>
+                <m:r>
+                  <w:rPr>
+                    <w:rFonts w:ascii="Cambria Math" w:hAnsi="Cambria Math"/>
+                  </w:rPr>
+                  <m:t>xy</m:t>
+                </m:r>
+              </m:sub>
+            </m:sSub>
+            <m:r>
+              <w:rPr>
+                <w:rFonts w:ascii="Cambria Math" w:hAnsi="Cambria Math"/>
+              </w:rPr>
+              <m:t>,0</m:t>
+            </m:r>
+          </m:sub>
+        </m:sSub>
+      </m:oMath>
+      <w:r>
+        <w:rPr>
+          <w:rFonts w:eastAsiaTheme="minorEastAsia"/>
+        </w:rPr>
+        <w:t xml:space="preserve">.  The error in the count data is estimated using a Poisson distribution, where </w:t>
+      </w:r>
+      <m:oMath>
+        <m:sSub>
+          <m:sSubPr>
+            <m:ctrlPr>
+              <w:rPr>
+                <w:rFonts w:ascii="Cambria Math" w:eastAsiaTheme="minorEastAsia" w:hAnsi="Cambria Math"/>
+                <w:i/>
+              </w:rPr>
+            </m:ctrlPr>
+          </m:sSubPr>
+          <m:e>
+            <m:r>
+              <w:rPr>
+                <w:rFonts w:ascii="Cambria Math" w:eastAsiaTheme="minorEastAsia" w:hAnsi="Cambria Math"/>
+              </w:rPr>
+              <m:t>σ</m:t>
+            </m:r>
+          </m:e>
+          <m:sub>
+            <m:r>
+              <w:rPr>
+                <w:rFonts w:ascii="Cambria Math" w:eastAsiaTheme="minorEastAsia" w:hAnsi="Cambria Math"/>
+              </w:rPr>
+              <m:t>c</m:t>
+            </m:r>
+          </m:sub>
+        </m:sSub>
+        <m:r>
+          <w:rPr>
+            <w:rFonts w:ascii="Cambria Math" w:eastAsiaTheme="minorEastAsia" w:hAnsi="Cambria Math"/>
+          </w:rPr>
+          <m:t>=</m:t>
+        </m:r>
+        <m:rad>
+          <m:radPr>
+            <m:degHide m:val="1"/>
+            <m:ctrlPr>
+              <w:rPr>
+                <w:rFonts w:ascii="Cambria Math" w:eastAsiaTheme="minorEastAsia" w:hAnsi="Cambria Math"/>
+                <w:i/>
+              </w:rPr>
+            </m:ctrlPr>
+          </m:radPr>
+          <m:deg/>
+          <m:e>
+            <m:r>
+              <w:rPr>
+                <w:rFonts w:ascii="Cambria Math" w:eastAsiaTheme="minorEastAsia" w:hAnsi="Cambria Math"/>
+              </w:rPr>
+              <m:t>c</m:t>
+            </m:r>
+          </m:e>
+        </m:rad>
+      </m:oMath>
+      <w:r>
+        <w:rPr>
+          <w:rFonts w:eastAsiaTheme="minorEastAsia"/>
+        </w:rPr>
+        <w:t xml:space="preserve">.  Using </w:t>
+      </w:r>
+      <w:r>
+        <w:rPr>
+          <w:rFonts w:eastAsiaTheme="minorEastAsia"/>
+        </w:rPr>
+        <w:t xml:space="preserve">the standard formula for </w:t>
+      </w:r>
+      <w:r>
+        <w:rPr>
+          <w:rFonts w:eastAsiaTheme="minorEastAsia"/>
+        </w:rPr>
+        <w:t xml:space="preserve">propagation </w:t>
+      </w:r>
+      <w:r>
+        <w:rPr>
+          <w:rFonts w:eastAsiaTheme="minorEastAsia"/>
+        </w:rPr>
+        <w:t>of uncertainty</w:t>
+      </w:r>
+      <w:r>
+        <w:rPr>
+          <w:rFonts w:eastAsiaTheme="minorEastAsia"/>
+        </w:rPr>
+        <w:t xml:space="preserve">, </w:t>
+      </w:r>
+      <m:oMath>
+        <m:sSub>
+          <m:sSubPr>
+            <m:ctrlPr>
+              <w:rPr>
+                <w:rFonts w:ascii="Cambria Math" w:eastAsiaTheme="minorEastAsia" w:hAnsi="Cambria Math"/>
+                <w:i/>
+              </w:rPr>
+            </m:ctrlPr>
+          </m:sSubPr>
+          <m:e>
+            <m:r>
+              <w:rPr>
+                <w:rFonts w:ascii="Cambria Math" w:eastAsiaTheme="minorEastAsia" w:hAnsi="Cambria Math"/>
+              </w:rPr>
+              <m:t>σ</m:t>
+            </m:r>
+          </m:e>
+          <m:sub>
+            <m:sSub>
+              <m:sSubPr>
+                <m:ctrlPr>
+                  <w:rPr>
+                    <w:rFonts w:ascii="Cambria Math" w:hAnsi="Cambria Math"/>
+                    <w:i/>
+                  </w:rPr>
+                </m:ctrlPr>
+              </m:sSubPr>
+              <m:e>
+                <m:r>
+                  <w:rPr>
+                    <w:rFonts w:ascii="Cambria Math" w:hAnsi="Cambria Math"/>
+                  </w:rPr>
+                  <m:t>c</m:t>
+                </m:r>
+              </m:e>
+              <m:sub>
+                <m:sSub>
+                  <m:sSubPr>
+                    <m:ctrlPr>
+                      <w:rPr>
+                        <w:rFonts w:ascii="Cambria Math" w:hAnsi="Cambria Math"/>
+                        <w:i/>
+                      </w:rPr>
+                    </m:ctrlPr>
+                  </m:sSubPr>
+                  <m:e>
+                    <m:r>
+                      <w:rPr>
+                        <w:rFonts w:ascii="Cambria Math" w:hAnsi="Cambria Math"/>
+                      </w:rPr>
+                      <m:t>s</m:t>
+                    </m:r>
+                  </m:e>
+                  <m:sub>
+                    <m:r>
+                      <w:rPr>
+                        <w:rFonts w:ascii="Cambria Math" w:hAnsi="Cambria Math"/>
+                      </w:rPr>
+                      <m:t>xy</m:t>
+                    </m:r>
+                  </m:sub>
+                </m:sSub>
+                <m:r>
+                  <w:rPr>
+                    <w:rFonts w:ascii="Cambria Math" w:hAnsi="Cambria Math"/>
+                  </w:rPr>
+                  <m:t>,t</m:t>
+                </m:r>
+              </m:sub>
+            </m:sSub>
+            <m:r>
+              <m:rPr>
+                <m:sty m:val="p"/>
+              </m:rPr>
+              <w:rPr>
+                <w:rFonts w:ascii="Cambria Math" w:eastAsiaTheme="minorEastAsia" w:hAnsi="Cambria Math"/>
+              </w:rPr>
+              <m:t xml:space="preserve"> </m:t>
+            </m:r>
+          </m:sub>
+        </m:sSub>
+      </m:oMath>
+      <w:r>
+        <w:rPr>
+          <w:rFonts w:eastAsiaTheme="minorEastAsia"/>
+        </w:rPr>
+        <w:t xml:space="preserve"> and </w:t>
+      </w:r>
+      <m:oMath>
+        <m:sSub>
+          <m:sSubPr>
+            <m:ctrlPr>
+              <w:rPr>
+                <w:rFonts w:ascii="Cambria Math" w:eastAsiaTheme="minorEastAsia" w:hAnsi="Cambria Math"/>
+                <w:i/>
+              </w:rPr>
+            </m:ctrlPr>
+          </m:sSubPr>
+          <m:e>
+            <m:r>
+              <w:rPr>
+                <w:rFonts w:ascii="Cambria Math" w:eastAsiaTheme="minorEastAsia" w:hAnsi="Cambria Math"/>
+              </w:rPr>
+              <m:t>σ</m:t>
+            </m:r>
+          </m:e>
+          <m:sub>
+            <m:sSub>
+              <m:sSubPr>
+                <m:ctrlPr>
+                  <w:rPr>
+                    <w:rFonts w:ascii="Cambria Math" w:hAnsi="Cambria Math"/>
+                    <w:i/>
+                  </w:rPr>
+                </m:ctrlPr>
+              </m:sSubPr>
+              <m:e>
+                <m:r>
+                  <w:rPr>
+                    <w:rFonts w:ascii="Cambria Math" w:hAnsi="Cambria Math"/>
+                  </w:rPr>
+                  <m:t>c</m:t>
+                </m:r>
+              </m:e>
+              <m:sub>
+                <m:sSub>
+                  <m:sSubPr>
+                    <m:ctrlPr>
+                      <w:rPr>
+                        <w:rFonts w:ascii="Cambria Math" w:hAnsi="Cambria Math"/>
+                        <w:i/>
+                      </w:rPr>
+                    </m:ctrlPr>
+                  </m:sSubPr>
+                  <m:e>
+                    <m:r>
+                      <w:rPr>
+                        <w:rFonts w:ascii="Cambria Math" w:hAnsi="Cambria Math"/>
+                      </w:rPr>
+                      <m:t>s</m:t>
+                    </m:r>
+                  </m:e>
+                  <m:sub>
+                    <m:r>
+                      <w:rPr>
+                        <w:rFonts w:ascii="Cambria Math" w:hAnsi="Cambria Math"/>
+                      </w:rPr>
+                      <m:t>xy</m:t>
+                    </m:r>
+                  </m:sub>
+                </m:sSub>
+                <m:r>
+                  <w:rPr>
+                    <w:rFonts w:ascii="Cambria Math" w:hAnsi="Cambria Math"/>
+                  </w:rPr>
+                  <m:t>,0</m:t>
+                </m:r>
+              </m:sub>
+            </m:sSub>
+          </m:sub>
+        </m:sSub>
+      </m:oMath>
+      <w:r>
+        <w:rPr>
+          <w:rFonts w:eastAsiaTheme="minorEastAsia"/>
+        </w:rPr>
+        <w:t xml:space="preserve"> are </w:t>
+      </w:r>
+      <w:r>
+        <w:rPr>
+          <w:rFonts w:eastAsiaTheme="minorEastAsia"/>
+        </w:rPr>
+        <w:t xml:space="preserve">converted to </w:t>
+      </w:r>
+      <m:oMath>
+        <m:sSub>
+          <m:sSubPr>
+            <m:ctrlPr>
+              <w:rPr>
+                <w:rFonts w:ascii="Cambria Math" w:eastAsiaTheme="minorEastAsia" w:hAnsi="Cambria Math"/>
+                <w:i/>
+              </w:rPr>
+            </m:ctrlPr>
+          </m:sSubPr>
+          <m:e>
+            <m:r>
+              <w:rPr>
+                <w:rFonts w:ascii="Cambria Math" w:eastAsiaTheme="minorEastAsia" w:hAnsi="Cambria Math"/>
+              </w:rPr>
+              <m:t>σ</m:t>
+            </m:r>
+          </m:e>
+          <m:sub>
+            <m:sSub>
+              <m:sSubPr>
+                <m:ctrlPr>
+                  <w:rPr>
+                    <w:rFonts w:ascii="Cambria Math" w:eastAsiaTheme="minorEastAsia" w:hAnsi="Cambria Math"/>
+                    <w:i/>
+                  </w:rPr>
+                </m:ctrlPr>
+              </m:sSubPr>
+              <m:e>
+                <m:r>
+                  <w:rPr>
+                    <w:rFonts w:ascii="Cambria Math" w:eastAsiaTheme="minorEastAsia" w:hAnsi="Cambria Math"/>
+                  </w:rPr>
+                  <m:t>g</m:t>
+                </m:r>
+              </m:e>
+              <m:sub>
+                <m:r>
+                  <w:rPr>
+                    <w:rFonts w:ascii="Cambria Math" w:eastAsiaTheme="minorEastAsia" w:hAnsi="Cambria Math"/>
+                  </w:rPr>
+                  <m:t>xy</m:t>
+                </m:r>
+              </m:sub>
+            </m:sSub>
+            <m:r>
+              <w:rPr>
+                <w:rFonts w:ascii="Cambria Math" w:eastAsiaTheme="minorEastAsia" w:hAnsi="Cambria Math"/>
+              </w:rPr>
+              <m:t>t</m:t>
+            </m:r>
+          </m:sub>
+        </m:sSub>
+      </m:oMath>
+      <w:r>
+        <w:rPr>
+          <w:rFonts w:eastAsiaTheme="minorEastAsia"/>
+        </w:rPr>
+        <w:t xml:space="preserve">. </w:t>
+      </w:r>
+      <w:r>
+        <w:rPr>
+          <w:rFonts w:eastAsiaTheme="minorEastAsia"/>
+        </w:rPr>
+        <w:t xml:space="preserve">We note that this </w:t>
+      </w:r>
+      <m:oMath>
+        <m:sSub>
+          <m:sSubPr>
+            <m:ctrlPr>
+              <w:rPr>
+                <w:rFonts w:ascii="Cambria Math" w:eastAsiaTheme="minorEastAsia" w:hAnsi="Cambria Math"/>
+                <w:i/>
+              </w:rPr>
+            </m:ctrlPr>
+          </m:sSubPr>
+          <m:e>
+            <m:r>
+              <w:rPr>
+                <w:rFonts w:ascii="Cambria Math" w:eastAsiaTheme="minorEastAsia" w:hAnsi="Cambria Math"/>
+              </w:rPr>
+              <m:t>σ</m:t>
+            </m:r>
+          </m:e>
+          <m:sub>
+            <m:sSub>
+              <m:sSubPr>
+                <m:ctrlPr>
+                  <w:rPr>
+                    <w:rFonts w:ascii="Cambria Math" w:eastAsiaTheme="minorEastAsia" w:hAnsi="Cambria Math"/>
+                    <w:i/>
+                  </w:rPr>
+                </m:ctrlPr>
+              </m:sSubPr>
+              <m:e>
+                <m:r>
+                  <w:rPr>
+                    <w:rFonts w:ascii="Cambria Math" w:eastAsiaTheme="minorEastAsia" w:hAnsi="Cambria Math"/>
+                  </w:rPr>
+                  <m:t>g</m:t>
+                </m:r>
+              </m:e>
+              <m:sub>
+                <m:r>
+                  <w:rPr>
+                    <w:rFonts w:ascii="Cambria Math" w:eastAsiaTheme="minorEastAsia" w:hAnsi="Cambria Math"/>
+                  </w:rPr>
+                  <m:t>xy</m:t>
+                </m:r>
+              </m:sub>
+            </m:sSub>
+            <m:r>
+              <w:rPr>
+                <w:rFonts w:ascii="Cambria Math" w:eastAsiaTheme="minorEastAsia" w:hAnsi="Cambria Math"/>
+              </w:rPr>
+              <m:t>t</m:t>
+            </m:r>
+          </m:sub>
+        </m:sSub>
+      </m:oMath>
+      <w:r>
+        <w:rPr>
+          <w:rFonts w:eastAsiaTheme="minorEastAsia"/>
+        </w:rPr>
+        <w:t xml:space="preserve"> model only captures the </w:t>
+      </w:r>
+      <w:r>
+        <w:rPr>
+          <w:rFonts w:eastAsiaTheme="minorEastAsia"/>
+        </w:rPr>
+        <w:t xml:space="preserve">error in the </w:t>
+      </w:r>
+      <w:r>
+        <w:rPr>
+          <w:rFonts w:eastAsiaTheme="minorEastAsia"/>
+        </w:rPr>
+        <w:t>count unce</w:t>
+      </w:r>
+      <w:r>
+        <w:rPr>
+          <w:rFonts w:eastAsiaTheme="minorEastAsia"/>
+        </w:rPr>
+        <w:t xml:space="preserve">rtainty arising from sequencing. </w:t>
+      </w:r>
+    </w:p>
+    <w:p>
+      <w:pPr>
+        <w:rPr>
+          <w:rFonts w:eastAsiaTheme="minorEastAsia"/>
+        </w:rPr>
+      </w:pPr>
+    </w:p>
+    <w:p>
+      <w:pPr>
+        <w:rPr>
+          <w:rFonts w:eastAsiaTheme="minorEastAsia"/>
+        </w:rPr>
+      </w:pPr>
+      <m:oMath>
+        <m:sSub>
+          <m:sSubPr>
+            <m:ctrlPr>
+              <w:rPr>
+                <w:rFonts w:ascii="Cambria Math" w:eastAsiaTheme="minorEastAsia" w:hAnsi="Cambria Math"/>
+                <w:i/>
+              </w:rPr>
+            </m:ctrlPr>
+          </m:sSubPr>
+          <m:e>
+            <m:r>
+              <w:rPr>
+                <w:rFonts w:ascii="Cambria Math" w:eastAsiaTheme="minorEastAsia" w:hAnsi="Cambria Math"/>
+              </w:rPr>
+              <m:t>σ</m:t>
+            </m:r>
+          </m:e>
+          <m:sub>
+            <m:sSub>
+              <m:sSubPr>
+                <m:ctrlPr>
+                  <w:rPr>
+                    <w:rFonts w:ascii="Cambria Math" w:eastAsiaTheme="minorEastAsia" w:hAnsi="Cambria Math"/>
+                    <w:i/>
+                  </w:rPr>
+                </m:ctrlPr>
+              </m:sSubPr>
+              <m:e>
+                <m:r>
+                  <w:rPr>
+                    <w:rFonts w:ascii="Cambria Math" w:eastAsiaTheme="minorEastAsia" w:hAnsi="Cambria Math"/>
+                  </w:rPr>
+                  <m:t>g</m:t>
+                </m:r>
+              </m:e>
+              <m:sub>
+                <m:r>
+                  <w:rPr>
+                    <w:rFonts w:ascii="Cambria Math" w:eastAsiaTheme="minorEastAsia" w:hAnsi="Cambria Math"/>
+                  </w:rPr>
+                  <m:t>x</m:t>
+                </m:r>
+              </m:sub>
+            </m:sSub>
+            <m:r>
+              <w:rPr>
+                <w:rFonts w:ascii="Cambria Math" w:eastAsiaTheme="minorEastAsia" w:hAnsi="Cambria Math"/>
+              </w:rPr>
+              <m:t>t</m:t>
             </m:r>
           </m:sub>
         </m:sSub>
@@ -5311,6 +5381,625 @@
               <w:rPr>
                 <w:rFonts w:ascii="Cambria Math" w:eastAsiaTheme="minorEastAsia" w:hAnsi="Cambria Math"/>
               </w:rPr>
+              <m:t>σ</m:t>
+            </m:r>
+          </m:e>
+          <m:sub>
+            <m:sSub>
+              <m:sSubPr>
+                <m:ctrlPr>
+                  <w:rPr>
+                    <w:rFonts w:ascii="Cambria Math" w:eastAsiaTheme="minorEastAsia" w:hAnsi="Cambria Math"/>
+                    <w:i/>
+                  </w:rPr>
+                </m:ctrlPr>
+              </m:sSubPr>
+              <m:e>
+                <m:r>
+                  <w:rPr>
+                    <w:rFonts w:ascii="Cambria Math" w:eastAsiaTheme="minorEastAsia" w:hAnsi="Cambria Math"/>
+                  </w:rPr>
+                  <m:t>g</m:t>
+                </m:r>
+              </m:e>
+              <m:sub>
+                <m:r>
+                  <w:rPr>
+                    <w:rFonts w:ascii="Cambria Math" w:eastAsiaTheme="minorEastAsia" w:hAnsi="Cambria Math"/>
+                  </w:rPr>
+                  <m:t>y</m:t>
+                </m:r>
+              </m:sub>
+            </m:sSub>
+            <m:r>
+              <w:rPr>
+                <w:rFonts w:ascii="Cambria Math" w:eastAsiaTheme="minorEastAsia" w:hAnsi="Cambria Math"/>
+              </w:rPr>
+              <m:t>t</m:t>
+            </m:r>
+          </m:sub>
+        </m:sSub>
+        <m:r>
+          <w:rPr>
+            <w:rFonts w:ascii="Cambria Math" w:eastAsiaTheme="minorEastAsia" w:hAnsi="Cambria Math"/>
+          </w:rPr>
+          <m:t>,</m:t>
+        </m:r>
+        <m:sSub>
+          <m:sSubPr>
+            <m:ctrlPr>
+              <w:rPr>
+                <w:rFonts w:ascii="Cambria Math" w:eastAsiaTheme="minorEastAsia" w:hAnsi="Cambria Math"/>
+                <w:i/>
+              </w:rPr>
+            </m:ctrlPr>
+          </m:sSubPr>
+          <m:e>
+            <m:r>
+              <w:rPr>
+                <w:rFonts w:ascii="Cambria Math" w:eastAsiaTheme="minorEastAsia" w:hAnsi="Cambria Math"/>
+              </w:rPr>
+              <m:t>σ</m:t>
+            </m:r>
+          </m:e>
+          <m:sub>
+            <m:sSub>
+              <m:sSubPr>
+                <m:ctrlPr>
+                  <w:rPr>
+                    <w:rFonts w:ascii="Cambria Math" w:eastAsiaTheme="minorEastAsia" w:hAnsi="Cambria Math"/>
+                    <w:i/>
+                  </w:rPr>
+                </m:ctrlPr>
+              </m:sSubPr>
+              <m:e>
+                <m:r>
+                  <w:rPr>
+                    <w:rFonts w:ascii="Cambria Math" w:eastAsiaTheme="minorEastAsia" w:hAnsi="Cambria Math"/>
+                  </w:rPr>
+                  <m:t>g</m:t>
+                </m:r>
+              </m:e>
+              <m:sub>
+                <m:r>
+                  <w:rPr>
+                    <w:rFonts w:ascii="Cambria Math" w:eastAsiaTheme="minorEastAsia" w:hAnsi="Cambria Math"/>
+                  </w:rPr>
+                  <m:t>wt</m:t>
+                </m:r>
+              </m:sub>
+            </m:sSub>
+            <m:r>
+              <w:rPr>
+                <w:rFonts w:ascii="Cambria Math" w:eastAsiaTheme="minorEastAsia" w:hAnsi="Cambria Math"/>
+              </w:rPr>
+              <m:t>t</m:t>
+            </m:r>
+          </m:sub>
+        </m:sSub>
+        <m:r>
+          <w:rPr>
+            <w:rFonts w:ascii="Cambria Math" w:eastAsiaTheme="minorEastAsia" w:hAnsi="Cambria Math"/>
+          </w:rPr>
+          <m:t>:</m:t>
+        </m:r>
+      </m:oMath>
+      <w:r>
+        <w:rPr>
+          <w:rFonts w:eastAsiaTheme="minorEastAsia"/>
+        </w:rPr>
+        <w:t xml:space="preserve"> </w:t>
+      </w:r>
+      <w:r>
+        <w:rPr>
+          <w:rFonts w:eastAsiaTheme="minorEastAsia"/>
+        </w:rPr>
+        <w:t>The</w:t>
+      </w:r>
+      <w:r>
+        <w:rPr>
+          <w:rFonts w:eastAsiaTheme="minorEastAsia"/>
+        </w:rPr>
+        <w:t xml:space="preserve"> mean of multiple strains are used to calculate each of these values, </w:t>
+      </w:r>
+      <w:r>
+        <w:rPr>
+          <w:rFonts w:eastAsiaTheme="minorEastAsia"/>
+        </w:rPr>
+        <w:t xml:space="preserve">so </w:t>
+      </w:r>
+      <w:r>
+        <w:rPr>
+          <w:rFonts w:eastAsiaTheme="minorEastAsia"/>
+        </w:rPr>
+        <w:t>the formula for the standard error for the mean</w:t>
+      </w:r>
+      <w:r>
+        <w:rPr>
+          <w:rFonts w:eastAsiaTheme="minorEastAsia"/>
+        </w:rPr>
+        <w:t xml:space="preserve"> for the respective calculations</w:t>
+      </w:r>
+      <w:r>
+        <w:rPr>
+          <w:rFonts w:eastAsiaTheme="minorEastAsia"/>
+        </w:rPr>
+        <w:t xml:space="preserve"> is used to </w:t>
+      </w:r>
+      <w:r>
+        <w:rPr>
+          <w:rFonts w:eastAsiaTheme="minorEastAsia"/>
+        </w:rPr>
+        <w:t>determine</w:t>
+      </w:r>
+      <w:r>
+        <w:rPr>
+          <w:rFonts w:eastAsiaTheme="minorEastAsia"/>
+        </w:rPr>
+        <w:t xml:space="preserve"> their uncertainty.</w:t>
+      </w:r>
+    </w:p>
+    <w:p>
+      <w:pPr>
+        <w:rPr>
+          <w:rFonts w:eastAsiaTheme="minorEastAsia"/>
+        </w:rPr>
+      </w:pPr>
+    </w:p>
+    <w:p>
+      <w:pPr>
+        <w:rPr>
+          <w:rFonts w:eastAsiaTheme="minorEastAsia"/>
+        </w:rPr>
+      </w:pPr>
+      <w:r>
+        <w:rPr>
+          <w:rFonts w:eastAsiaTheme="minorEastAsia"/>
+        </w:rPr>
+        <w:lastRenderedPageBreak/>
+        <w:t>The</w:t>
+      </w:r>
+      <w:r>
+        <w:rPr>
+          <w:rFonts w:eastAsiaTheme="minorEastAsia"/>
+        </w:rPr>
+        <w:t xml:space="preserve"> standard formula for </w:t>
+      </w:r>
+      <w:r>
+        <w:rPr>
+          <w:rFonts w:eastAsiaTheme="minorEastAsia"/>
+        </w:rPr>
+        <w:t>uncertainty</w:t>
+      </w:r>
+      <w:r>
+        <w:rPr>
+          <w:rFonts w:eastAsiaTheme="minorEastAsia"/>
+        </w:rPr>
+        <w:t xml:space="preserve"> propagatio</w:t>
+      </w:r>
+      <w:r>
+        <w:rPr>
+          <w:rFonts w:eastAsiaTheme="minorEastAsia"/>
+        </w:rPr>
+        <w:t>n</w:t>
+      </w:r>
+      <w:r>
+        <w:rPr>
+          <w:rFonts w:eastAsiaTheme="minorEastAsia"/>
+        </w:rPr>
+        <w:t xml:space="preserve"> is used to combine </w:t>
+      </w:r>
+      <w:r>
+        <w:rPr>
+          <w:rFonts w:eastAsiaTheme="minorEastAsia"/>
+        </w:rPr>
+        <w:t xml:space="preserve"> </w:t>
+      </w:r>
+      <m:oMath>
+        <m:sSub>
+          <m:sSubPr>
+            <m:ctrlPr>
+              <w:rPr>
+                <w:rFonts w:ascii="Cambria Math" w:eastAsiaTheme="minorEastAsia" w:hAnsi="Cambria Math"/>
+                <w:i/>
+              </w:rPr>
+            </m:ctrlPr>
+          </m:sSubPr>
+          <m:e>
+            <m:r>
+              <w:rPr>
+                <w:rFonts w:ascii="Cambria Math" w:eastAsiaTheme="minorEastAsia" w:hAnsi="Cambria Math"/>
+              </w:rPr>
+              <m:t>σ</m:t>
+            </m:r>
+          </m:e>
+          <m:sub>
+            <m:sSub>
+              <m:sSubPr>
+                <m:ctrlPr>
+                  <w:rPr>
+                    <w:rFonts w:ascii="Cambria Math" w:eastAsiaTheme="minorEastAsia" w:hAnsi="Cambria Math"/>
+                    <w:i/>
+                  </w:rPr>
+                </m:ctrlPr>
+              </m:sSubPr>
+              <m:e>
+                <m:r>
+                  <w:rPr>
+                    <w:rFonts w:ascii="Cambria Math" w:eastAsiaTheme="minorEastAsia" w:hAnsi="Cambria Math"/>
+                  </w:rPr>
+                  <m:t>g</m:t>
+                </m:r>
+              </m:e>
+              <m:sub>
+                <m:r>
+                  <w:rPr>
+                    <w:rFonts w:ascii="Cambria Math" w:eastAsiaTheme="minorEastAsia" w:hAnsi="Cambria Math"/>
+                  </w:rPr>
+                  <m:t>xy</m:t>
+                </m:r>
+              </m:sub>
+            </m:sSub>
+            <m:r>
+              <w:rPr>
+                <w:rFonts w:ascii="Cambria Math" w:eastAsiaTheme="minorEastAsia" w:hAnsi="Cambria Math"/>
+              </w:rPr>
+              <m:t>t</m:t>
+            </m:r>
+          </m:sub>
+        </m:sSub>
+      </m:oMath>
+      <w:r>
+        <w:rPr>
+          <w:rFonts w:eastAsiaTheme="minorEastAsia"/>
+        </w:rPr>
+        <w:t xml:space="preserve">, </w:t>
+      </w:r>
+      <m:oMath>
+        <m:sSub>
+          <m:sSubPr>
+            <m:ctrlPr>
+              <w:rPr>
+                <w:rFonts w:ascii="Cambria Math" w:eastAsiaTheme="minorEastAsia" w:hAnsi="Cambria Math"/>
+                <w:i/>
+              </w:rPr>
+            </m:ctrlPr>
+          </m:sSubPr>
+          <m:e>
+            <m:r>
+              <w:rPr>
+                <w:rFonts w:ascii="Cambria Math" w:eastAsiaTheme="minorEastAsia" w:hAnsi="Cambria Math"/>
+              </w:rPr>
+              <m:t>σ</m:t>
+            </m:r>
+          </m:e>
+          <m:sub>
+            <m:sSub>
+              <m:sSubPr>
+                <m:ctrlPr>
+                  <w:rPr>
+                    <w:rFonts w:ascii="Cambria Math" w:eastAsiaTheme="minorEastAsia" w:hAnsi="Cambria Math"/>
+                    <w:i/>
+                  </w:rPr>
+                </m:ctrlPr>
+              </m:sSubPr>
+              <m:e>
+                <m:r>
+                  <w:rPr>
+                    <w:rFonts w:ascii="Cambria Math" w:eastAsiaTheme="minorEastAsia" w:hAnsi="Cambria Math"/>
+                  </w:rPr>
+                  <m:t>g</m:t>
+                </m:r>
+              </m:e>
+              <m:sub>
+                <m:r>
+                  <w:rPr>
+                    <w:rFonts w:ascii="Cambria Math" w:eastAsiaTheme="minorEastAsia" w:hAnsi="Cambria Math"/>
+                  </w:rPr>
+                  <m:t>x</m:t>
+                </m:r>
+              </m:sub>
+            </m:sSub>
+            <m:r>
+              <w:rPr>
+                <w:rFonts w:ascii="Cambria Math" w:eastAsiaTheme="minorEastAsia" w:hAnsi="Cambria Math"/>
+              </w:rPr>
+              <m:t>t</m:t>
+            </m:r>
+          </m:sub>
+        </m:sSub>
+        <m:r>
+          <w:rPr>
+            <w:rFonts w:ascii="Cambria Math" w:eastAsiaTheme="minorEastAsia" w:hAnsi="Cambria Math"/>
+          </w:rPr>
+          <m:t>,</m:t>
+        </m:r>
+        <m:sSub>
+          <m:sSubPr>
+            <m:ctrlPr>
+              <w:rPr>
+                <w:rFonts w:ascii="Cambria Math" w:eastAsiaTheme="minorEastAsia" w:hAnsi="Cambria Math"/>
+                <w:i/>
+              </w:rPr>
+            </m:ctrlPr>
+          </m:sSubPr>
+          <m:e>
+            <m:r>
+              <w:rPr>
+                <w:rFonts w:ascii="Cambria Math" w:eastAsiaTheme="minorEastAsia" w:hAnsi="Cambria Math"/>
+              </w:rPr>
+              <m:t>σ</m:t>
+            </m:r>
+          </m:e>
+          <m:sub>
+            <m:sSub>
+              <m:sSubPr>
+                <m:ctrlPr>
+                  <w:rPr>
+                    <w:rFonts w:ascii="Cambria Math" w:eastAsiaTheme="minorEastAsia" w:hAnsi="Cambria Math"/>
+                    <w:i/>
+                  </w:rPr>
+                </m:ctrlPr>
+              </m:sSubPr>
+              <m:e>
+                <m:r>
+                  <w:rPr>
+                    <w:rFonts w:ascii="Cambria Math" w:eastAsiaTheme="minorEastAsia" w:hAnsi="Cambria Math"/>
+                  </w:rPr>
+                  <m:t>g</m:t>
+                </m:r>
+              </m:e>
+              <m:sub>
+                <m:r>
+                  <w:rPr>
+                    <w:rFonts w:ascii="Cambria Math" w:eastAsiaTheme="minorEastAsia" w:hAnsi="Cambria Math"/>
+                  </w:rPr>
+                  <m:t>y</m:t>
+                </m:r>
+              </m:sub>
+            </m:sSub>
+            <m:r>
+              <w:rPr>
+                <w:rFonts w:ascii="Cambria Math" w:eastAsiaTheme="minorEastAsia" w:hAnsi="Cambria Math"/>
+              </w:rPr>
+              <m:t>t</m:t>
+            </m:r>
+          </m:sub>
+        </m:sSub>
+      </m:oMath>
+      <w:r>
+        <w:rPr>
+          <w:rFonts w:eastAsiaTheme="minorEastAsia"/>
+        </w:rPr>
+        <w:t xml:space="preserve"> and </w:t>
+      </w:r>
+      <m:oMath>
+        <m:sSub>
+          <m:sSubPr>
+            <m:ctrlPr>
+              <w:rPr>
+                <w:rFonts w:ascii="Cambria Math" w:eastAsiaTheme="minorEastAsia" w:hAnsi="Cambria Math"/>
+                <w:i/>
+              </w:rPr>
+            </m:ctrlPr>
+          </m:sSubPr>
+          <m:e>
+            <m:r>
+              <w:rPr>
+                <w:rFonts w:ascii="Cambria Math" w:eastAsiaTheme="minorEastAsia" w:hAnsi="Cambria Math"/>
+              </w:rPr>
+              <m:t>σ</m:t>
+            </m:r>
+          </m:e>
+          <m:sub>
+            <m:sSub>
+              <m:sSubPr>
+                <m:ctrlPr>
+                  <w:rPr>
+                    <w:rFonts w:ascii="Cambria Math" w:eastAsiaTheme="minorEastAsia" w:hAnsi="Cambria Math"/>
+                    <w:i/>
+                  </w:rPr>
+                </m:ctrlPr>
+              </m:sSubPr>
+              <m:e>
+                <m:r>
+                  <w:rPr>
+                    <w:rFonts w:ascii="Cambria Math" w:eastAsiaTheme="minorEastAsia" w:hAnsi="Cambria Math"/>
+                  </w:rPr>
+                  <m:t>g</m:t>
+                </m:r>
+              </m:e>
+              <m:sub>
+                <m:r>
+                  <w:rPr>
+                    <w:rFonts w:ascii="Cambria Math" w:eastAsiaTheme="minorEastAsia" w:hAnsi="Cambria Math"/>
+                  </w:rPr>
+                  <m:t>wt</m:t>
+                </m:r>
+              </m:sub>
+            </m:sSub>
+            <m:r>
+              <w:rPr>
+                <w:rFonts w:ascii="Cambria Math" w:eastAsiaTheme="minorEastAsia" w:hAnsi="Cambria Math"/>
+              </w:rPr>
+              <m:t>t</m:t>
+            </m:r>
+          </m:sub>
+        </m:sSub>
+      </m:oMath>
+      <w:r>
+        <w:rPr>
+          <w:rFonts w:eastAsiaTheme="minorEastAsia"/>
+        </w:rPr>
+        <w:t xml:space="preserve"> </w:t>
+      </w:r>
+      <w:r>
+        <w:rPr>
+          <w:rFonts w:eastAsiaTheme="minorEastAsia"/>
+        </w:rPr>
+        <w:t>in</w:t>
+      </w:r>
+      <w:r>
+        <w:rPr>
+          <w:rFonts w:eastAsiaTheme="minorEastAsia"/>
+        </w:rPr>
+        <w:t xml:space="preserve">to </w:t>
+      </w:r>
+      <m:oMath>
+        <m:sSub>
+          <m:sSubPr>
+            <m:ctrlPr>
+              <w:rPr>
+                <w:rFonts w:ascii="Cambria Math" w:eastAsiaTheme="minorEastAsia" w:hAnsi="Cambria Math"/>
+                <w:i/>
+              </w:rPr>
+            </m:ctrlPr>
+          </m:sSubPr>
+          <m:e>
+            <m:r>
+              <w:rPr>
+                <w:rFonts w:ascii="Cambria Math" w:eastAsiaTheme="minorEastAsia" w:hAnsi="Cambria Math"/>
+              </w:rPr>
+              <m:t>σ</m:t>
+            </m:r>
+          </m:e>
+          <m:sub>
+            <m:sSub>
+              <m:sSubPr>
+                <m:ctrlPr>
+                  <w:rPr>
+                    <w:rFonts w:ascii="Cambria Math" w:eastAsiaTheme="minorEastAsia" w:hAnsi="Cambria Math"/>
+                    <w:i/>
+                  </w:rPr>
+                </m:ctrlPr>
+              </m:sSubPr>
+              <m:e>
+                <m:r>
+                  <w:rPr>
+                    <w:rFonts w:ascii="Cambria Math" w:eastAsiaTheme="minorEastAsia" w:hAnsi="Cambria Math"/>
+                  </w:rPr>
+                  <m:t>GIS</m:t>
+                </m:r>
+              </m:e>
+              <m:sub>
+                <m:r>
+                  <w:rPr>
+                    <w:rFonts w:ascii="Cambria Math" w:eastAsiaTheme="minorEastAsia" w:hAnsi="Cambria Math"/>
+                  </w:rPr>
+                  <m:t>xy</m:t>
+                </m:r>
+              </m:sub>
+            </m:sSub>
+          </m:sub>
+        </m:sSub>
+      </m:oMath>
+      <w:r>
+        <w:rPr>
+          <w:rFonts w:eastAsiaTheme="minorEastAsia"/>
+        </w:rPr>
+        <w:t>.</w:t>
+      </w:r>
+    </w:p>
+    <w:p>
+      <w:pPr>
+        <w:rPr>
+          <w:rFonts w:eastAsiaTheme="minorEastAsia"/>
+        </w:rPr>
+      </w:pPr>
+    </w:p>
+    <w:p>
+      <w:pPr>
+        <w:rPr>
+          <w:rFonts w:eastAsiaTheme="minorEastAsia"/>
+        </w:rPr>
+      </w:pPr>
+      <w:r>
+        <w:rPr>
+          <w:rFonts w:eastAsiaTheme="minorEastAsia"/>
+        </w:rPr>
+        <w:t xml:space="preserve">To choose negative and positive cutoffs for </w:t>
+      </w:r>
+      <m:oMath>
+        <m:sSub>
+          <m:sSubPr>
+            <m:ctrlPr>
+              <w:rPr>
+                <w:rFonts w:ascii="Cambria Math" w:eastAsiaTheme="minorEastAsia" w:hAnsi="Cambria Math"/>
+                <w:i/>
+              </w:rPr>
+            </m:ctrlPr>
+          </m:sSubPr>
+          <m:e>
+            <m:r>
+              <w:rPr>
+                <w:rFonts w:ascii="Cambria Math" w:eastAsiaTheme="minorEastAsia" w:hAnsi="Cambria Math"/>
+              </w:rPr>
+              <m:t>Z</m:t>
+            </m:r>
+          </m:e>
+          <m:sub>
+            <m:r>
+              <w:rPr>
+                <w:rFonts w:ascii="Cambria Math" w:eastAsiaTheme="minorEastAsia" w:hAnsi="Cambria Math"/>
+              </w:rPr>
+              <m:t>GIS</m:t>
+            </m:r>
+          </m:sub>
+        </m:sSub>
+      </m:oMath>
+      <w:r>
+        <w:rPr>
+          <w:rFonts w:eastAsiaTheme="minorEastAsia"/>
+        </w:rPr>
+        <w:t xml:space="preserve"> for each condition (</w:t>
+      </w:r>
+      <m:oMath>
+        <m:sSub>
+          <m:sSubPr>
+            <m:ctrlPr>
+              <w:rPr>
+                <w:rFonts w:ascii="Cambria Math" w:eastAsiaTheme="minorEastAsia" w:hAnsi="Cambria Math"/>
+                <w:i/>
+              </w:rPr>
+            </m:ctrlPr>
+          </m:sSubPr>
+          <m:e>
+            <m:r>
+              <w:rPr>
+                <w:rFonts w:ascii="Cambria Math" w:eastAsiaTheme="minorEastAsia" w:hAnsi="Cambria Math"/>
+              </w:rPr>
+              <m:t>Z</m:t>
+            </m:r>
+          </m:e>
+          <m:sub>
+            <m:r>
+              <w:rPr>
+                <w:rFonts w:ascii="Cambria Math" w:eastAsiaTheme="minorEastAsia" w:hAnsi="Cambria Math"/>
+              </w:rPr>
+              <m:t>negative</m:t>
+            </m:r>
+          </m:sub>
+        </m:sSub>
+        <m:r>
+          <w:rPr>
+            <w:rFonts w:ascii="Cambria Math" w:eastAsiaTheme="minorEastAsia" w:hAnsi="Cambria Math"/>
+          </w:rPr>
+          <m:t>,</m:t>
+        </m:r>
+        <m:sSub>
+          <m:sSubPr>
+            <m:ctrlPr>
+              <w:rPr>
+                <w:rFonts w:ascii="Cambria Math" w:eastAsiaTheme="minorEastAsia" w:hAnsi="Cambria Math"/>
+                <w:i/>
+              </w:rPr>
+            </m:ctrlPr>
+          </m:sSubPr>
+          <m:e>
+            <m:r>
+              <w:rPr>
+                <w:rFonts w:ascii="Cambria Math" w:eastAsiaTheme="minorEastAsia" w:hAnsi="Cambria Math"/>
+              </w:rPr>
               <m:t>Z</m:t>
             </m:r>
           </m:e>
@@ -5334,13 +6023,19 @@
         <w:rPr>
           <w:rFonts w:eastAsiaTheme="minorEastAsia"/>
         </w:rPr>
-        <w:t xml:space="preserve">, </w:t>
-      </w:r>
-      <w:r>
-        <w:rPr>
-          <w:rFonts w:eastAsiaTheme="minorEastAsia"/>
-        </w:rPr>
-        <w:t xml:space="preserve">we analyze the distribution of </w:t>
+        <w:t>, we</w:t>
+      </w:r>
+      <w:r>
+        <w:rPr>
+          <w:rFonts w:eastAsiaTheme="minorEastAsia"/>
+        </w:rPr>
+        <w:t xml:space="preserve"> then</w:t>
+      </w:r>
+      <w:r>
+        <w:rPr>
+          <w:rFonts w:eastAsiaTheme="minorEastAsia"/>
+        </w:rPr>
+        <w:t xml:space="preserve"> analyze the distribution of </w:t>
       </w:r>
       <m:oMath>
         <m:sSub>
@@ -5374,13 +6069,19 @@
         <w:rPr>
           <w:rFonts w:eastAsiaTheme="minorEastAsia"/>
         </w:rPr>
-        <w:t xml:space="preserve"> in all neutral-neutral and neutral-DNA damage pairs</w:t>
-      </w:r>
-      <w:r>
-        <w:rPr>
-          <w:rFonts w:eastAsiaTheme="minorEastAsia"/>
-        </w:rPr>
-        <w:t xml:space="preserve"> (abbreviated to </w:t>
+        <w:t xml:space="preserve"> in all</w:t>
+      </w:r>
+      <w:r>
+        <w:rPr>
+          <w:rFonts w:eastAsiaTheme="minorEastAsia"/>
+        </w:rPr>
+        <w:t xml:space="preserve"> unlinked</w:t>
+      </w:r>
+      <w:r>
+        <w:rPr>
+          <w:rFonts w:eastAsiaTheme="minorEastAsia"/>
+        </w:rPr>
+        <w:t xml:space="preserve"> neutral-neutral and neutral-DNA damage pairs (abbreviated to </w:t>
       </w:r>
       <m:oMath>
         <m:r>
@@ -5394,13 +6095,7 @@
         <w:rPr>
           <w:rFonts w:eastAsiaTheme="minorEastAsia"/>
         </w:rPr>
-        <w:t>)</w:t>
-      </w:r>
-      <w:r>
-        <w:rPr>
-          <w:rFonts w:eastAsiaTheme="minorEastAsia"/>
-        </w:rPr>
-        <w:t xml:space="preserve">, as few or no genetic interactions are expected to take place between these pairs.  We use this distribution to estimate the number of false positives </w:t>
+        <w:t xml:space="preserve">), as few or no genetic interactions are expected to take place between these pairs.  We use this distribution to estimate the number of false positives </w:t>
       </w:r>
       <m:oMath>
         <m:acc>
@@ -5426,21 +6121,13 @@
         <w:rPr>
           <w:rFonts w:eastAsiaTheme="minorEastAsia"/>
         </w:rPr>
-        <w:t xml:space="preserve"> amongst the DNA-DNA damage pairs (abbrediated </w:t>
-      </w:r>
-      <m:oMath>
-        <m:r>
-          <w:rPr>
-            <w:rFonts w:ascii="Cambria Math" w:eastAsiaTheme="minorEastAsia" w:hAnsi="Cambria Math"/>
-          </w:rPr>
-          <m:t>ddp</m:t>
-        </m:r>
-      </m:oMath>
-      <w:r>
-        <w:rPr>
-          <w:rFonts w:eastAsiaTheme="minorEastAsia"/>
-        </w:rPr>
-        <w:t>).</w:t>
+        <w:t xml:space="preserve"> </w:t>
+      </w:r>
+      <w:r>
+        <w:rPr>
+          <w:rFonts w:eastAsiaTheme="minorEastAsia"/>
+        </w:rPr>
+        <w:t>in the data.</w:t>
       </w:r>
     </w:p>
     <w:p>
@@ -5572,7 +6259,7 @@
                         <w:rPr>
                           <w:rFonts w:ascii="Cambria Math" w:eastAsiaTheme="minorEastAsia" w:hAnsi="Cambria Math"/>
                         </w:rPr>
-                        <m:t>ij</m:t>
+                        <m:t>xy</m:t>
                       </m:r>
                     </m:sub>
                   </m:sSub>
@@ -5622,8 +6309,34 @@
             <w:rPr>
               <w:rFonts w:ascii="Cambria Math" w:eastAsiaTheme="minorEastAsia" w:hAnsi="Cambria Math"/>
             </w:rPr>
-            <m:t>*n(ddp)</m:t>
+            <m:t>*</m:t>
           </m:r>
+          <m:sSub>
+            <m:sSubPr>
+              <m:ctrlPr>
+                <w:rPr>
+                  <w:rFonts w:ascii="Cambria Math" w:eastAsiaTheme="minorEastAsia" w:hAnsi="Cambria Math"/>
+                  <w:i/>
+                </w:rPr>
+              </m:ctrlPr>
+            </m:sSubPr>
+            <m:e>
+              <m:r>
+                <w:rPr>
+                  <w:rFonts w:ascii="Cambria Math" w:eastAsiaTheme="minorEastAsia" w:hAnsi="Cambria Math"/>
+                </w:rPr>
+                <m:t>n</m:t>
+              </m:r>
+            </m:e>
+            <m:sub>
+              <m:r>
+                <w:rPr>
+                  <w:rFonts w:ascii="Cambria Math" w:eastAsiaTheme="minorEastAsia" w:hAnsi="Cambria Math"/>
+                </w:rPr>
+                <m:t>total</m:t>
+              </m:r>
+            </m:sub>
+          </m:sSub>
         </m:oMath>
       </m:oMathPara>
     </w:p>
@@ -5691,12 +6404,6 @@
                   </m:r>
                 </m:sub>
               </m:sSub>
-              <m:r>
-                <w:rPr>
-                  <w:rFonts w:ascii="Cambria Math" w:eastAsiaTheme="minorEastAsia" w:hAnsi="Cambria Math"/>
-                </w:rPr>
-                <m:t>0</m:t>
-              </m:r>
             </m:sub>
           </m:sSub>
           <m:r>
@@ -5755,7 +6462,7 @@
                         <w:rPr>
                           <w:rFonts w:ascii="Cambria Math" w:eastAsiaTheme="minorEastAsia" w:hAnsi="Cambria Math"/>
                         </w:rPr>
-                        <m:t>ij</m:t>
+                        <m:t>xy</m:t>
                       </m:r>
                     </m:sub>
                   </m:sSub>
@@ -5805,8 +6512,34 @@
             <w:rPr>
               <w:rFonts w:ascii="Cambria Math" w:eastAsiaTheme="minorEastAsia" w:hAnsi="Cambria Math"/>
             </w:rPr>
-            <m:t>*n(ddp)</m:t>
+            <m:t>*</m:t>
           </m:r>
+          <m:sSub>
+            <m:sSubPr>
+              <m:ctrlPr>
+                <w:rPr>
+                  <w:rFonts w:ascii="Cambria Math" w:eastAsiaTheme="minorEastAsia" w:hAnsi="Cambria Math"/>
+                  <w:i/>
+                </w:rPr>
+              </m:ctrlPr>
+            </m:sSubPr>
+            <m:e>
+              <m:r>
+                <w:rPr>
+                  <w:rFonts w:ascii="Cambria Math" w:eastAsiaTheme="minorEastAsia" w:hAnsi="Cambria Math"/>
+                </w:rPr>
+                <m:t>n</m:t>
+              </m:r>
+            </m:e>
+            <m:sub>
+              <m:r>
+                <w:rPr>
+                  <w:rFonts w:ascii="Cambria Math" w:eastAsiaTheme="minorEastAsia" w:hAnsi="Cambria Math"/>
+                </w:rPr>
+                <m:t>total</m:t>
+              </m:r>
+            </m:sub>
+          </m:sSub>
         </m:oMath>
       </m:oMathPara>
     </w:p>
@@ -5827,31 +6560,385 @@
         <w:rPr>
           <w:rFonts w:eastAsiaTheme="minorEastAsia"/>
         </w:rPr>
-        <w:t xml:space="preserve">We then </w:t>
-      </w:r>
-      <w:r>
-        <w:rPr>
-          <w:rFonts w:eastAsiaTheme="minorEastAsia"/>
-        </w:rPr>
-        <w:t xml:space="preserve">use </w:t>
-      </w:r>
-      <w:r>
-        <w:rPr>
-          <w:rFonts w:eastAsiaTheme="minorEastAsia"/>
-        </w:rPr>
-        <w:t xml:space="preserve">the estimated number of positives to estimate </w:t>
-      </w:r>
-      <w:r>
-        <w:rPr>
-          <w:rFonts w:eastAsiaTheme="minorEastAsia"/>
-        </w:rPr>
-        <w:t xml:space="preserve">an </w:t>
-      </w:r>
-      <w:r>
-        <w:rPr>
-          <w:rFonts w:eastAsiaTheme="minorEastAsia"/>
-        </w:rPr>
-        <w:t>‘internal’ False Discovery rate for a given cutoff:</w:t>
+        <w:t>To calculate</w:t>
+      </w:r>
+      <w:r>
+        <w:rPr>
+          <w:rFonts w:eastAsiaTheme="minorEastAsia"/>
+        </w:rPr>
+        <w:t xml:space="preserve"> </w:t>
+      </w:r>
+      <m:oMath>
+        <m:r>
+          <w:rPr>
+            <w:rFonts w:ascii="Cambria Math" w:eastAsiaTheme="minorEastAsia" w:hAnsi="Cambria Math"/>
+          </w:rPr>
+          <m:t>P</m:t>
+        </m:r>
+        <m:d>
+          <m:dPr>
+            <m:ctrlPr>
+              <w:rPr>
+                <w:rFonts w:ascii="Cambria Math" w:eastAsiaTheme="minorEastAsia" w:hAnsi="Cambria Math"/>
+                <w:i/>
+              </w:rPr>
+            </m:ctrlPr>
+          </m:dPr>
+          <m:e>
+            <m:sSub>
+              <m:sSubPr>
+                <m:ctrlPr>
+                  <w:rPr>
+                    <w:rFonts w:ascii="Cambria Math" w:eastAsiaTheme="minorEastAsia" w:hAnsi="Cambria Math"/>
+                    <w:i/>
+                  </w:rPr>
+                </m:ctrlPr>
+              </m:sSubPr>
+              <m:e>
+                <m:r>
+                  <w:rPr>
+                    <w:rFonts w:ascii="Cambria Math" w:eastAsiaTheme="minorEastAsia" w:hAnsi="Cambria Math"/>
+                  </w:rPr>
+                  <m:t>Z</m:t>
+                </m:r>
+              </m:e>
+              <m:sub>
+                <m:sSub>
+                  <m:sSubPr>
+                    <m:ctrlPr>
+                      <w:rPr>
+                        <w:rFonts w:ascii="Cambria Math" w:eastAsiaTheme="minorEastAsia" w:hAnsi="Cambria Math"/>
+                        <w:i/>
+                      </w:rPr>
+                    </m:ctrlPr>
+                  </m:sSubPr>
+                  <m:e>
+                    <m:r>
+                      <w:rPr>
+                        <w:rFonts w:ascii="Cambria Math" w:eastAsiaTheme="minorEastAsia" w:hAnsi="Cambria Math"/>
+                      </w:rPr>
+                      <m:t>GIS</m:t>
+                    </m:r>
+                  </m:e>
+                  <m:sub>
+                    <m:r>
+                      <w:rPr>
+                        <w:rFonts w:ascii="Cambria Math" w:eastAsiaTheme="minorEastAsia" w:hAnsi="Cambria Math"/>
+                      </w:rPr>
+                      <m:t>xy</m:t>
+                    </m:r>
+                  </m:sub>
+                </m:sSub>
+              </m:sub>
+            </m:sSub>
+            <m:r>
+              <w:rPr>
+                <w:rFonts w:ascii="Cambria Math" w:eastAsiaTheme="minorEastAsia" w:hAnsi="Cambria Math"/>
+              </w:rPr>
+              <m:t xml:space="preserve">&lt; </m:t>
+            </m:r>
+            <m:sSub>
+              <m:sSubPr>
+                <m:ctrlPr>
+                  <w:rPr>
+                    <w:rFonts w:ascii="Cambria Math" w:eastAsiaTheme="minorEastAsia" w:hAnsi="Cambria Math"/>
+                    <w:i/>
+                  </w:rPr>
+                </m:ctrlPr>
+              </m:sSubPr>
+              <m:e>
+                <m:r>
+                  <w:rPr>
+                    <w:rFonts w:ascii="Cambria Math" w:eastAsiaTheme="minorEastAsia" w:hAnsi="Cambria Math"/>
+                  </w:rPr>
+                  <m:t>Z</m:t>
+                </m:r>
+              </m:e>
+              <m:sub>
+                <m:r>
+                  <w:rPr>
+                    <w:rFonts w:ascii="Cambria Math" w:eastAsiaTheme="minorEastAsia" w:hAnsi="Cambria Math"/>
+                  </w:rPr>
+                  <m:t>negative</m:t>
+                </m:r>
+              </m:sub>
+            </m:sSub>
+            <m:r>
+              <w:rPr>
+                <w:rFonts w:ascii="Cambria Math" w:eastAsiaTheme="minorEastAsia" w:hAnsi="Cambria Math"/>
+              </w:rPr>
+              <m:t>| ij∈np</m:t>
+            </m:r>
+          </m:e>
+        </m:d>
+      </m:oMath>
+      <w:r>
+        <w:rPr>
+          <w:rFonts w:eastAsiaTheme="minorEastAsia"/>
+        </w:rPr>
+        <w:t xml:space="preserve"> and </w:t>
+      </w:r>
+      <m:oMath>
+        <m:r>
+          <w:rPr>
+            <w:rFonts w:ascii="Cambria Math" w:eastAsiaTheme="minorEastAsia" w:hAnsi="Cambria Math"/>
+          </w:rPr>
+          <m:t>P</m:t>
+        </m:r>
+        <m:d>
+          <m:dPr>
+            <m:ctrlPr>
+              <w:rPr>
+                <w:rFonts w:ascii="Cambria Math" w:eastAsiaTheme="minorEastAsia" w:hAnsi="Cambria Math"/>
+                <w:i/>
+              </w:rPr>
+            </m:ctrlPr>
+          </m:dPr>
+          <m:e>
+            <m:sSub>
+              <m:sSubPr>
+                <m:ctrlPr>
+                  <w:rPr>
+                    <w:rFonts w:ascii="Cambria Math" w:eastAsiaTheme="minorEastAsia" w:hAnsi="Cambria Math"/>
+                    <w:i/>
+                  </w:rPr>
+                </m:ctrlPr>
+              </m:sSubPr>
+              <m:e>
+                <m:r>
+                  <w:rPr>
+                    <w:rFonts w:ascii="Cambria Math" w:eastAsiaTheme="minorEastAsia" w:hAnsi="Cambria Math"/>
+                  </w:rPr>
+                  <m:t>Z</m:t>
+                </m:r>
+              </m:e>
+              <m:sub>
+                <m:sSub>
+                  <m:sSubPr>
+                    <m:ctrlPr>
+                      <w:rPr>
+                        <w:rFonts w:ascii="Cambria Math" w:eastAsiaTheme="minorEastAsia" w:hAnsi="Cambria Math"/>
+                        <w:i/>
+                      </w:rPr>
+                    </m:ctrlPr>
+                  </m:sSubPr>
+                  <m:e>
+                    <m:r>
+                      <w:rPr>
+                        <w:rFonts w:ascii="Cambria Math" w:eastAsiaTheme="minorEastAsia" w:hAnsi="Cambria Math"/>
+                      </w:rPr>
+                      <m:t>GIS</m:t>
+                    </m:r>
+                  </m:e>
+                  <m:sub>
+                    <m:r>
+                      <w:rPr>
+                        <w:rFonts w:ascii="Cambria Math" w:eastAsiaTheme="minorEastAsia" w:hAnsi="Cambria Math"/>
+                      </w:rPr>
+                      <m:t>xy</m:t>
+                    </m:r>
+                  </m:sub>
+                </m:sSub>
+              </m:sub>
+            </m:sSub>
+            <m:r>
+              <w:rPr>
+                <w:rFonts w:ascii="Cambria Math" w:eastAsiaTheme="minorEastAsia" w:hAnsi="Cambria Math"/>
+              </w:rPr>
+              <m:t xml:space="preserve">&gt; </m:t>
+            </m:r>
+            <m:sSub>
+              <m:sSubPr>
+                <m:ctrlPr>
+                  <w:rPr>
+                    <w:rFonts w:ascii="Cambria Math" w:eastAsiaTheme="minorEastAsia" w:hAnsi="Cambria Math"/>
+                    <w:i/>
+                  </w:rPr>
+                </m:ctrlPr>
+              </m:sSubPr>
+              <m:e>
+                <m:r>
+                  <w:rPr>
+                    <w:rFonts w:ascii="Cambria Math" w:eastAsiaTheme="minorEastAsia" w:hAnsi="Cambria Math"/>
+                  </w:rPr>
+                  <m:t>Z</m:t>
+                </m:r>
+              </m:e>
+              <m:sub>
+                <m:r>
+                  <w:rPr>
+                    <w:rFonts w:ascii="Cambria Math" w:eastAsiaTheme="minorEastAsia" w:hAnsi="Cambria Math"/>
+                  </w:rPr>
+                  <m:t>positive</m:t>
+                </m:r>
+              </m:sub>
+            </m:sSub>
+            <m:r>
+              <w:rPr>
+                <w:rFonts w:ascii="Cambria Math" w:eastAsiaTheme="minorEastAsia" w:hAnsi="Cambria Math"/>
+              </w:rPr>
+              <m:t>| ij∈np</m:t>
+            </m:r>
+          </m:e>
+        </m:d>
+      </m:oMath>
+      <w:r>
+        <w:rPr>
+          <w:rFonts w:eastAsiaTheme="minorEastAsia"/>
+        </w:rPr>
+        <w:t xml:space="preserve">, we model a normal distribution for </w:t>
+      </w:r>
+      <m:oMath>
+        <m:sSub>
+          <m:sSubPr>
+            <m:ctrlPr>
+              <w:rPr>
+                <w:rFonts w:ascii="Cambria Math" w:eastAsiaTheme="minorEastAsia" w:hAnsi="Cambria Math"/>
+                <w:i/>
+              </w:rPr>
+            </m:ctrlPr>
+          </m:sSubPr>
+          <m:e>
+            <m:r>
+              <w:rPr>
+                <w:rFonts w:ascii="Cambria Math" w:eastAsiaTheme="minorEastAsia" w:hAnsi="Cambria Math"/>
+              </w:rPr>
+              <m:t>Z</m:t>
+            </m:r>
+          </m:e>
+          <m:sub>
+            <m:sSub>
+              <m:sSubPr>
+                <m:ctrlPr>
+                  <w:rPr>
+                    <w:rFonts w:ascii="Cambria Math" w:eastAsiaTheme="minorEastAsia" w:hAnsi="Cambria Math"/>
+                    <w:i/>
+                  </w:rPr>
+                </m:ctrlPr>
+              </m:sSubPr>
+              <m:e>
+                <m:r>
+                  <w:rPr>
+                    <w:rFonts w:ascii="Cambria Math" w:eastAsiaTheme="minorEastAsia" w:hAnsi="Cambria Math"/>
+                  </w:rPr>
+                  <m:t>GIS</m:t>
+                </m:r>
+              </m:e>
+              <m:sub>
+                <m:r>
+                  <w:rPr>
+                    <w:rFonts w:ascii="Cambria Math" w:eastAsiaTheme="minorEastAsia" w:hAnsi="Cambria Math"/>
+                  </w:rPr>
+                  <m:t>xy</m:t>
+                </m:r>
+              </m:sub>
+            </m:sSub>
+          </m:sub>
+        </m:sSub>
+      </m:oMath>
+      <w:r>
+        <w:rPr>
+          <w:rFonts w:eastAsiaTheme="minorEastAsia"/>
+        </w:rPr>
+        <w:t xml:space="preserve"> between neutral pairs. </w:t>
+      </w:r>
+      <w:r>
+        <w:rPr>
+          <w:rFonts w:eastAsiaTheme="minorEastAsia"/>
+        </w:rPr>
+        <w:t xml:space="preserve">The normality </w:t>
+      </w:r>
+      <w:r>
+        <w:rPr>
+          <w:rFonts w:eastAsiaTheme="minorEastAsia"/>
+        </w:rPr>
+        <w:t xml:space="preserve">of </w:t>
+      </w:r>
+      <m:oMath>
+        <m:sSub>
+          <m:sSubPr>
+            <m:ctrlPr>
+              <w:rPr>
+                <w:rFonts w:ascii="Cambria Math" w:eastAsiaTheme="minorEastAsia" w:hAnsi="Cambria Math"/>
+                <w:i/>
+              </w:rPr>
+            </m:ctrlPr>
+          </m:sSubPr>
+          <m:e>
+            <m:r>
+              <w:rPr>
+                <w:rFonts w:ascii="Cambria Math" w:eastAsiaTheme="minorEastAsia" w:hAnsi="Cambria Math"/>
+              </w:rPr>
+              <m:t>Z</m:t>
+            </m:r>
+          </m:e>
+          <m:sub>
+            <m:sSub>
+              <m:sSubPr>
+                <m:ctrlPr>
+                  <w:rPr>
+                    <w:rFonts w:ascii="Cambria Math" w:eastAsiaTheme="minorEastAsia" w:hAnsi="Cambria Math"/>
+                    <w:i/>
+                  </w:rPr>
+                </m:ctrlPr>
+              </m:sSubPr>
+              <m:e>
+                <m:r>
+                  <w:rPr>
+                    <w:rFonts w:ascii="Cambria Math" w:eastAsiaTheme="minorEastAsia" w:hAnsi="Cambria Math"/>
+                  </w:rPr>
+                  <m:t>GIS</m:t>
+                </m:r>
+              </m:e>
+              <m:sub>
+                <m:r>
+                  <w:rPr>
+                    <w:rFonts w:ascii="Cambria Math" w:eastAsiaTheme="minorEastAsia" w:hAnsi="Cambria Math"/>
+                  </w:rPr>
+                  <m:t>xy</m:t>
+                </m:r>
+              </m:sub>
+            </m:sSub>
+          </m:sub>
+        </m:sSub>
+      </m:oMath>
+      <w:r>
+        <w:rPr>
+          <w:rFonts w:eastAsiaTheme="minorEastAsia"/>
+        </w:rPr>
+        <w:t xml:space="preserve"> of </w:t>
+      </w:r>
+      <w:r>
+        <w:rPr>
+          <w:rFonts w:eastAsiaTheme="minorEastAsia"/>
+        </w:rPr>
+        <w:t>neutral pairs</w:t>
+      </w:r>
+      <w:r>
+        <w:rPr>
+          <w:rFonts w:eastAsiaTheme="minorEastAsia"/>
+        </w:rPr>
+        <w:t xml:space="preserve"> was evaluated using a histogram and </w:t>
+      </w:r>
+      <w:bookmarkStart w:id="0" w:name="_GoBack"/>
+      <w:bookmarkEnd w:id="0"/>
+      <w:r>
+        <w:rPr>
+          <w:rFonts w:eastAsiaTheme="minorEastAsia"/>
+        </w:rPr>
+        <w:t>qqplot</w:t>
+      </w:r>
+      <w:r>
+        <w:rPr>
+          <w:rFonts w:eastAsiaTheme="minorEastAsia"/>
+        </w:rPr>
+        <w:t xml:space="preserve">.  </w:t>
+      </w:r>
+      <w:r>
+        <w:rPr>
+          <w:rFonts w:eastAsiaTheme="minorEastAsia"/>
+        </w:rPr>
+        <w:t>We then use the estimated number of positives to estimate an ‘internal’ False Discovery rate for a given cutoff:</w:t>
       </w:r>
     </w:p>
     <w:p>
@@ -5991,23 +7078,24 @@
               </m:sSub>
             </m:num>
             <m:den>
-              <m:r>
-                <w:rPr>
-                  <w:rFonts w:ascii="Cambria Math" w:eastAsiaTheme="minorEastAsia" w:hAnsi="Cambria Math"/>
-                </w:rPr>
-                <m:t>n</m:t>
-              </m:r>
-              <m:d>
-                <m:dPr>
-                  <m:endChr m:val="|"/>
+              <m:sSub>
+                <m:sSubPr>
                   <m:ctrlPr>
                     <w:rPr>
                       <w:rFonts w:ascii="Cambria Math" w:eastAsiaTheme="minorEastAsia" w:hAnsi="Cambria Math"/>
                       <w:i/>
                     </w:rPr>
                   </m:ctrlPr>
-                </m:dPr>
+                </m:sSubPr>
                 <m:e>
+                  <m:r>
+                    <w:rPr>
+                      <w:rFonts w:ascii="Cambria Math" w:eastAsiaTheme="minorEastAsia" w:hAnsi="Cambria Math"/>
+                    </w:rPr>
+                    <m:t>n</m:t>
+                  </m:r>
+                </m:e>
+                <m:sub>
                   <m:sSub>
                     <m:sSubPr>
                       <m:ctrlPr>
@@ -6048,7 +7136,7 @@
                             <w:rPr>
                               <w:rFonts w:ascii="Cambria Math" w:eastAsiaTheme="minorEastAsia" w:hAnsi="Cambria Math"/>
                             </w:rPr>
-                            <m:t>ij</m:t>
+                            <m:t>xy</m:t>
                           </m:r>
                         </m:sub>
                       </m:sSub>
@@ -6086,20 +7174,8 @@
                       </m:r>
                     </m:sub>
                   </m:sSub>
-                  <m:r>
-                    <w:rPr>
-                      <w:rFonts w:ascii="Cambria Math" w:eastAsiaTheme="minorEastAsia" w:hAnsi="Cambria Math"/>
-                    </w:rPr>
-                    <m:t xml:space="preserve"> </m:t>
-                  </m:r>
-                </m:e>
-              </m:d>
-              <m:r>
-                <w:rPr>
-                  <w:rFonts w:ascii="Cambria Math" w:eastAsiaTheme="minorEastAsia" w:hAnsi="Cambria Math"/>
-                </w:rPr>
-                <m:t xml:space="preserve"> ij∈ddp)</m:t>
-              </m:r>
+                </m:sub>
+              </m:sSub>
             </m:den>
           </m:f>
         </m:oMath>
@@ -6242,23 +7318,24 @@
               </m:sSub>
             </m:num>
             <m:den>
-              <m:r>
-                <w:rPr>
-                  <w:rFonts w:ascii="Cambria Math" w:eastAsiaTheme="minorEastAsia" w:hAnsi="Cambria Math"/>
-                </w:rPr>
-                <m:t>n</m:t>
-              </m:r>
-              <m:d>
-                <m:dPr>
-                  <m:endChr m:val="|"/>
+              <m:sSub>
+                <m:sSubPr>
                   <m:ctrlPr>
                     <w:rPr>
                       <w:rFonts w:ascii="Cambria Math" w:eastAsiaTheme="minorEastAsia" w:hAnsi="Cambria Math"/>
                       <w:i/>
                     </w:rPr>
                   </m:ctrlPr>
-                </m:dPr>
+                </m:sSubPr>
                 <m:e>
+                  <m:r>
+                    <w:rPr>
+                      <w:rFonts w:ascii="Cambria Math" w:eastAsiaTheme="minorEastAsia" w:hAnsi="Cambria Math"/>
+                    </w:rPr>
+                    <m:t>n</m:t>
+                  </m:r>
+                </m:e>
+                <m:sub>
                   <m:sSub>
                     <m:sSubPr>
                       <m:ctrlPr>
@@ -6299,7 +7376,7 @@
                             <w:rPr>
                               <w:rFonts w:ascii="Cambria Math" w:eastAsiaTheme="minorEastAsia" w:hAnsi="Cambria Math"/>
                             </w:rPr>
-                            <m:t>ij</m:t>
+                            <m:t>xy</m:t>
                           </m:r>
                         </m:sub>
                       </m:sSub>
@@ -6337,20 +7414,8 @@
                       </m:r>
                     </m:sub>
                   </m:sSub>
-                  <m:r>
-                    <w:rPr>
-                      <w:rFonts w:ascii="Cambria Math" w:eastAsiaTheme="minorEastAsia" w:hAnsi="Cambria Math"/>
-                    </w:rPr>
-                    <m:t xml:space="preserve"> </m:t>
-                  </m:r>
-                </m:e>
-              </m:d>
-              <m:r>
-                <w:rPr>
-                  <w:rFonts w:ascii="Cambria Math" w:eastAsiaTheme="minorEastAsia" w:hAnsi="Cambria Math"/>
-                </w:rPr>
-                <m:t xml:space="preserve"> ij∈ddp)</m:t>
-              </m:r>
+                </m:sub>
+              </m:sSub>
             </m:den>
           </m:f>
         </m:oMath>
@@ -6369,6 +7434,38 @@
           <w:rFonts w:eastAsiaTheme="minorEastAsia"/>
         </w:rPr>
       </w:pPr>
+      <w:r>
+        <w:rPr>
+          <w:rFonts w:eastAsiaTheme="minorEastAsia"/>
+        </w:rPr>
+        <w:t xml:space="preserve">Cases where </w:t>
+      </w:r>
+      <m:oMath>
+        <m:acc>
+          <m:accPr>
+            <m:ctrlPr>
+              <w:rPr>
+                <w:rFonts w:ascii="Cambria Math" w:eastAsiaTheme="minorEastAsia" w:hAnsi="Cambria Math"/>
+                <w:i/>
+              </w:rPr>
+            </m:ctrlPr>
+          </m:accPr>
+          <m:e>
+            <m:r>
+              <w:rPr>
+                <w:rFonts w:ascii="Cambria Math" w:eastAsiaTheme="minorEastAsia" w:hAnsi="Cambria Math"/>
+              </w:rPr>
+              <m:t>FP</m:t>
+            </m:r>
+          </m:e>
+        </m:acc>
+      </m:oMath>
+      <w:r>
+        <w:rPr>
+          <w:rFonts w:eastAsiaTheme="minorEastAsia"/>
+        </w:rPr>
+        <w:t xml:space="preserve"> is greater than the observed interactions are assigned an FDR of 1. </w:t>
+      </w:r>
       <m:oMath>
         <m:sSub>
           <m:sSubPr>
@@ -6555,25 +7652,50 @@
         <w:rPr>
           <w:rFonts w:eastAsiaTheme="minorEastAsia"/>
         </w:rPr>
-        <w:t>.</w:t>
-      </w:r>
-      <w:r>
-        <w:rPr>
-          <w:rFonts w:eastAsiaTheme="minorEastAsia"/>
-        </w:rPr>
-        <w:t xml:space="preserve"> </w:t>
-      </w:r>
-      <w:r>
-        <w:rPr>
-          <w:rFonts w:eastAsiaTheme="minorEastAsia"/>
-        </w:rPr>
-        <w:t>An</w:t>
-      </w:r>
-      <w:r>
-        <w:rPr>
-          <w:rFonts w:eastAsiaTheme="minorEastAsia"/>
-        </w:rPr>
-        <w:t xml:space="preserve"> internal estimated </w:t>
+        <w:t xml:space="preserve">. </w:t>
+      </w:r>
+      <w:commentRangeStart w:id="1"/>
+      <w:r>
+        <w:rPr>
+          <w:rFonts w:eastAsiaTheme="minorEastAsia"/>
+        </w:rPr>
+        <w:t>To validate these cutoffs against an external dataset, we calculated the validation rate</w:t>
+      </w:r>
+      <w:r>
+        <w:rPr>
+          <w:rFonts w:eastAsiaTheme="minorEastAsia"/>
+        </w:rPr>
+        <w:t xml:space="preserve"> in the St.</w:t>
+      </w:r>
+      <w:r>
+        <w:rPr>
+          <w:rFonts w:eastAsiaTheme="minorEastAsia"/>
+        </w:rPr>
+        <w:t>Onge et al data as a function of internal</w:t>
+      </w:r>
+      <w:r>
+        <w:rPr>
+          <w:rFonts w:eastAsiaTheme="minorEastAsia"/>
+        </w:rPr>
+        <w:t xml:space="preserve"> estimated</w:t>
+      </w:r>
+      <w:r>
+        <w:rPr>
+          <w:rFonts w:eastAsiaTheme="minorEastAsia"/>
+        </w:rPr>
+        <w:t xml:space="preserve"> FDR. In this graph, </w:t>
+      </w:r>
+      <w:r>
+        <w:rPr>
+          <w:rFonts w:eastAsiaTheme="minorEastAsia"/>
+        </w:rPr>
+        <w:t xml:space="preserve">negative </w:t>
+      </w:r>
+      <w:r>
+        <w:rPr>
+          <w:rFonts w:eastAsiaTheme="minorEastAsia"/>
+        </w:rPr>
+        <w:t xml:space="preserve">values represent </w:t>
       </w:r>
       <m:oMath>
         <m:r>
@@ -6587,19 +7709,253 @@
         <w:rPr>
           <w:rFonts w:eastAsiaTheme="minorEastAsia"/>
         </w:rPr>
-        <w:t xml:space="preserve"> for each interaction in each condition </w:t>
-      </w:r>
-      <w:r>
-        <w:rPr>
-          <w:rFonts w:eastAsiaTheme="minorEastAsia"/>
-        </w:rPr>
-        <w:t xml:space="preserve">is stated </w:t>
-      </w:r>
-      <w:r>
-        <w:rPr>
-          <w:rFonts w:eastAsiaTheme="minorEastAsia"/>
-        </w:rPr>
-        <w:t>so that other cutoffs may be chosen.</w:t>
+        <w:t xml:space="preserve">s for pairs with negative Z, </w:t>
+      </w:r>
+      <w:r>
+        <w:rPr>
+          <w:rFonts w:eastAsiaTheme="minorEastAsia"/>
+        </w:rPr>
+        <w:t>positive values</w:t>
+      </w:r>
+      <w:r>
+        <w:rPr>
+          <w:rFonts w:eastAsiaTheme="minorEastAsia"/>
+        </w:rPr>
+        <w:t xml:space="preserve"> represent </w:t>
+      </w:r>
+      <m:oMath>
+        <m:r>
+          <w:rPr>
+            <w:rFonts w:ascii="Cambria Math" w:eastAsiaTheme="minorEastAsia" w:hAnsi="Cambria Math"/>
+          </w:rPr>
+          <m:t>FDR</m:t>
+        </m:r>
+      </m:oMath>
+      <w:r>
+        <w:rPr>
+          <w:rFonts w:eastAsiaTheme="minorEastAsia"/>
+        </w:rPr>
+        <w:t xml:space="preserve">s </w:t>
+      </w:r>
+      <w:r>
+        <w:rPr>
+          <w:rFonts w:eastAsiaTheme="minorEastAsia"/>
+        </w:rPr>
+        <w:t>for pairs with positive Z</w:t>
+      </w:r>
+      <w:r>
+        <w:rPr>
+          <w:rFonts w:eastAsiaTheme="minorEastAsia"/>
+        </w:rPr>
+        <w:t>.</w:t>
+      </w:r>
+      <w:r>
+        <w:rPr>
+          <w:rFonts w:eastAsiaTheme="minorEastAsia"/>
+        </w:rPr>
+        <w:t xml:space="preserve">  Red lines correspond to the MMS condition, black lines correspond to the no drug condition.</w:t>
+      </w:r>
+      <w:commentRangeEnd w:id="1"/>
+      <w:r>
+        <w:rPr>
+          <w:rStyle w:val="CommentReference"/>
+        </w:rPr>
+        <w:commentReference w:id="1"/>
+      </w:r>
+    </w:p>
+    <w:p>
+      <w:pPr>
+        <w:jc w:val="center"/>
+        <w:rPr>
+          <w:rFonts w:eastAsiaTheme="minorEastAsia"/>
+        </w:rPr>
+      </w:pPr>
+      <w:r>
+        <w:rPr>
+          <w:rFonts w:eastAsiaTheme="minorEastAsia"/>
+          <w:noProof/>
+          <w:lang w:val="en-US"/>
+        </w:rPr>
+        <w:lastRenderedPageBreak/>
+        <w:drawing>
+          <wp:inline distT="0" distB="0" distL="0" distR="0" wp14:anchorId="683B2830" wp14:editId="779B4667">
+            <wp:extent cx="2934160" cy="2904693"/>
+            <wp:effectExtent l="0" t="0" r="12700" b="0"/>
+            <wp:docPr id="1" name="Picture 1"/>
+            <wp:cNvGraphicFramePr>
+              <a:graphicFrameLocks xmlns:a="http://schemas.openxmlformats.org/drawingml/2006/main" noChangeAspect="1"/>
+            </wp:cNvGraphicFramePr>
+            <a:graphic xmlns:a="http://schemas.openxmlformats.org/drawingml/2006/main">
+              <a:graphicData uri="http://schemas.openxmlformats.org/drawingml/2006/picture">
+                <pic:pic xmlns:pic="http://schemas.openxmlformats.org/drawingml/2006/picture">
+                  <pic:nvPicPr>
+                    <pic:cNvPr id="1" name=""/>
+                    <pic:cNvPicPr/>
+                  </pic:nvPicPr>
+                  <pic:blipFill>
+                    <a:blip r:embed="rId6"/>
+                    <a:stretch>
+                      <a:fillRect/>
+                    </a:stretch>
+                  </pic:blipFill>
+                  <pic:spPr>
+                    <a:xfrm>
+                      <a:off x="0" y="0"/>
+                      <a:ext cx="2969435" cy="2939613"/>
+                    </a:xfrm>
+                    <a:prstGeom prst="rect">
+                      <a:avLst/>
+                    </a:prstGeom>
+                  </pic:spPr>
+                </pic:pic>
+              </a:graphicData>
+            </a:graphic>
+          </wp:inline>
+        </w:drawing>
+      </w:r>
+    </w:p>
+    <w:p>
+      <w:pPr>
+        <w:rPr>
+          <w:rFonts w:eastAsiaTheme="minorEastAsia"/>
+        </w:rPr>
+      </w:pPr>
+    </w:p>
+    <w:p>
+      <w:pPr>
+        <w:rPr>
+          <w:rFonts w:eastAsiaTheme="minorEastAsia"/>
+        </w:rPr>
+      </w:pPr>
+      <w:r>
+        <w:rPr>
+          <w:rFonts w:eastAsiaTheme="minorEastAsia"/>
+        </w:rPr>
+        <w:t>At the chosen</w:t>
+      </w:r>
+      <w:r>
+        <w:rPr>
+          <w:rFonts w:eastAsiaTheme="minorEastAsia"/>
+        </w:rPr>
+        <w:t xml:space="preserve"> 5</w:t>
+      </w:r>
+      <w:r>
+        <w:rPr>
+          <w:rFonts w:eastAsiaTheme="minorEastAsia"/>
+        </w:rPr>
+        <w:t>%</w:t>
+      </w:r>
+      <w:r>
+        <w:rPr>
+          <w:rFonts w:eastAsiaTheme="minorEastAsia"/>
+        </w:rPr>
+        <w:t xml:space="preserve"> internal </w:t>
+      </w:r>
+      <m:oMath>
+        <m:r>
+          <w:rPr>
+            <w:rFonts w:ascii="Cambria Math" w:eastAsiaTheme="minorEastAsia" w:hAnsi="Cambria Math"/>
+          </w:rPr>
+          <m:t>FDR</m:t>
+        </m:r>
+      </m:oMath>
+      <w:r>
+        <w:rPr>
+          <w:rFonts w:eastAsiaTheme="minorEastAsia"/>
+        </w:rPr>
+        <w:t xml:space="preserve"> cutoffs, we</w:t>
+      </w:r>
+      <w:r>
+        <w:rPr>
+          <w:rFonts w:eastAsiaTheme="minorEastAsia"/>
+        </w:rPr>
+        <w:t xml:space="preserve"> estimate </w:t>
+      </w:r>
+      <w:r>
+        <w:rPr>
+          <w:rFonts w:eastAsiaTheme="minorEastAsia"/>
+        </w:rPr>
+        <w:t>a ~</w:t>
+      </w:r>
+      <w:r>
+        <w:rPr>
+          <w:rFonts w:eastAsiaTheme="minorEastAsia"/>
+        </w:rPr>
+        <w:t>70-78</w:t>
+      </w:r>
+      <w:r>
+        <w:rPr>
+          <w:rFonts w:eastAsiaTheme="minorEastAsia"/>
+        </w:rPr>
+        <w:t xml:space="preserve">% </w:t>
+      </w:r>
+      <w:r>
+        <w:rPr>
+          <w:rFonts w:eastAsiaTheme="minorEastAsia"/>
+        </w:rPr>
+        <w:t xml:space="preserve">external </w:t>
+      </w:r>
+      <w:r>
+        <w:rPr>
+          <w:rFonts w:eastAsiaTheme="minorEastAsia"/>
+        </w:rPr>
+        <w:t>validation rate for positive interactions, and ~</w:t>
+      </w:r>
+      <w:r>
+        <w:rPr>
+          <w:rFonts w:eastAsiaTheme="minorEastAsia"/>
+        </w:rPr>
+        <w:t>85-87</w:t>
+      </w:r>
+      <w:r>
+        <w:rPr>
+          <w:rFonts w:eastAsiaTheme="minorEastAsia"/>
+        </w:rPr>
+        <w:t xml:space="preserve">% </w:t>
+      </w:r>
+      <w:r>
+        <w:rPr>
+          <w:rFonts w:eastAsiaTheme="minorEastAsia"/>
+        </w:rPr>
+        <w:t xml:space="preserve">external </w:t>
+      </w:r>
+      <w:r>
+        <w:rPr>
+          <w:rFonts w:eastAsiaTheme="minorEastAsia"/>
+        </w:rPr>
+        <w:t>validation rate for negative interactions.</w:t>
+      </w:r>
+      <w:r>
+        <w:rPr>
+          <w:rFonts w:eastAsiaTheme="minorEastAsia"/>
+        </w:rPr>
+        <w:t xml:space="preserve">  We have included </w:t>
+      </w:r>
+      <w:r>
+        <w:rPr>
+          <w:rFonts w:eastAsiaTheme="minorEastAsia"/>
+        </w:rPr>
+        <w:t>this</w:t>
+      </w:r>
+      <w:r>
+        <w:rPr>
+          <w:rFonts w:eastAsiaTheme="minorEastAsia"/>
+        </w:rPr>
+        <w:t xml:space="preserve"> </w:t>
+      </w:r>
+      <m:oMath>
+        <m:r>
+          <w:rPr>
+            <w:rFonts w:ascii="Cambria Math" w:eastAsiaTheme="minorEastAsia" w:hAnsi="Cambria Math"/>
+          </w:rPr>
+          <m:t>FDR</m:t>
+        </m:r>
+      </m:oMath>
+      <w:r>
+        <w:rPr>
+          <w:rFonts w:eastAsiaTheme="minorEastAsia"/>
+        </w:rPr>
+        <w:t xml:space="preserve"> score for each interaction, so that other cutoffs may be chosen.</w:t>
       </w:r>
     </w:p>
     <w:sectPr>
@@ -6614,7 +7970,7 @@
 
 <file path=word/comments.xml><?xml version="1.0" encoding="utf-8"?>
 <w:comments xmlns:wpc="http://schemas.microsoft.com/office/word/2010/wordprocessingCanvas" xmlns:mo="http://schemas.microsoft.com/office/mac/office/2008/main" xmlns:mc="http://schemas.openxmlformats.org/markup-compatibility/2006" xmlns:mv="urn:schemas-microsoft-com:mac:vml" xmlns:o="urn:schemas-microsoft-com:office:office" xmlns:r="http://schemas.openxmlformats.org/officeDocument/2006/relationships" xmlns:m="http://schemas.openxmlformats.org/officeDocument/2006/math" xmlns:v="urn:schemas-microsoft-com:vml" xmlns:wp14="http://schemas.microsoft.com/office/word/2010/wordprocessingDrawing" xmlns:wp="http://schemas.openxmlformats.org/drawingml/2006/wordprocessingDrawing" xmlns:w10="urn:schemas-microsoft-com:office:word" xmlns:w="http://schemas.openxmlformats.org/wordprocessingml/2006/main" xmlns:w14="http://schemas.microsoft.com/office/word/2010/wordml" xmlns:w15="http://schemas.microsoft.com/office/word/2012/wordml" xmlns:wpg="http://schemas.microsoft.com/office/word/2010/wordprocessingGroup" xmlns:wpi="http://schemas.microsoft.com/office/word/2010/wordprocessingInk" xmlns:wne="http://schemas.microsoft.com/office/word/2006/wordml" xmlns:wps="http://schemas.microsoft.com/office/word/2010/wordprocessingShape" mc:Ignorable="w14 w15 wp14">
-  <w:comment w:id="0" w:author="Albi Celaj" w:date="2017-10-19T10:39:00Z" w:initials="AC">
+  <w:comment w:id="1" w:author="Albi Celaj" w:date="2017-10-23T18:25:00Z" w:initials="AC">
     <w:p>
       <w:pPr>
         <w:pStyle w:val="CommentText"/>
@@ -6626,23 +7982,7 @@
         <w:annotationRef/>
       </w:r>
       <w:r>
-        <w:t>Try this directly?</w:t>
-      </w:r>
-    </w:p>
-  </w:comment>
-  <w:comment w:id="2" w:author="Albi Celaj" w:date="2017-10-19T10:46:00Z" w:initials="AC">
-    <w:p>
-      <w:pPr>
-        <w:pStyle w:val="CommentText"/>
-      </w:pPr>
-      <w:r>
-        <w:rPr>
-          <w:rStyle w:val="CommentReference"/>
-        </w:rPr>
-        <w:annotationRef/>
-      </w:r>
-      <w:r>
-        <w:t>Can be directly knowable by only using the neutral-neutral part of the matrix</w:t>
+        <w:t>I do not intend for this graph to be in Methods, for your info or as response to reviewers</w:t>
       </w:r>
     </w:p>
   </w:comment>
@@ -6651,8 +7991,7 @@
 
 <file path=word/commentsExtended.xml><?xml version="1.0" encoding="utf-8"?>
 <w15:commentsEx xmlns:wpc="http://schemas.microsoft.com/office/word/2010/wordprocessingCanvas" xmlns:mo="http://schemas.microsoft.com/office/mac/office/2008/main" xmlns:mc="http://schemas.openxmlformats.org/markup-compatibility/2006" xmlns:mv="urn:schemas-microsoft-com:mac:vml" xmlns:o="urn:schemas-microsoft-com:office:office" xmlns:r="http://schemas.openxmlformats.org/officeDocument/2006/relationships" xmlns:m="http://schemas.openxmlformats.org/officeDocument/2006/math" xmlns:v="urn:schemas-microsoft-com:vml" xmlns:wp14="http://schemas.microsoft.com/office/word/2010/wordprocessingDrawing" xmlns:wp="http://schemas.openxmlformats.org/drawingml/2006/wordprocessingDrawing" xmlns:w10="urn:schemas-microsoft-com:office:word" xmlns:w="http://schemas.openxmlformats.org/wordprocessingml/2006/main" xmlns:w14="http://schemas.microsoft.com/office/word/2010/wordml" xmlns:w15="http://schemas.microsoft.com/office/word/2012/wordml" xmlns:wpg="http://schemas.microsoft.com/office/word/2010/wordprocessingGroup" xmlns:wpi="http://schemas.microsoft.com/office/word/2010/wordprocessingInk" xmlns:wne="http://schemas.microsoft.com/office/word/2006/wordml" xmlns:wps="http://schemas.microsoft.com/office/word/2010/wordprocessingShape" mc:Ignorable="w14 w15 wp14">
-  <w15:commentEx w15:paraId="7F02F83F" w15:done="0"/>
-  <w15:commentEx w15:paraId="579A9425" w15:done="0"/>
+  <w15:commentEx w15:paraId="7144E632" w15:done="0"/>
 </w15:commentsEx>
 </file>
 

--- a/doc/GI_metric_v2.docx
+++ b/doc/GI_metric_v2.docx
@@ -3801,6 +3801,7 @@
         </w:rPr>
       </w:pPr>
     </w:p>
+    <w:bookmarkStart w:id="0" w:name="_GoBack"/>
     <w:p>
       <w:pPr>
         <w:rPr>
@@ -3950,6 +3951,7 @@
         </m:oMath>
       </m:oMathPara>
     </w:p>
+    <w:bookmarkEnd w:id="0"/>
     <w:p>
       <w:pPr>
         <w:rPr>
@@ -4251,6 +4253,7 @@
     </w:p>
     <w:p>
       <w:pPr>
+        <w:spacing w:before="240"/>
         <w:rPr>
           <w:rFonts w:eastAsiaTheme="minorEastAsia"/>
         </w:rPr>
@@ -6918,15 +6921,7 @@
         <w:rPr>
           <w:rFonts w:eastAsiaTheme="minorEastAsia"/>
         </w:rPr>
-        <w:t xml:space="preserve"> was evaluated using a histogram and </w:t>
-      </w:r>
-      <w:bookmarkStart w:id="0" w:name="_GoBack"/>
-      <w:bookmarkEnd w:id="0"/>
-      <w:r>
-        <w:rPr>
-          <w:rFonts w:eastAsiaTheme="minorEastAsia"/>
-        </w:rPr>
-        <w:t>qqplot</w:t>
+        <w:t xml:space="preserve"> was evaluated using a histogram and qqplot</w:t>
       </w:r>
       <w:r>
         <w:rPr>
@@ -7765,6 +7760,7 @@
     </w:p>
     <w:p>
       <w:pPr>
+        <w:spacing w:before="240"/>
         <w:jc w:val="center"/>
         <w:rPr>
           <w:rFonts w:eastAsiaTheme="minorEastAsia"/>
